--- a/Docs/Rendus/Rendu 3/Rapport de projet final.docx
+++ b/Docs/Rendus/Rendu 3/Rapport de projet final.docx
@@ -99,6 +99,7 @@
                                     <w:dataBinding w:prefixMappings="xmlns:ns0='http://purl.org/dc/elements/1.1/' xmlns:ns1='http://schemas.openxmlformats.org/package/2006/metadata/core-properties' " w:xpath="/ns1:coreProperties[1]/ns0:creator[1]" w:storeItemID="{6C3C8BC8-F283-45AE-878A-BAB7291924A1}"/>
                                     <w:text/>
                                   </w:sdtPr>
+                                  <w:sdtEndPr/>
                                   <w:sdtContent>
                                     <w:r>
                                       <w:t xml:space="preserve">Abbas, </w:t>
@@ -135,6 +136,7 @@
                                     <w:dataBinding w:prefixMappings="xmlns:ns0='http://purl.org/dc/elements/1.1/' xmlns:ns1='http://schemas.openxmlformats.org/package/2006/metadata/core-properties' " w:xpath="/ns1:coreProperties[1]/ns1:keywords[1]" w:storeItemID="{6C3C8BC8-F283-45AE-878A-BAB7291924A1}"/>
                                     <w:text/>
                                   </w:sdtPr>
+                                  <w:sdtEndPr/>
                                   <w:sdtContent>
                                     <w:r>
                                       <w:t>Groupe C</w:t>
@@ -166,6 +168,7 @@
                                       <w:calendar w:val="gregorian"/>
                                     </w:date>
                                   </w:sdtPr>
+                                  <w:sdtEndPr/>
                                   <w:sdtContent>
                                     <w:r>
                                       <w:t>22 janvier 2016</w:t>
@@ -372,6 +375,7 @@
                                   <w:dataBinding w:prefixMappings="xmlns:ns0='http://purl.org/dc/elements/1.1/' xmlns:ns1='http://schemas.openxmlformats.org/package/2006/metadata/core-properties' " w:xpath="/ns1:coreProperties[1]/ns0:title[1]" w:storeItemID="{6C3C8BC8-F283-45AE-878A-BAB7291924A1}"/>
                                   <w:text/>
                                 </w:sdtPr>
+                                <w:sdtEndPr/>
                                 <w:sdtContent>
                                   <w:p>
                                     <w:pPr>
@@ -401,6 +405,7 @@
                                     <w:dataBinding w:prefixMappings="xmlns:ns0='http://purl.org/dc/elements/1.1/' xmlns:ns1='http://schemas.openxmlformats.org/package/2006/metadata/core-properties' " w:xpath="/ns1:coreProperties[1]/ns0:subject[1]" w:storeItemID="{6C3C8BC8-F283-45AE-878A-BAB7291924A1}"/>
                                     <w:text/>
                                   </w:sdtPr>
+                                  <w:sdtEndPr/>
                                   <w:sdtContent>
                                     <w:r>
                                       <w:rPr>
@@ -10778,6 +10783,22 @@
                 <w:color w:val="00B050"/>
               </w:rPr>
             </w:pPr>
+            <w:r>
+              <w:rPr>
+                <w:b/>
+                <w:color w:val="FFC000"/>
+              </w:rPr>
+              <w:t>C</w:t>
+            </w:r>
+            <w:bookmarkStart w:id="51" w:name="_GoBack"/>
+            <w:bookmarkEnd w:id="51"/>
+            <w:r>
+              <w:rPr>
+                <w:b/>
+                <w:color w:val="FFC000"/>
+              </w:rPr>
+              <w:t>orrect</w:t>
+            </w:r>
           </w:p>
         </w:tc>
       </w:tr>
@@ -10966,13 +10987,13 @@
       <w:pPr>
         <w:pStyle w:val="Titre3"/>
       </w:pPr>
-      <w:bookmarkStart w:id="51" w:name="_Toc441953852"/>
-      <w:bookmarkStart w:id="52" w:name="_Toc441953942"/>
+      <w:bookmarkStart w:id="52" w:name="_Toc441953852"/>
+      <w:bookmarkStart w:id="53" w:name="_Toc441953942"/>
       <w:r>
         <w:t>Étapes des tests analogiques</w:t>
       </w:r>
-      <w:bookmarkEnd w:id="51"/>
       <w:bookmarkEnd w:id="52"/>
+      <w:bookmarkEnd w:id="53"/>
     </w:p>
     <w:tbl>
       <w:tblPr>
@@ -11246,7 +11267,7 @@
       <w:pPr>
         <w:pStyle w:val="Titre2"/>
       </w:pPr>
-      <w:bookmarkStart w:id="53" w:name="_Toc441953943"/>
+      <w:bookmarkStart w:id="54" w:name="_Toc441953943"/>
       <w:r>
         <w:lastRenderedPageBreak/>
         <w:t>Résultats des tests</w:t>
@@ -11257,17 +11278,17 @@
       <w:r>
         <w:t xml:space="preserve"> et numériques</w:t>
       </w:r>
-      <w:bookmarkEnd w:id="53"/>
+      <w:bookmarkEnd w:id="54"/>
     </w:p>
     <w:p>
       <w:pPr>
         <w:pStyle w:val="Titre3"/>
       </w:pPr>
-      <w:bookmarkStart w:id="54" w:name="_Toc441953944"/>
+      <w:bookmarkStart w:id="55" w:name="_Toc441953944"/>
       <w:r>
         <w:t>Tests analogiques</w:t>
       </w:r>
-      <w:bookmarkEnd w:id="54"/>
+      <w:bookmarkEnd w:id="55"/>
     </w:p>
     <w:p/>
     <w:p/>
@@ -11302,12 +11323,12 @@
       <w:pPr>
         <w:pStyle w:val="Titre3"/>
       </w:pPr>
-      <w:bookmarkStart w:id="55" w:name="_Toc441953945"/>
+      <w:bookmarkStart w:id="56" w:name="_Toc441953945"/>
       <w:r>
         <w:lastRenderedPageBreak/>
         <w:t>Tests numériques</w:t>
       </w:r>
-      <w:bookmarkEnd w:id="55"/>
+      <w:bookmarkEnd w:id="56"/>
     </w:p>
     <w:p>
       <w:pPr>
@@ -12983,8 +13004,6 @@
       <w:r>
         <w:t xml:space="preserve"> faible, plus les résultats des FFT s’éloignaient des attentes théoriques. Il s’agit d’un résultat normal puisque la FFT varie en fonction de la fréquence d’échantillonnage et également avec la résolution.</w:t>
       </w:r>
-      <w:bookmarkStart w:id="56" w:name="_GoBack"/>
-      <w:bookmarkEnd w:id="56"/>
     </w:p>
     <w:p>
       <w:pPr>
@@ -13527,14 +13546,27 @@
                             <w:r>
                               <w:t xml:space="preserve">Figure </w:t>
                             </w:r>
-                            <w:fldSimple w:instr=" SEQ Figure \* ARABIC ">
-                              <w:r>
-                                <w:rPr>
-                                  <w:noProof/>
-                                </w:rPr>
-                                <w:t>1</w:t>
-                              </w:r>
-                            </w:fldSimple>
+                            <w:r>
+                              <w:fldChar w:fldCharType="begin"/>
+                            </w:r>
+                            <w:r>
+                              <w:instrText xml:space="preserve"> SEQ Figure \* ARABIC </w:instrText>
+                            </w:r>
+                            <w:r>
+                              <w:fldChar w:fldCharType="separate"/>
+                            </w:r>
+                            <w:r>
+                              <w:rPr>
+                                <w:noProof/>
+                              </w:rPr>
+                              <w:t>1</w:t>
+                            </w:r>
+                            <w:r>
+                              <w:rPr>
+                                <w:noProof/>
+                              </w:rPr>
+                              <w:fldChar w:fldCharType="end"/>
+                            </w:r>
                             <w:r>
                               <w:t xml:space="preserve"> – Exemple pour l'indentation</w:t>
                             </w:r>
@@ -14030,7 +14062,7 @@
                 <w:rPr>
                   <w:noProof/>
                 </w:rPr>
-                <w:t>9</w:t>
+                <w:t>11</w:t>
               </w:r>
               <w:r>
                 <w:fldChar w:fldCharType="end"/>
@@ -17746,6 +17778,7 @@
   <w:rsids>
     <w:rsidRoot w:val="00FE64F3"/>
     <w:rsid w:val="000A1F5A"/>
+    <w:rsid w:val="003769E5"/>
     <w:rsid w:val="005630AB"/>
     <w:rsid w:val="00773440"/>
     <w:rsid w:val="007E1922"/>
@@ -18627,7 +18660,7 @@
 </file>
 
 <file path=customXml/itemProps3.xml><?xml version="1.0" encoding="utf-8"?>
-<ds:datastoreItem xmlns:ds="http://schemas.openxmlformats.org/officeDocument/2006/customXml" ds:itemID="{ED2C3B9E-EF02-4E18-B725-B187E2DE697D}">
+<ds:datastoreItem xmlns:ds="http://schemas.openxmlformats.org/officeDocument/2006/customXml" ds:itemID="{AD7D360D-4AD2-41E6-9ECA-9C00D13C8DC7}">
   <ds:schemaRefs>
     <ds:schemaRef ds:uri="http://schemas.openxmlformats.org/officeDocument/2006/bibliography"/>
   </ds:schemaRefs>

--- a/Docs/Rendus/Rendu 3/Rapport de projet final.docx
+++ b/Docs/Rendus/Rendu 3/Rapport de projet final.docx
@@ -37,7 +37,7 @@
             <mc:AlternateContent>
               <mc:Choice Requires="wps">
                 <w:drawing>
-                  <wp:anchor distT="0" distB="0" distL="114300" distR="114300" simplePos="0" relativeHeight="251646976" behindDoc="0" locked="0" layoutInCell="1" allowOverlap="0" wp14:anchorId="1F8ADB01" wp14:editId="2D007AAC">
+                  <wp:anchor distT="0" distB="0" distL="114300" distR="114300" simplePos="0" relativeHeight="251639808" behindDoc="0" locked="0" layoutInCell="1" allowOverlap="0" wp14:anchorId="1F8ADB01" wp14:editId="2D007AAC">
                     <wp:simplePos x="0" y="0"/>
                     <wp:positionH relativeFrom="margin">
                       <wp:align>center</wp:align>
@@ -99,7 +99,6 @@
                                     <w:dataBinding w:prefixMappings="xmlns:ns0='http://purl.org/dc/elements/1.1/' xmlns:ns1='http://schemas.openxmlformats.org/package/2006/metadata/core-properties' " w:xpath="/ns1:coreProperties[1]/ns0:creator[1]" w:storeItemID="{6C3C8BC8-F283-45AE-878A-BAB7291924A1}"/>
                                     <w:text/>
                                   </w:sdtPr>
-                                  <w:sdtEndPr/>
                                   <w:sdtContent>
                                     <w:r>
                                       <w:t xml:space="preserve">Abbas, </w:t>
@@ -136,7 +135,6 @@
                                     <w:dataBinding w:prefixMappings="xmlns:ns0='http://purl.org/dc/elements/1.1/' xmlns:ns1='http://schemas.openxmlformats.org/package/2006/metadata/core-properties' " w:xpath="/ns1:coreProperties[1]/ns1:keywords[1]" w:storeItemID="{6C3C8BC8-F283-45AE-878A-BAB7291924A1}"/>
                                     <w:text/>
                                   </w:sdtPr>
-                                  <w:sdtEndPr/>
                                   <w:sdtContent>
                                     <w:r>
                                       <w:t>Groupe C</w:t>
@@ -168,7 +166,6 @@
                                       <w:calendar w:val="gregorian"/>
                                     </w:date>
                                   </w:sdtPr>
-                                  <w:sdtEndPr/>
                                   <w:sdtContent>
                                     <w:r>
                                       <w:t>22 janvier 2016</w:t>
@@ -202,7 +199,7 @@
                     <v:stroke joinstyle="miter"/>
                     <v:path gradientshapeok="t" o:connecttype="rect"/>
                   </v:shapetype>
-                  <v:shape id="Zone de texte 20" o:spid="_x0000_s1026" type="#_x0000_t202" style="position:absolute;margin-left:0;margin-top:0;width:310.5pt;height:20.9pt;z-index:251646976;visibility:visible;mso-wrap-style:square;mso-width-percent:950;mso-height-percent:0;mso-wrap-distance-left:9pt;mso-wrap-distance-top:0;mso-wrap-distance-right:9pt;mso-wrap-distance-bottom:0;mso-position-horizontal:center;mso-position-horizontal-relative:margin;mso-position-vertical:bottom;mso-position-vertical-relative:margin;mso-width-percent:950;mso-height-percent:0;mso-width-relative:margin;mso-height-relative:margin;v-text-anchor:top" o:gfxdata="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" o:allowoverlap="f" filled="f" stroked="f" strokeweight=".5pt">
+                  <v:shape id="Zone de texte 20" o:spid="_x0000_s1026" type="#_x0000_t202" style="position:absolute;margin-left:0;margin-top:0;width:310.5pt;height:20.9pt;z-index:251639808;visibility:visible;mso-wrap-style:square;mso-width-percent:950;mso-height-percent:0;mso-wrap-distance-left:9pt;mso-wrap-distance-top:0;mso-wrap-distance-right:9pt;mso-wrap-distance-bottom:0;mso-position-horizontal:center;mso-position-horizontal-relative:margin;mso-position-vertical:bottom;mso-position-vertical-relative:margin;mso-width-percent:950;mso-height-percent:0;mso-width-relative:margin;mso-height-relative:margin;v-text-anchor:top" o:gfxdata="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" o:allowoverlap="f" filled="f" stroked="f" strokeweight=".5pt">
                     <v:textbox style="mso-fit-shape-to-text:t" inset="0,,0">
                       <w:txbxContent>
                         <w:p>
@@ -311,7 +308,7 @@
             <mc:AlternateContent>
               <mc:Choice Requires="wps">
                 <w:drawing>
-                  <wp:anchor distT="0" distB="0" distL="114300" distR="114300" simplePos="0" relativeHeight="251648000" behindDoc="0" locked="0" layoutInCell="1" allowOverlap="0" wp14:anchorId="066EF300" wp14:editId="696D0AA8">
+                  <wp:anchor distT="0" distB="0" distL="114300" distR="114300" simplePos="0" relativeHeight="251640832" behindDoc="0" locked="0" layoutInCell="1" allowOverlap="0" wp14:anchorId="066EF300" wp14:editId="696D0AA8">
                     <wp:simplePos x="0" y="0"/>
                     <wp:positionH relativeFrom="margin">
                       <wp:align>center</wp:align>
@@ -375,7 +372,6 @@
                                   <w:dataBinding w:prefixMappings="xmlns:ns0='http://purl.org/dc/elements/1.1/' xmlns:ns1='http://schemas.openxmlformats.org/package/2006/metadata/core-properties' " w:xpath="/ns1:coreProperties[1]/ns0:title[1]" w:storeItemID="{6C3C8BC8-F283-45AE-878A-BAB7291924A1}"/>
                                   <w:text/>
                                 </w:sdtPr>
-                                <w:sdtEndPr/>
                                 <w:sdtContent>
                                   <w:p>
                                     <w:pPr>
@@ -405,7 +401,6 @@
                                     <w:dataBinding w:prefixMappings="xmlns:ns0='http://purl.org/dc/elements/1.1/' xmlns:ns1='http://schemas.openxmlformats.org/package/2006/metadata/core-properties' " w:xpath="/ns1:coreProperties[1]/ns0:subject[1]" w:storeItemID="{6C3C8BC8-F283-45AE-878A-BAB7291924A1}"/>
                                     <w:text/>
                                   </w:sdtPr>
-                                  <w:sdtEndPr/>
                                   <w:sdtContent>
                                     <w:r>
                                       <w:rPr>
@@ -441,7 +436,7 @@
               </mc:Choice>
               <mc:Fallback>
                 <w:pict>
-                  <v:shape w14:anchorId="066EF300" id="Zone de texte 21" o:spid="_x0000_s1027" type="#_x0000_t202" style="position:absolute;margin-left:0;margin-top:0;width:310.5pt;height:104.4pt;z-index:251648000;visibility:visible;mso-wrap-style:square;mso-width-percent:950;mso-height-percent:0;mso-top-percent:750;mso-wrap-distance-left:9pt;mso-wrap-distance-top:0;mso-wrap-distance-right:9pt;mso-wrap-distance-bottom:0;mso-position-horizontal:center;mso-position-horizontal-relative:margin;mso-position-vertical-relative:margin;mso-width-percent:950;mso-height-percent:0;mso-top-percent:750;mso-width-relative:margin;mso-height-relative:margin;v-text-anchor:top" o:gfxdata="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" o:allowoverlap="f" filled="f" stroked="f" strokeweight=".5pt">
+                  <v:shape w14:anchorId="066EF300" id="Zone de texte 21" o:spid="_x0000_s1027" type="#_x0000_t202" style="position:absolute;margin-left:0;margin-top:0;width:310.5pt;height:104.4pt;z-index:251640832;visibility:visible;mso-wrap-style:square;mso-width-percent:950;mso-height-percent:0;mso-top-percent:750;mso-wrap-distance-left:9pt;mso-wrap-distance-top:0;mso-wrap-distance-right:9pt;mso-wrap-distance-bottom:0;mso-position-horizontal:center;mso-position-horizontal-relative:margin;mso-position-vertical-relative:margin;mso-width-percent:950;mso-height-percent:0;mso-top-percent:750;mso-width-relative:margin;mso-height-relative:margin;v-text-anchor:top" o:gfxdata="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" o:allowoverlap="f" filled="f" stroked="f" strokeweight=".5pt">
                     <v:textbox style="mso-fit-shape-to-text:t" inset="0,0,0,0">
                       <w:txbxContent>
                         <w:sdt>
@@ -595,7 +590,7 @@
               <w:noProof/>
             </w:rPr>
             <w:drawing>
-              <wp:anchor distT="0" distB="0" distL="114300" distR="114300" simplePos="0" relativeHeight="251649024" behindDoc="0" locked="0" layoutInCell="1" allowOverlap="1" wp14:anchorId="173ED010" wp14:editId="5FC0A10B">
+              <wp:anchor distT="0" distB="0" distL="114300" distR="114300" simplePos="0" relativeHeight="251641856" behindDoc="0" locked="0" layoutInCell="1" allowOverlap="1" wp14:anchorId="173ED010" wp14:editId="5FC0A10B">
                 <wp:simplePos x="0" y="0"/>
                 <wp:positionH relativeFrom="margin">
                   <wp:posOffset>527685</wp:posOffset>
@@ -3363,7 +3358,7 @@
           <w:noProof/>
         </w:rPr>
         <w:drawing>
-          <wp:anchor distT="0" distB="0" distL="114300" distR="114300" simplePos="0" relativeHeight="251650048" behindDoc="0" locked="0" layoutInCell="1" allowOverlap="1" wp14:anchorId="786C8CC3" wp14:editId="7760FBB7">
+          <wp:anchor distT="0" distB="0" distL="114300" distR="114300" simplePos="0" relativeHeight="251642880" behindDoc="0" locked="0" layoutInCell="1" allowOverlap="1" wp14:anchorId="786C8CC3" wp14:editId="7760FBB7">
             <wp:simplePos x="0" y="0"/>
             <wp:positionH relativeFrom="margin">
               <wp:align>right</wp:align>
@@ -3705,7 +3700,7 @@
         </w:rPr>
         <w:lastRenderedPageBreak/>
         <w:drawing>
-          <wp:anchor distT="0" distB="0" distL="114300" distR="114300" simplePos="0" relativeHeight="251656192" behindDoc="1" locked="0" layoutInCell="1" allowOverlap="1" wp14:anchorId="10011000" wp14:editId="13CF7E3C">
+          <wp:anchor distT="0" distB="0" distL="114300" distR="114300" simplePos="0" relativeHeight="251649024" behindDoc="1" locked="0" layoutInCell="1" allowOverlap="1" wp14:anchorId="10011000" wp14:editId="13CF7E3C">
             <wp:simplePos x="0" y="0"/>
             <wp:positionH relativeFrom="column">
               <wp:posOffset>1243330</wp:posOffset>
@@ -3770,7 +3765,7 @@
         <mc:AlternateContent>
           <mc:Choice Requires="wps">
             <w:drawing>
-              <wp:anchor distT="45720" distB="45720" distL="114300" distR="114300" simplePos="0" relativeHeight="251665408" behindDoc="0" locked="0" layoutInCell="1" allowOverlap="1" wp14:anchorId="1A2A7A0C" wp14:editId="6A98E550">
+              <wp:anchor distT="45720" distB="45720" distL="114300" distR="114300" simplePos="0" relativeHeight="251658240" behindDoc="0" locked="0" layoutInCell="1" allowOverlap="1" wp14:anchorId="1A2A7A0C" wp14:editId="6A98E550">
                 <wp:simplePos x="0" y="0"/>
                 <wp:positionH relativeFrom="column">
                   <wp:posOffset>-91159</wp:posOffset>
@@ -3875,7 +3870,7 @@
           </mc:Choice>
           <mc:Fallback>
             <w:pict>
-              <v:shape w14:anchorId="1A2A7A0C" id="Zone de texte 16" o:spid="_x0000_s1028" type="#_x0000_t202" style="position:absolute;left:0;text-align:left;margin-left:-7.2pt;margin-top:8.45pt;width:88.2pt;height:26.8pt;z-index:251665408;visibility:visible;mso-wrap-style:square;mso-width-percent:0;mso-height-percent:0;mso-wrap-distance-left:9pt;mso-wrap-distance-top:3.6pt;mso-wrap-distance-right:9pt;mso-wrap-distance-bottom:3.6pt;mso-position-horizontal:absolute;mso-position-horizontal-relative:text;mso-position-vertical:absolute;mso-position-vertical-relative:text;mso-width-percent:0;mso-height-percent:0;mso-width-relative:margin;mso-height-relative:margin;v-text-anchor:top" o:gfxdata="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" fillcolor="white [3201]" strokecolor="#a8d08d [1945]" strokeweight="1pt">
+              <v:shape w14:anchorId="1A2A7A0C" id="Zone de texte 16" o:spid="_x0000_s1028" type="#_x0000_t202" style="position:absolute;left:0;text-align:left;margin-left:-7.2pt;margin-top:8.45pt;width:88.2pt;height:26.8pt;z-index:251658240;visibility:visible;mso-wrap-style:square;mso-width-percent:0;mso-height-percent:0;mso-wrap-distance-left:9pt;mso-wrap-distance-top:3.6pt;mso-wrap-distance-right:9pt;mso-wrap-distance-bottom:3.6pt;mso-position-horizontal:absolute;mso-position-horizontal-relative:text;mso-position-vertical:absolute;mso-position-vertical-relative:text;mso-width-percent:0;mso-height-percent:0;mso-width-relative:margin;mso-height-relative:margin;v-text-anchor:top" o:gfxdata="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" fillcolor="white [3201]" strokecolor="#a8d08d [1945]" strokeweight="1pt">
                 <v:fill color2="#c5e0b3 [1305]" focus="100%" type="gradient"/>
                 <v:shadow on="t" color="#375623 [1609]" opacity=".5" offset="1pt"/>
                 <v:textbox>
@@ -3912,7 +3907,7 @@
         <mc:AlternateContent>
           <mc:Choice Requires="wps">
             <w:drawing>
-              <wp:anchor distT="0" distB="0" distL="114300" distR="114300" simplePos="0" relativeHeight="251666432" behindDoc="0" locked="0" layoutInCell="1" allowOverlap="1" wp14:anchorId="06A22ECB" wp14:editId="16E9D779">
+              <wp:anchor distT="0" distB="0" distL="114300" distR="114300" simplePos="0" relativeHeight="251659264" behindDoc="0" locked="0" layoutInCell="1" allowOverlap="1" wp14:anchorId="06A22ECB" wp14:editId="16E9D779">
                 <wp:simplePos x="0" y="0"/>
                 <wp:positionH relativeFrom="column">
                   <wp:posOffset>1029970</wp:posOffset>
@@ -3976,11 +3971,11 @@
           </mc:Choice>
           <mc:Fallback>
             <w:pict>
-              <v:shapetype w14:anchorId="09831A86" id="_x0000_t32" coordsize="21600,21600" o:spt="32" o:oned="t" path="m,l21600,21600e" filled="f">
+              <v:shapetype w14:anchorId="2BA2E36B" id="_x0000_t32" coordsize="21600,21600" o:spt="32" o:oned="t" path="m,l21600,21600e" filled="f">
                 <v:path arrowok="t" fillok="f" o:connecttype="none"/>
                 <o:lock v:ext="edit" shapetype="t"/>
               </v:shapetype>
-              <v:shape id="Connecteur droit avec flèche 17" o:spid="_x0000_s1026" type="#_x0000_t32" style="position:absolute;margin-left:81.1pt;margin-top:21.2pt;width:70.4pt;height:23.45pt;z-index:251666432;visibility:visible;mso-wrap-style:square;mso-width-percent:0;mso-height-percent:0;mso-wrap-distance-left:9pt;mso-wrap-distance-top:0;mso-wrap-distance-right:9pt;mso-wrap-distance-bottom:0;mso-position-horizontal:absolute;mso-position-horizontal-relative:text;mso-position-vertical:absolute;mso-position-vertical-relative:text;mso-width-percent:0;mso-height-percent:0;mso-width-relative:page;mso-height-relative:page" o:gfxdata="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" strokecolor="#c45911 [2405]">
+              <v:shape id="Connecteur droit avec flèche 17" o:spid="_x0000_s1026" type="#_x0000_t32" style="position:absolute;margin-left:81.1pt;margin-top:21.2pt;width:70.4pt;height:23.45pt;z-index:251659264;visibility:visible;mso-wrap-style:square;mso-width-percent:0;mso-height-percent:0;mso-wrap-distance-left:9pt;mso-wrap-distance-top:0;mso-wrap-distance-right:9pt;mso-wrap-distance-bottom:0;mso-position-horizontal:absolute;mso-position-horizontal-relative:text;mso-position-vertical:absolute;mso-position-vertical-relative:text;mso-width-percent:0;mso-height-percent:0;mso-width-relative:page;mso-height-relative:page" o:gfxdata="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" strokecolor="#c45911 [2405]">
                 <v:stroke endarrow="block"/>
               </v:shape>
             </w:pict>
@@ -4004,7 +3999,7 @@
         <mc:AlternateContent>
           <mc:Choice Requires="wps">
             <w:drawing>
-              <wp:anchor distT="45720" distB="45720" distL="114300" distR="114300" simplePos="0" relativeHeight="251658240" behindDoc="0" locked="0" layoutInCell="1" allowOverlap="1" wp14:anchorId="23FBF980" wp14:editId="149F745A">
+              <wp:anchor distT="45720" distB="45720" distL="114300" distR="114300" simplePos="0" relativeHeight="251651072" behindDoc="0" locked="0" layoutInCell="1" allowOverlap="1" wp14:anchorId="23FBF980" wp14:editId="149F745A">
                 <wp:simplePos x="0" y="0"/>
                 <wp:positionH relativeFrom="rightMargin">
                   <wp:posOffset>-85060</wp:posOffset>
@@ -4109,7 +4104,7 @@
           </mc:Choice>
           <mc:Fallback>
             <w:pict>
-              <v:shape w14:anchorId="23FBF980" id="Zone de texte 12" o:spid="_x0000_s1029" type="#_x0000_t202" style="position:absolute;left:0;text-align:left;margin-left:-6.7pt;margin-top:4.95pt;width:88.2pt;height:27.65pt;z-index:251658240;visibility:visible;mso-wrap-style:square;mso-width-percent:0;mso-height-percent:0;mso-wrap-distance-left:9pt;mso-wrap-distance-top:3.6pt;mso-wrap-distance-right:9pt;mso-wrap-distance-bottom:3.6pt;mso-position-horizontal:absolute;mso-position-horizontal-relative:right-margin-area;mso-position-vertical:absolute;mso-position-vertical-relative:text;mso-width-percent:0;mso-height-percent:0;mso-width-relative:margin;mso-height-relative:margin;v-text-anchor:top" o:gfxdata="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" fillcolor="white [3201]" strokecolor="#a8d08d [1945]" strokeweight="1pt">
+              <v:shape w14:anchorId="23FBF980" id="Zone de texte 12" o:spid="_x0000_s1029" type="#_x0000_t202" style="position:absolute;left:0;text-align:left;margin-left:-6.7pt;margin-top:4.95pt;width:88.2pt;height:27.65pt;z-index:251651072;visibility:visible;mso-wrap-style:square;mso-width-percent:0;mso-height-percent:0;mso-wrap-distance-left:9pt;mso-wrap-distance-top:3.6pt;mso-wrap-distance-right:9pt;mso-wrap-distance-bottom:3.6pt;mso-position-horizontal:absolute;mso-position-horizontal-relative:right-margin-area;mso-position-vertical:absolute;mso-position-vertical-relative:text;mso-width-percent:0;mso-height-percent:0;mso-width-relative:margin;mso-height-relative:margin;v-text-anchor:top" o:gfxdata="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" fillcolor="white [3201]" strokecolor="#a8d08d [1945]" strokeweight="1pt">
                 <v:fill color2="#c5e0b3 [1305]" focus="100%" type="gradient"/>
                 <v:shadow on="t" color="#375623 [1609]" opacity=".5" offset="1pt"/>
                 <v:textbox>
@@ -4146,7 +4141,7 @@
         <mc:AlternateContent>
           <mc:Choice Requires="wps">
             <w:drawing>
-              <wp:anchor distT="45720" distB="45720" distL="114300" distR="114300" simplePos="0" relativeHeight="251657216" behindDoc="0" locked="0" layoutInCell="1" allowOverlap="1" wp14:anchorId="443F53CC" wp14:editId="4C7E8E4D">
+              <wp:anchor distT="45720" distB="45720" distL="114300" distR="114300" simplePos="0" relativeHeight="251650048" behindDoc="0" locked="0" layoutInCell="1" allowOverlap="1" wp14:anchorId="443F53CC" wp14:editId="4C7E8E4D">
                 <wp:simplePos x="0" y="0"/>
                 <wp:positionH relativeFrom="column">
                   <wp:posOffset>-80527</wp:posOffset>
@@ -4251,7 +4246,7 @@
           </mc:Choice>
           <mc:Fallback>
             <w:pict>
-              <v:shape w14:anchorId="443F53CC" id="Zone de texte 13" o:spid="_x0000_s1030" type="#_x0000_t202" style="position:absolute;left:0;text-align:left;margin-left:-6.35pt;margin-top:9.2pt;width:88.2pt;height:17.6pt;z-index:251657216;visibility:visible;mso-wrap-style:square;mso-width-percent:0;mso-height-percent:0;mso-wrap-distance-left:9pt;mso-wrap-distance-top:3.6pt;mso-wrap-distance-right:9pt;mso-wrap-distance-bottom:3.6pt;mso-position-horizontal:absolute;mso-position-horizontal-relative:text;mso-position-vertical:absolute;mso-position-vertical-relative:text;mso-width-percent:0;mso-height-percent:0;mso-width-relative:margin;mso-height-relative:margin;v-text-anchor:top" o:gfxdata="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" fillcolor="white [3201]" strokecolor="#a8d08d [1945]" strokeweight="1pt">
+              <v:shape w14:anchorId="443F53CC" id="Zone de texte 13" o:spid="_x0000_s1030" type="#_x0000_t202" style="position:absolute;left:0;text-align:left;margin-left:-6.35pt;margin-top:9.2pt;width:88.2pt;height:17.6pt;z-index:251650048;visibility:visible;mso-wrap-style:square;mso-width-percent:0;mso-height-percent:0;mso-wrap-distance-left:9pt;mso-wrap-distance-top:3.6pt;mso-wrap-distance-right:9pt;mso-wrap-distance-bottom:3.6pt;mso-position-horizontal:absolute;mso-position-horizontal-relative:text;mso-position-vertical:absolute;mso-position-vertical-relative:text;mso-width-percent:0;mso-height-percent:0;mso-width-relative:margin;mso-height-relative:margin;v-text-anchor:top" o:gfxdata="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" fillcolor="white [3201]" strokecolor="#a8d08d [1945]" strokeweight="1pt">
                 <v:fill color2="#c5e0b3 [1305]" focus="100%" type="gradient"/>
                 <v:shadow on="t" color="#375623 [1609]" opacity=".5" offset="1pt"/>
                 <v:textbox>
@@ -4287,7 +4282,7 @@
         <mc:AlternateContent>
           <mc:Choice Requires="wps">
             <w:drawing>
-              <wp:anchor distT="0" distB="0" distL="114300" distR="114300" simplePos="0" relativeHeight="251660288" behindDoc="0" locked="0" layoutInCell="1" allowOverlap="1" wp14:anchorId="2E260DF8" wp14:editId="04F2AF73">
+              <wp:anchor distT="0" distB="0" distL="114300" distR="114300" simplePos="0" relativeHeight="251653120" behindDoc="0" locked="0" layoutInCell="1" allowOverlap="1" wp14:anchorId="2E260DF8" wp14:editId="04F2AF73">
                 <wp:simplePos x="0" y="0"/>
                 <wp:positionH relativeFrom="column">
                   <wp:posOffset>1031240</wp:posOffset>
@@ -4351,7 +4346,7 @@
           </mc:Choice>
           <mc:Fallback>
             <w:pict>
-              <v:shape w14:anchorId="29D77645" id="Connecteur droit avec flèche 15" o:spid="_x0000_s1026" type="#_x0000_t32" style="position:absolute;margin-left:81.2pt;margin-top:16pt;width:48.55pt;height:2.8pt;flip:y;z-index:251660288;visibility:visible;mso-wrap-style:square;mso-width-percent:0;mso-height-percent:0;mso-wrap-distance-left:9pt;mso-wrap-distance-top:0;mso-wrap-distance-right:9pt;mso-wrap-distance-bottom:0;mso-position-horizontal:absolute;mso-position-horizontal-relative:text;mso-position-vertical:absolute;mso-position-vertical-relative:text;mso-width-percent:0;mso-height-percent:0;mso-width-relative:page;mso-height-relative:page" o:gfxdata="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" strokecolor="#c45911 [2405]">
+              <v:shape w14:anchorId="7B0D3CED" id="Connecteur droit avec flèche 15" o:spid="_x0000_s1026" type="#_x0000_t32" style="position:absolute;margin-left:81.2pt;margin-top:16pt;width:48.55pt;height:2.8pt;flip:y;z-index:251653120;visibility:visible;mso-wrap-style:square;mso-width-percent:0;mso-height-percent:0;mso-wrap-distance-left:9pt;mso-wrap-distance-top:0;mso-wrap-distance-right:9pt;mso-wrap-distance-bottom:0;mso-position-horizontal:absolute;mso-position-horizontal-relative:text;mso-position-vertical:absolute;mso-position-vertical-relative:text;mso-width-percent:0;mso-height-percent:0;mso-width-relative:page;mso-height-relative:page" o:gfxdata="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" strokecolor="#c45911 [2405]">
                 <v:stroke endarrow="block"/>
               </v:shape>
             </w:pict>
@@ -4365,7 +4360,7 @@
         <mc:AlternateContent>
           <mc:Choice Requires="wps">
             <w:drawing>
-              <wp:anchor distT="0" distB="0" distL="114300" distR="114300" simplePos="0" relativeHeight="251661312" behindDoc="0" locked="0" layoutInCell="1" allowOverlap="1" wp14:anchorId="6D4185C6" wp14:editId="05B5E336">
+              <wp:anchor distT="0" distB="0" distL="114300" distR="114300" simplePos="0" relativeHeight="251654144" behindDoc="0" locked="0" layoutInCell="1" allowOverlap="1" wp14:anchorId="6D4185C6" wp14:editId="05B5E336">
                 <wp:simplePos x="0" y="0"/>
                 <wp:positionH relativeFrom="column">
                   <wp:posOffset>1031240</wp:posOffset>
@@ -4429,7 +4424,7 @@
           </mc:Choice>
           <mc:Fallback>
             <w:pict>
-              <v:shape w14:anchorId="2EB2397F" id="Connecteur droit avec flèche 14" o:spid="_x0000_s1026" type="#_x0000_t32" style="position:absolute;margin-left:81.2pt;margin-top:21.35pt;width:48.55pt;height:35.2pt;z-index:251661312;visibility:visible;mso-wrap-style:square;mso-width-percent:0;mso-height-percent:0;mso-wrap-distance-left:9pt;mso-wrap-distance-top:0;mso-wrap-distance-right:9pt;mso-wrap-distance-bottom:0;mso-position-horizontal:absolute;mso-position-horizontal-relative:text;mso-position-vertical:absolute;mso-position-vertical-relative:text;mso-width-percent:0;mso-height-percent:0;mso-width-relative:page;mso-height-relative:page" o:gfxdata="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" strokecolor="#c45911 [2405]">
+              <v:shape w14:anchorId="34E99149" id="Connecteur droit avec flèche 14" o:spid="_x0000_s1026" type="#_x0000_t32" style="position:absolute;margin-left:81.2pt;margin-top:21.35pt;width:48.55pt;height:35.2pt;z-index:251654144;visibility:visible;mso-wrap-style:square;mso-width-percent:0;mso-height-percent:0;mso-wrap-distance-left:9pt;mso-wrap-distance-top:0;mso-wrap-distance-right:9pt;mso-wrap-distance-bottom:0;mso-position-horizontal:absolute;mso-position-horizontal-relative:text;mso-position-vertical:absolute;mso-position-vertical-relative:text;mso-width-percent:0;mso-height-percent:0;mso-width-relative:page;mso-height-relative:page" o:gfxdata="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" strokecolor="#c45911 [2405]">
                 <v:stroke endarrow="block"/>
               </v:shape>
             </w:pict>
@@ -4450,7 +4445,7 @@
         <mc:AlternateContent>
           <mc:Choice Requires="wps">
             <w:drawing>
-              <wp:anchor distT="0" distB="0" distL="114300" distR="114300" simplePos="0" relativeHeight="251659264" behindDoc="0" locked="0" layoutInCell="1" allowOverlap="1" wp14:anchorId="2DDA3FD9" wp14:editId="28D02846">
+              <wp:anchor distT="0" distB="0" distL="114300" distR="114300" simplePos="0" relativeHeight="251652096" behindDoc="0" locked="0" layoutInCell="1" allowOverlap="1" wp14:anchorId="2DDA3FD9" wp14:editId="28D02846">
                 <wp:simplePos x="0" y="0"/>
                 <wp:positionH relativeFrom="column">
                   <wp:posOffset>5161323</wp:posOffset>
@@ -4514,7 +4509,7 @@
           </mc:Choice>
           <mc:Fallback>
             <w:pict>
-              <v:shape w14:anchorId="38DE92E9" id="Connecteur droit avec flèche 6" o:spid="_x0000_s1026" type="#_x0000_t32" style="position:absolute;margin-left:406.4pt;margin-top:15.25pt;width:39.35pt;height:19.3pt;flip:x;z-index:251659264;visibility:visible;mso-wrap-style:square;mso-width-percent:0;mso-height-percent:0;mso-wrap-distance-left:9pt;mso-wrap-distance-top:0;mso-wrap-distance-right:9pt;mso-wrap-distance-bottom:0;mso-position-horizontal:absolute;mso-position-horizontal-relative:text;mso-position-vertical:absolute;mso-position-vertical-relative:text;mso-width-percent:0;mso-height-percent:0;mso-width-relative:page;mso-height-relative:page" o:gfxdata="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" strokecolor="#c45911 [2405]">
+              <v:shape w14:anchorId="7D4083C8" id="Connecteur droit avec flèche 6" o:spid="_x0000_s1026" type="#_x0000_t32" style="position:absolute;margin-left:406.4pt;margin-top:15.25pt;width:39.35pt;height:19.3pt;flip:x;z-index:251652096;visibility:visible;mso-wrap-style:square;mso-width-percent:0;mso-height-percent:0;mso-wrap-distance-left:9pt;mso-wrap-distance-top:0;mso-wrap-distance-right:9pt;mso-wrap-distance-bottom:0;mso-position-horizontal:absolute;mso-position-horizontal-relative:text;mso-position-vertical:absolute;mso-position-vertical-relative:text;mso-width-percent:0;mso-height-percent:0;mso-width-relative:page;mso-height-relative:page" o:gfxdata="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" strokecolor="#c45911 [2405]">
                 <v:stroke endarrow="block"/>
               </v:shape>
             </w:pict>
@@ -4529,7 +4524,7 @@
         <mc:AlternateContent>
           <mc:Choice Requires="wps">
             <w:drawing>
-              <wp:anchor distT="45720" distB="45720" distL="114300" distR="114300" simplePos="0" relativeHeight="251667456" behindDoc="0" locked="0" layoutInCell="1" allowOverlap="1" wp14:anchorId="54A5C0FF" wp14:editId="75E9DFFC">
+              <wp:anchor distT="45720" distB="45720" distL="114300" distR="114300" simplePos="0" relativeHeight="251660288" behindDoc="0" locked="0" layoutInCell="1" allowOverlap="1" wp14:anchorId="54A5C0FF" wp14:editId="75E9DFFC">
                 <wp:simplePos x="0" y="0"/>
                 <wp:positionH relativeFrom="column">
                   <wp:posOffset>-91159</wp:posOffset>
@@ -4643,7 +4638,7 @@
           </mc:Choice>
           <mc:Fallback>
             <w:pict>
-              <v:shape w14:anchorId="54A5C0FF" id="Zone de texte 9" o:spid="_x0000_s1031" type="#_x0000_t202" style="position:absolute;left:0;text-align:left;margin-left:-7.2pt;margin-top:26.15pt;width:88.2pt;height:28.45pt;z-index:251667456;visibility:visible;mso-wrap-style:square;mso-width-percent:0;mso-height-percent:0;mso-wrap-distance-left:9pt;mso-wrap-distance-top:3.6pt;mso-wrap-distance-right:9pt;mso-wrap-distance-bottom:3.6pt;mso-position-horizontal:absolute;mso-position-horizontal-relative:text;mso-position-vertical:absolute;mso-position-vertical-relative:text;mso-width-percent:0;mso-height-percent:0;mso-width-relative:margin;mso-height-relative:margin;v-text-anchor:top" o:gfxdata="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" fillcolor="white [3201]" strokecolor="#a8d08d [1945]" strokeweight="1pt">
+              <v:shape w14:anchorId="54A5C0FF" id="Zone de texte 9" o:spid="_x0000_s1031" type="#_x0000_t202" style="position:absolute;left:0;text-align:left;margin-left:-7.2pt;margin-top:26.15pt;width:88.2pt;height:28.45pt;z-index:251660288;visibility:visible;mso-wrap-style:square;mso-width-percent:0;mso-height-percent:0;mso-wrap-distance-left:9pt;mso-wrap-distance-top:3.6pt;mso-wrap-distance-right:9pt;mso-wrap-distance-bottom:3.6pt;mso-position-horizontal:absolute;mso-position-horizontal-relative:text;mso-position-vertical:absolute;mso-position-vertical-relative:text;mso-width-percent:0;mso-height-percent:0;mso-width-relative:margin;mso-height-relative:margin;v-text-anchor:top" o:gfxdata="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" fillcolor="white [3201]" strokecolor="#a8d08d [1945]" strokeweight="1pt">
                 <v:fill color2="#c5e0b3 [1305]" focus="100%" type="gradient"/>
                 <v:shadow on="t" color="#375623 [1609]" opacity=".5" offset="1pt"/>
                 <v:textbox>
@@ -4701,7 +4696,7 @@
         <mc:AlternateContent>
           <mc:Choice Requires="wps">
             <w:drawing>
-              <wp:anchor distT="0" distB="0" distL="114300" distR="114300" simplePos="0" relativeHeight="251668480" behindDoc="0" locked="0" layoutInCell="1" allowOverlap="1" wp14:anchorId="2842AF39" wp14:editId="2148EE1B">
+              <wp:anchor distT="0" distB="0" distL="114300" distR="114300" simplePos="0" relativeHeight="251661312" behindDoc="0" locked="0" layoutInCell="1" allowOverlap="1" wp14:anchorId="2842AF39" wp14:editId="2148EE1B">
                 <wp:simplePos x="0" y="0"/>
                 <wp:positionH relativeFrom="column">
                   <wp:posOffset>1025260</wp:posOffset>
@@ -4765,7 +4760,7 @@
           </mc:Choice>
           <mc:Fallback>
             <w:pict>
-              <v:shape w14:anchorId="4BF094FA" id="Connecteur droit avec flèche 10" o:spid="_x0000_s1026" type="#_x0000_t32" style="position:absolute;margin-left:80.75pt;margin-top:7.05pt;width:26.8pt;height:20.95pt;z-index:251668480;visibility:visible;mso-wrap-style:square;mso-width-percent:0;mso-height-percent:0;mso-wrap-distance-left:9pt;mso-wrap-distance-top:0;mso-wrap-distance-right:9pt;mso-wrap-distance-bottom:0;mso-position-horizontal:absolute;mso-position-horizontal-relative:text;mso-position-vertical:absolute;mso-position-vertical-relative:text;mso-width-percent:0;mso-height-percent:0;mso-width-relative:page;mso-height-relative:page" o:gfxdata="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" strokecolor="#c45911 [2405]">
+              <v:shape w14:anchorId="12B83CC1" id="Connecteur droit avec flèche 10" o:spid="_x0000_s1026" type="#_x0000_t32" style="position:absolute;margin-left:80.75pt;margin-top:7.05pt;width:26.8pt;height:20.95pt;z-index:251661312;visibility:visible;mso-wrap-style:square;mso-width-percent:0;mso-height-percent:0;mso-wrap-distance-left:9pt;mso-wrap-distance-top:0;mso-wrap-distance-right:9pt;mso-wrap-distance-bottom:0;mso-position-horizontal:absolute;mso-position-horizontal-relative:text;mso-position-vertical:absolute;mso-position-vertical-relative:text;mso-width-percent:0;mso-height-percent:0;mso-width-relative:page;mso-height-relative:page" o:gfxdata="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" strokecolor="#c45911 [2405]">
                 <v:stroke endarrow="block"/>
               </v:shape>
             </w:pict>
@@ -4781,7 +4776,7 @@
         <mc:AlternateContent>
           <mc:Choice Requires="wps">
             <w:drawing>
-              <wp:anchor distT="45720" distB="45720" distL="114300" distR="114300" simplePos="0" relativeHeight="251662336" behindDoc="0" locked="0" layoutInCell="1" allowOverlap="1" wp14:anchorId="05E357D5" wp14:editId="7DAD2792">
+              <wp:anchor distT="45720" distB="45720" distL="114300" distR="114300" simplePos="0" relativeHeight="251655168" behindDoc="0" locked="0" layoutInCell="1" allowOverlap="1" wp14:anchorId="05E357D5" wp14:editId="7DAD2792">
                 <wp:simplePos x="0" y="0"/>
                 <wp:positionH relativeFrom="column">
                   <wp:posOffset>-112425</wp:posOffset>
@@ -4893,7 +4888,7 @@
           </mc:Choice>
           <mc:Fallback>
             <w:pict>
-              <v:shape w14:anchorId="05E357D5" id="Zone de texte 8" o:spid="_x0000_s1032" type="#_x0000_t202" style="position:absolute;margin-left:-8.85pt;margin-top:8.8pt;width:88.2pt;height:20.95pt;z-index:251662336;visibility:visible;mso-wrap-style:square;mso-width-percent:0;mso-height-percent:0;mso-wrap-distance-left:9pt;mso-wrap-distance-top:3.6pt;mso-wrap-distance-right:9pt;mso-wrap-distance-bottom:3.6pt;mso-position-horizontal:absolute;mso-position-horizontal-relative:text;mso-position-vertical:absolute;mso-position-vertical-relative:text;mso-width-percent:0;mso-height-percent:0;mso-width-relative:margin;mso-height-relative:margin;v-text-anchor:top" o:gfxdata="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" fillcolor="white [3201]" strokecolor="#a8d08d [1945]" strokeweight="1pt">
+              <v:shape w14:anchorId="05E357D5" id="Zone de texte 8" o:spid="_x0000_s1032" type="#_x0000_t202" style="position:absolute;margin-left:-8.85pt;margin-top:8.8pt;width:88.2pt;height:20.95pt;z-index:251655168;visibility:visible;mso-wrap-style:square;mso-width-percent:0;mso-height-percent:0;mso-wrap-distance-left:9pt;mso-wrap-distance-top:3.6pt;mso-wrap-distance-right:9pt;mso-wrap-distance-bottom:3.6pt;mso-position-horizontal:absolute;mso-position-horizontal-relative:text;mso-position-vertical:absolute;mso-position-vertical-relative:text;mso-width-percent:0;mso-height-percent:0;mso-width-relative:margin;mso-height-relative:margin;v-text-anchor:top" o:gfxdata="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" fillcolor="white [3201]" strokecolor="#a8d08d [1945]" strokeweight="1pt">
                 <v:fill color2="#c5e0b3 [1305]" focus="100%" type="gradient"/>
                 <v:shadow on="t" color="#375623 [1609]" opacity=".5" offset="1pt"/>
                 <v:textbox>
@@ -4938,7 +4933,7 @@
         <mc:AlternateContent>
           <mc:Choice Requires="wps">
             <w:drawing>
-              <wp:anchor distT="0" distB="0" distL="114300" distR="114300" simplePos="0" relativeHeight="251664384" behindDoc="0" locked="0" layoutInCell="1" allowOverlap="1" wp14:anchorId="76D3F7C8" wp14:editId="3CD5BBA7">
+              <wp:anchor distT="0" distB="0" distL="114300" distR="114300" simplePos="0" relativeHeight="251657216" behindDoc="0" locked="0" layoutInCell="1" allowOverlap="1" wp14:anchorId="76D3F7C8" wp14:editId="3CD5BBA7">
                 <wp:simplePos x="0" y="0"/>
                 <wp:positionH relativeFrom="column">
                   <wp:posOffset>1025259</wp:posOffset>
@@ -5002,7 +4997,7 @@
           </mc:Choice>
           <mc:Fallback>
             <w:pict>
-              <v:shape w14:anchorId="42AA5DC3" id="Connecteur droit avec flèche 7" o:spid="_x0000_s1026" type="#_x0000_t32" style="position:absolute;margin-left:80.75pt;margin-top:1.5pt;width:117.2pt;height:10pt;z-index:251664384;visibility:visible;mso-wrap-style:square;mso-width-percent:0;mso-height-percent:0;mso-wrap-distance-left:9pt;mso-wrap-distance-top:0;mso-wrap-distance-right:9pt;mso-wrap-distance-bottom:0;mso-position-horizontal:absolute;mso-position-horizontal-relative:text;mso-position-vertical:absolute;mso-position-vertical-relative:text;mso-width-percent:0;mso-height-percent:0;mso-width-relative:page;mso-height-relative:page" o:gfxdata="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" strokecolor="#c45911 [2405]">
+              <v:shape w14:anchorId="12D34F45" id="Connecteur droit avec flèche 7" o:spid="_x0000_s1026" type="#_x0000_t32" style="position:absolute;margin-left:80.75pt;margin-top:1.5pt;width:117.2pt;height:10pt;z-index:251657216;visibility:visible;mso-wrap-style:square;mso-width-percent:0;mso-height-percent:0;mso-wrap-distance-left:9pt;mso-wrap-distance-top:0;mso-wrap-distance-right:9pt;mso-wrap-distance-bottom:0;mso-position-horizontal:absolute;mso-position-horizontal-relative:text;mso-position-vertical:absolute;mso-position-vertical-relative:text;mso-width-percent:0;mso-height-percent:0;mso-width-relative:page;mso-height-relative:page" o:gfxdata="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" strokecolor="#c45911 [2405]">
                 <v:stroke endarrow="block"/>
               </v:shape>
             </w:pict>
@@ -5019,7 +5014,7 @@
         <mc:AlternateContent>
           <mc:Choice Requires="wps">
             <w:drawing>
-              <wp:anchor distT="45720" distB="45720" distL="114300" distR="114300" simplePos="0" relativeHeight="251655168" behindDoc="0" locked="0" layoutInCell="1" allowOverlap="1" wp14:anchorId="6E8CC337" wp14:editId="292A151C">
+              <wp:anchor distT="45720" distB="45720" distL="114300" distR="114300" simplePos="0" relativeHeight="251648000" behindDoc="0" locked="0" layoutInCell="1" allowOverlap="1" wp14:anchorId="6E8CC337" wp14:editId="292A151C">
                 <wp:simplePos x="0" y="0"/>
                 <wp:positionH relativeFrom="column">
                   <wp:posOffset>1880656</wp:posOffset>
@@ -5136,7 +5131,7 @@
           </mc:Choice>
           <mc:Fallback>
             <w:pict>
-              <v:shape w14:anchorId="6E8CC337" id="Zone de texte 11" o:spid="_x0000_s1033" type="#_x0000_t202" style="position:absolute;margin-left:148.1pt;margin-top:3.4pt;width:228.15pt;height:24.25pt;z-index:251655168;visibility:visible;mso-wrap-style:square;mso-width-percent:0;mso-height-percent:0;mso-wrap-distance-left:9pt;mso-wrap-distance-top:3.6pt;mso-wrap-distance-right:9pt;mso-wrap-distance-bottom:3.6pt;mso-position-horizontal:absolute;mso-position-horizontal-relative:text;mso-position-vertical:absolute;mso-position-vertical-relative:text;mso-width-percent:0;mso-height-percent:0;mso-width-relative:margin;mso-height-relative:margin;v-text-anchor:top" o:gfxdata="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" fillcolor="white [3201]" strokecolor="#8eaadb [1944]" strokeweight="1pt">
+              <v:shape w14:anchorId="6E8CC337" id="Zone de texte 11" o:spid="_x0000_s1033" type="#_x0000_t202" style="position:absolute;margin-left:148.1pt;margin-top:3.4pt;width:228.15pt;height:24.25pt;z-index:251648000;visibility:visible;mso-wrap-style:square;mso-width-percent:0;mso-height-percent:0;mso-wrap-distance-left:9pt;mso-wrap-distance-top:3.6pt;mso-wrap-distance-right:9pt;mso-wrap-distance-bottom:3.6pt;mso-position-horizontal:absolute;mso-position-horizontal-relative:text;mso-position-vertical:absolute;mso-position-vertical-relative:text;mso-width-percent:0;mso-height-percent:0;mso-width-relative:margin;mso-height-relative:margin;v-text-anchor:top" o:gfxdata="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" fillcolor="white [3201]" strokecolor="#8eaadb [1944]" strokeweight="1pt">
                 <v:fill color2="#b4c6e7 [1304]" focus="100%" type="gradient"/>
                 <v:shadow on="t" color="#1f3763 [1608]" opacity=".5" offset="1pt"/>
                 <v:textbox>
@@ -5271,7 +5266,7 @@
           <w:noProof/>
         </w:rPr>
         <w:drawing>
-          <wp:anchor distT="0" distB="0" distL="114300" distR="114300" simplePos="0" relativeHeight="251663360" behindDoc="1" locked="0" layoutInCell="1" allowOverlap="1" wp14:anchorId="4E789E06" wp14:editId="045337A1">
+          <wp:anchor distT="0" distB="0" distL="114300" distR="114300" simplePos="0" relativeHeight="251656192" behindDoc="1" locked="0" layoutInCell="1" allowOverlap="1" wp14:anchorId="4E789E06" wp14:editId="045337A1">
             <wp:simplePos x="0" y="0"/>
             <wp:positionH relativeFrom="column">
               <wp:posOffset>1498496</wp:posOffset>
@@ -5354,7 +5349,7 @@
         <mc:AlternateContent>
           <mc:Choice Requires="wps">
             <w:drawing>
-              <wp:anchor distT="45720" distB="45720" distL="114300" distR="114300" simplePos="0" relativeHeight="251669504" behindDoc="0" locked="0" layoutInCell="1" allowOverlap="1" wp14:anchorId="0789E11A" wp14:editId="4F8D4C1B">
+              <wp:anchor distT="45720" distB="45720" distL="114300" distR="114300" simplePos="0" relativeHeight="251662336" behindDoc="0" locked="0" layoutInCell="1" allowOverlap="1" wp14:anchorId="0789E11A" wp14:editId="4F8D4C1B">
                 <wp:simplePos x="0" y="0"/>
                 <wp:positionH relativeFrom="column">
                   <wp:posOffset>1642118</wp:posOffset>
@@ -5480,7 +5475,7 @@
           </mc:Choice>
           <mc:Fallback>
             <w:pict>
-              <v:shape w14:anchorId="0789E11A" id="Zone de texte 5" o:spid="_x0000_s1034" type="#_x0000_t202" style="position:absolute;margin-left:129.3pt;margin-top:5.55pt;width:233.75pt;height:24.25pt;z-index:251669504;visibility:visible;mso-wrap-style:square;mso-width-percent:0;mso-height-percent:0;mso-wrap-distance-left:9pt;mso-wrap-distance-top:3.6pt;mso-wrap-distance-right:9pt;mso-wrap-distance-bottom:3.6pt;mso-position-horizontal:absolute;mso-position-horizontal-relative:text;mso-position-vertical:absolute;mso-position-vertical-relative:text;mso-width-percent:0;mso-height-percent:0;mso-width-relative:margin;mso-height-relative:margin;v-text-anchor:top" o:gfxdata="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" fillcolor="white [3201]" strokecolor="#8eaadb [1944]" strokeweight="1pt">
+              <v:shape w14:anchorId="0789E11A" id="Zone de texte 5" o:spid="_x0000_s1034" type="#_x0000_t202" style="position:absolute;margin-left:129.3pt;margin-top:5.55pt;width:233.75pt;height:24.25pt;z-index:251662336;visibility:visible;mso-wrap-style:square;mso-width-percent:0;mso-height-percent:0;mso-wrap-distance-left:9pt;mso-wrap-distance-top:3.6pt;mso-wrap-distance-right:9pt;mso-wrap-distance-bottom:3.6pt;mso-position-horizontal:absolute;mso-position-horizontal-relative:text;mso-position-vertical:absolute;mso-position-vertical-relative:text;mso-width-percent:0;mso-height-percent:0;mso-width-relative:margin;mso-height-relative:margin;v-text-anchor:top" o:gfxdata="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" fillcolor="white [3201]" strokecolor="#8eaadb [1944]" strokeweight="1pt">
                 <v:fill color2="#b4c6e7 [1304]" focus="100%" type="gradient"/>
                 <v:shadow on="t" color="#1f3763 [1608]" opacity=".5" offset="1pt"/>
                 <v:textbox>
@@ -5817,7 +5812,7 @@
               <mc:AlternateContent>
                 <mc:Choice Requires="wpg">
                   <w:drawing>
-                    <wp:anchor distT="0" distB="0" distL="114300" distR="114300" simplePos="0" relativeHeight="251671552" behindDoc="0" locked="0" layoutInCell="1" allowOverlap="1" wp14:anchorId="164693A1" wp14:editId="2C9A5304">
+                    <wp:anchor distT="0" distB="0" distL="114300" distR="114300" simplePos="0" relativeHeight="251664384" behindDoc="0" locked="0" layoutInCell="1" allowOverlap="1" wp14:anchorId="164693A1" wp14:editId="2C9A5304">
                       <wp:simplePos x="0" y="0"/>
                       <wp:positionH relativeFrom="column">
                         <wp:posOffset>124460</wp:posOffset>
@@ -5942,7 +5937,7 @@
                 </mc:Choice>
                 <mc:Fallback>
                   <w:pict>
-                    <v:group w14:anchorId="164693A1" id="Groupe 56" o:spid="_x0000_s1035" style="position:absolute;left:0;text-align:left;margin-left:9.8pt;margin-top:81.8pt;width:31pt;height:32.65pt;z-index:251671552" coordorigin="4461,6981" coordsize="620,653" o:gfxdata="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">
+                    <v:group w14:anchorId="164693A1" id="Groupe 56" o:spid="_x0000_s1035" style="position:absolute;left:0;text-align:left;margin-left:9.8pt;margin-top:81.8pt;width:31pt;height:32.65pt;z-index:251664384" coordorigin="4461,6981" coordsize="620,653" o:gfxdata="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">
                       <v:shape id="AutoShape 30" o:spid="_x0000_s1036" type="#_x0000_t32" style="position:absolute;left:4461;top:7082;width:620;height:0;visibility:visible;mso-wrap-style:square" o:connectortype="straight" o:gfxdata="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">
                         <v:stroke startarrow="block" endarrow="block"/>
                       </v:shape>
@@ -6102,7 +6097,7 @@
               <mc:AlternateContent>
                 <mc:Choice Requires="wps">
                   <w:drawing>
-                    <wp:anchor distT="0" distB="0" distL="114300" distR="114300" simplePos="0" relativeHeight="251680768" behindDoc="0" locked="0" layoutInCell="1" allowOverlap="1" wp14:anchorId="7E8DD4A3" wp14:editId="22236BF3">
+                    <wp:anchor distT="0" distB="0" distL="114300" distR="114300" simplePos="0" relativeHeight="251673600" behindDoc="0" locked="0" layoutInCell="1" allowOverlap="1" wp14:anchorId="7E8DD4A3" wp14:editId="22236BF3">
                       <wp:simplePos x="0" y="0"/>
                       <wp:positionH relativeFrom="column">
                         <wp:posOffset>431800</wp:posOffset>
@@ -6170,7 +6165,7 @@
                 </mc:Choice>
                 <mc:Fallback>
                   <w:pict>
-                    <v:shapetype w14:anchorId="67E2B482" id="_x0000_t87" coordsize="21600,21600" o:spt="87" adj="1800,10800" path="m21600,qx10800@0l10800@2qy0@11,10800@3l10800@1qy21600,21600e" filled="f">
+                    <v:shapetype w14:anchorId="4775BF59" id="_x0000_t87" coordsize="21600,21600" o:spt="87" adj="1800,10800" path="m21600,qx10800@0l10800@2qy0@11,10800@3l10800@1qy21600,21600e" filled="f">
                       <v:formulas>
                         <v:f eqn="val #0"/>
                         <v:f eqn="sum 21600 0 #0"/>
@@ -6191,7 +6186,7 @@
                         <v:h position="topLeft,#1" yrange="@9,@10"/>
                       </v:handles>
                     </v:shapetype>
-                    <v:shape id="Accolade ouvrante 55" o:spid="_x0000_s1026" type="#_x0000_t87" style="position:absolute;margin-left:34pt;margin-top:-1.65pt;width:12.25pt;height:36.65pt;z-index:251680768;visibility:visible;mso-wrap-style:square;mso-width-percent:0;mso-height-percent:0;mso-wrap-distance-left:9pt;mso-wrap-distance-top:0;mso-wrap-distance-right:9pt;mso-wrap-distance-bottom:0;mso-position-horizontal:absolute;mso-position-horizontal-relative:text;mso-position-vertical:absolute;mso-position-vertical-relative:text;mso-width-percent:0;mso-height-percent:0;mso-width-relative:page;mso-height-relative:page;v-text-anchor:top" o:gfxdata="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" adj="2697"/>
+                    <v:shape id="Accolade ouvrante 55" o:spid="_x0000_s1026" type="#_x0000_t87" style="position:absolute;margin-left:34pt;margin-top:-1.65pt;width:12.25pt;height:36.65pt;z-index:251673600;visibility:visible;mso-wrap-style:square;mso-width-percent:0;mso-height-percent:0;mso-wrap-distance-left:9pt;mso-wrap-distance-top:0;mso-wrap-distance-right:9pt;mso-wrap-distance-bottom:0;mso-position-horizontal:absolute;mso-position-horizontal-relative:text;mso-position-vertical:absolute;mso-position-vertical-relative:text;mso-width-percent:0;mso-height-percent:0;mso-width-relative:page;mso-height-relative:page;v-text-anchor:top" o:gfxdata="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" adj="2697"/>
                   </w:pict>
                 </mc:Fallback>
               </mc:AlternateContent>
@@ -6260,7 +6255,7 @@
               <mc:AlternateContent>
                 <mc:Choice Requires="wps">
                   <w:drawing>
-                    <wp:anchor distT="45720" distB="45720" distL="114300" distR="114300" simplePos="0" relativeHeight="251675648" behindDoc="0" locked="0" layoutInCell="1" allowOverlap="1" wp14:anchorId="43F11122" wp14:editId="122B269D">
+                    <wp:anchor distT="45720" distB="45720" distL="114300" distR="114300" simplePos="0" relativeHeight="251668480" behindDoc="0" locked="0" layoutInCell="1" allowOverlap="1" wp14:anchorId="43F11122" wp14:editId="122B269D">
                       <wp:simplePos x="0" y="0"/>
                       <wp:positionH relativeFrom="column">
                         <wp:posOffset>697230</wp:posOffset>
@@ -6342,7 +6337,7 @@
                 </mc:Choice>
                 <mc:Fallback>
                   <w:pict>
-                    <v:shape w14:anchorId="43F11122" id="Zone de texte 54" o:spid="_x0000_s1038" type="#_x0000_t202" style="position:absolute;left:0;text-align:left;margin-left:54.9pt;margin-top:66.75pt;width:32.7pt;height:17.65pt;z-index:251675648;visibility:visible;mso-wrap-style:square;mso-width-percent:0;mso-height-percent:0;mso-wrap-distance-left:9pt;mso-wrap-distance-top:3.6pt;mso-wrap-distance-right:9pt;mso-wrap-distance-bottom:3.6pt;mso-position-horizontal:absolute;mso-position-horizontal-relative:text;mso-position-vertical:absolute;mso-position-vertical-relative:text;mso-width-percent:0;mso-height-percent:0;mso-width-relative:margin;mso-height-relative:margin;v-text-anchor:top" o:gfxdata="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" filled="f" stroked="f">
+                    <v:shape w14:anchorId="43F11122" id="Zone de texte 54" o:spid="_x0000_s1038" type="#_x0000_t202" style="position:absolute;left:0;text-align:left;margin-left:54.9pt;margin-top:66.75pt;width:32.7pt;height:17.65pt;z-index:251668480;visibility:visible;mso-wrap-style:square;mso-width-percent:0;mso-height-percent:0;mso-wrap-distance-left:9pt;mso-wrap-distance-top:3.6pt;mso-wrap-distance-right:9pt;mso-wrap-distance-bottom:3.6pt;mso-position-horizontal:absolute;mso-position-horizontal-relative:text;mso-position-vertical:absolute;mso-position-vertical-relative:text;mso-width-percent:0;mso-height-percent:0;mso-width-relative:margin;mso-height-relative:margin;v-text-anchor:top" o:gfxdata="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" filled="f" stroked="f">
                       <v:textbox>
                         <w:txbxContent>
                           <w:p>
@@ -6367,7 +6362,7 @@
               <mc:AlternateContent>
                 <mc:Choice Requires="wps">
                   <w:drawing>
-                    <wp:anchor distT="45720" distB="45720" distL="114300" distR="114300" simplePos="0" relativeHeight="251674624" behindDoc="0" locked="0" layoutInCell="1" allowOverlap="1" wp14:anchorId="1C74FFAC" wp14:editId="4F812A86">
+                    <wp:anchor distT="45720" distB="45720" distL="114300" distR="114300" simplePos="0" relativeHeight="251667456" behindDoc="0" locked="0" layoutInCell="1" allowOverlap="1" wp14:anchorId="1C74FFAC" wp14:editId="4F812A86">
                       <wp:simplePos x="0" y="0"/>
                       <wp:positionH relativeFrom="column">
                         <wp:posOffset>458470</wp:posOffset>
@@ -6449,7 +6444,7 @@
                 </mc:Choice>
                 <mc:Fallback>
                   <w:pict>
-                    <v:shape w14:anchorId="1C74FFAC" id="Zone de texte 53" o:spid="_x0000_s1039" type="#_x0000_t202" style="position:absolute;left:0;text-align:left;margin-left:36.1pt;margin-top:66.8pt;width:32.7pt;height:17.65pt;z-index:251674624;visibility:visible;mso-wrap-style:square;mso-width-percent:0;mso-height-percent:0;mso-wrap-distance-left:9pt;mso-wrap-distance-top:3.6pt;mso-wrap-distance-right:9pt;mso-wrap-distance-bottom:3.6pt;mso-position-horizontal:absolute;mso-position-horizontal-relative:text;mso-position-vertical:absolute;mso-position-vertical-relative:text;mso-width-percent:0;mso-height-percent:0;mso-width-relative:margin;mso-height-relative:margin;v-text-anchor:top" o:gfxdata="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" filled="f" stroked="f">
+                    <v:shape w14:anchorId="1C74FFAC" id="Zone de texte 53" o:spid="_x0000_s1039" type="#_x0000_t202" style="position:absolute;left:0;text-align:left;margin-left:36.1pt;margin-top:66.8pt;width:32.7pt;height:17.65pt;z-index:251667456;visibility:visible;mso-wrap-style:square;mso-width-percent:0;mso-height-percent:0;mso-wrap-distance-left:9pt;mso-wrap-distance-top:3.6pt;mso-wrap-distance-right:9pt;mso-wrap-distance-bottom:3.6pt;mso-position-horizontal:absolute;mso-position-horizontal-relative:text;mso-position-vertical:absolute;mso-position-vertical-relative:text;mso-width-percent:0;mso-height-percent:0;mso-width-relative:margin;mso-height-relative:margin;v-text-anchor:top" o:gfxdata="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" filled="f" stroked="f">
                       <v:textbox>
                         <w:txbxContent>
                           <w:p>
@@ -6474,7 +6469,7 @@
               <mc:AlternateContent>
                 <mc:Choice Requires="wps">
                   <w:drawing>
-                    <wp:anchor distT="0" distB="0" distL="114300" distR="114300" simplePos="0" relativeHeight="251672576" behindDoc="0" locked="0" layoutInCell="1" allowOverlap="1" wp14:anchorId="294923A2" wp14:editId="75E8C63B">
+                    <wp:anchor distT="0" distB="0" distL="114300" distR="114300" simplePos="0" relativeHeight="251665408" behindDoc="0" locked="0" layoutInCell="1" allowOverlap="1" wp14:anchorId="294923A2" wp14:editId="75E8C63B">
                       <wp:simplePos x="0" y="0"/>
                       <wp:positionH relativeFrom="column">
                         <wp:posOffset>358775</wp:posOffset>
@@ -6535,7 +6530,7 @@
                 </mc:Choice>
                 <mc:Fallback>
                   <w:pict>
-                    <v:shape w14:anchorId="61BA198B" id="Connecteur droit avec flèche 52" o:spid="_x0000_s1026" type="#_x0000_t32" style="position:absolute;margin-left:28.25pt;margin-top:21.8pt;width:37.2pt;height:.05pt;z-index:251672576;visibility:visible;mso-wrap-style:square;mso-width-percent:0;mso-height-percent:0;mso-wrap-distance-left:9pt;mso-wrap-distance-top:0;mso-wrap-distance-right:9pt;mso-wrap-distance-bottom:0;mso-position-horizontal:absolute;mso-position-horizontal-relative:text;mso-position-vertical:absolute;mso-position-vertical-relative:text;mso-width-percent:0;mso-height-percent:0;mso-width-relative:page;mso-height-relative:page" o:gfxdata="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">
+                    <v:shape w14:anchorId="014240FA" id="Connecteur droit avec flèche 52" o:spid="_x0000_s1026" type="#_x0000_t32" style="position:absolute;margin-left:28.25pt;margin-top:21.8pt;width:37.2pt;height:.05pt;z-index:251665408;visibility:visible;mso-wrap-style:square;mso-width-percent:0;mso-height-percent:0;mso-wrap-distance-left:9pt;mso-wrap-distance-top:0;mso-wrap-distance-right:9pt;mso-wrap-distance-bottom:0;mso-position-horizontal:absolute;mso-position-horizontal-relative:text;mso-position-vertical:absolute;mso-position-vertical-relative:text;mso-width-percent:0;mso-height-percent:0;mso-width-relative:page;mso-height-relative:page" o:gfxdata="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">
                       <v:stroke startarrow="block" endarrow="block"/>
                     </v:shape>
                   </w:pict>
@@ -6595,7 +6590,7 @@
               <mc:AlternateContent>
                 <mc:Choice Requires="wps">
                   <w:drawing>
-                    <wp:anchor distT="45720" distB="45720" distL="114300" distR="114300" simplePos="0" relativeHeight="251673600" behindDoc="0" locked="0" layoutInCell="1" allowOverlap="1" wp14:anchorId="1EAC9AC3" wp14:editId="5EB9E1FC">
+                    <wp:anchor distT="45720" distB="45720" distL="114300" distR="114300" simplePos="0" relativeHeight="251666432" behindDoc="0" locked="0" layoutInCell="1" allowOverlap="1" wp14:anchorId="1EAC9AC3" wp14:editId="5EB9E1FC">
                       <wp:simplePos x="0" y="0"/>
                       <wp:positionH relativeFrom="column">
                         <wp:posOffset>579120</wp:posOffset>
@@ -6677,7 +6672,7 @@
                 </mc:Choice>
                 <mc:Fallback>
                   <w:pict>
-                    <v:shape w14:anchorId="1EAC9AC3" id="Zone de texte 51" o:spid="_x0000_s1040" type="#_x0000_t202" style="position:absolute;left:0;text-align:left;margin-left:45.6pt;margin-top:4.55pt;width:32.7pt;height:17.65pt;z-index:251673600;visibility:visible;mso-wrap-style:square;mso-width-percent:0;mso-height-percent:0;mso-wrap-distance-left:9pt;mso-wrap-distance-top:3.6pt;mso-wrap-distance-right:9pt;mso-wrap-distance-bottom:3.6pt;mso-position-horizontal:absolute;mso-position-horizontal-relative:text;mso-position-vertical:absolute;mso-position-vertical-relative:text;mso-width-percent:0;mso-height-percent:0;mso-width-relative:margin;mso-height-relative:margin;v-text-anchor:top" o:gfxdata="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" filled="f" stroked="f">
+                    <v:shape w14:anchorId="1EAC9AC3" id="Zone de texte 51" o:spid="_x0000_s1040" type="#_x0000_t202" style="position:absolute;left:0;text-align:left;margin-left:45.6pt;margin-top:4.55pt;width:32.7pt;height:17.65pt;z-index:251666432;visibility:visible;mso-wrap-style:square;mso-width-percent:0;mso-height-percent:0;mso-wrap-distance-left:9pt;mso-wrap-distance-top:3.6pt;mso-wrap-distance-right:9pt;mso-wrap-distance-bottom:3.6pt;mso-position-horizontal:absolute;mso-position-horizontal-relative:text;mso-position-vertical:absolute;mso-position-vertical-relative:text;mso-width-percent:0;mso-height-percent:0;mso-width-relative:margin;mso-height-relative:margin;v-text-anchor:top" o:gfxdata="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" filled="f" stroked="f">
                       <v:textbox>
                         <w:txbxContent>
                           <w:p>
@@ -6783,7 +6778,7 @@
               <mc:AlternateContent>
                 <mc:Choice Requires="wps">
                   <w:drawing>
-                    <wp:anchor distT="0" distB="0" distL="114300" distR="114300" simplePos="0" relativeHeight="251681792" behindDoc="0" locked="0" layoutInCell="1" allowOverlap="1" wp14:anchorId="0FDC351F" wp14:editId="0DEE9EFC">
+                    <wp:anchor distT="0" distB="0" distL="114300" distR="114300" simplePos="0" relativeHeight="251674624" behindDoc="0" locked="0" layoutInCell="1" allowOverlap="1" wp14:anchorId="0FDC351F" wp14:editId="0DEE9EFC">
                       <wp:simplePos x="0" y="0"/>
                       <wp:positionH relativeFrom="column">
                         <wp:posOffset>627380</wp:posOffset>
@@ -6851,7 +6846,7 @@
                 </mc:Choice>
                 <mc:Fallback>
                   <w:pict>
-                    <v:shape w14:anchorId="53C6813B" id="Accolade ouvrante 50" o:spid="_x0000_s1026" type="#_x0000_t87" style="position:absolute;margin-left:49.4pt;margin-top:-1.65pt;width:8.1pt;height:33.25pt;z-index:251681792;visibility:visible;mso-wrap-style:square;mso-width-percent:0;mso-height-percent:0;mso-wrap-distance-left:9pt;mso-wrap-distance-top:0;mso-wrap-distance-right:9pt;mso-wrap-distance-bottom:0;mso-position-horizontal:absolute;mso-position-horizontal-relative:text;mso-position-vertical:absolute;mso-position-vertical-relative:text;mso-width-percent:0;mso-height-percent:0;mso-width-relative:page;mso-height-relative:page;v-text-anchor:top" o:gfxdata="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" adj="1499"/>
+                    <v:shape w14:anchorId="7FCC1476" id="Accolade ouvrante 50" o:spid="_x0000_s1026" type="#_x0000_t87" style="position:absolute;margin-left:49.4pt;margin-top:-1.65pt;width:8.1pt;height:33.25pt;z-index:251674624;visibility:visible;mso-wrap-style:square;mso-width-percent:0;mso-height-percent:0;mso-wrap-distance-left:9pt;mso-wrap-distance-top:0;mso-wrap-distance-right:9pt;mso-wrap-distance-bottom:0;mso-position-horizontal:absolute;mso-position-horizontal-relative:text;mso-position-vertical:absolute;mso-position-vertical-relative:text;mso-width-percent:0;mso-height-percent:0;mso-width-relative:page;mso-height-relative:page;v-text-anchor:top" o:gfxdata="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" adj="1499"/>
                   </w:pict>
                 </mc:Fallback>
               </mc:AlternateContent>
@@ -6919,7 +6914,7 @@
               <mc:AlternateContent>
                 <mc:Choice Requires="wps">
                   <w:drawing>
-                    <wp:anchor distT="45720" distB="45720" distL="114300" distR="114300" simplePos="0" relativeHeight="251679744" behindDoc="0" locked="0" layoutInCell="1" allowOverlap="1" wp14:anchorId="1655F048" wp14:editId="79EFBF9D">
+                    <wp:anchor distT="45720" distB="45720" distL="114300" distR="114300" simplePos="0" relativeHeight="251672576" behindDoc="0" locked="0" layoutInCell="1" allowOverlap="1" wp14:anchorId="1655F048" wp14:editId="79EFBF9D">
                       <wp:simplePos x="0" y="0"/>
                       <wp:positionH relativeFrom="column">
                         <wp:posOffset>507365</wp:posOffset>
@@ -7001,7 +6996,7 @@
                 </mc:Choice>
                 <mc:Fallback>
                   <w:pict>
-                    <v:shape w14:anchorId="1655F048" id="Zone de texte 49" o:spid="_x0000_s1041" type="#_x0000_t202" style="position:absolute;left:0;text-align:left;margin-left:39.95pt;margin-top:31.65pt;width:32.7pt;height:17.65pt;z-index:251679744;visibility:visible;mso-wrap-style:square;mso-width-percent:0;mso-height-percent:0;mso-wrap-distance-left:9pt;mso-wrap-distance-top:3.6pt;mso-wrap-distance-right:9pt;mso-wrap-distance-bottom:3.6pt;mso-position-horizontal:absolute;mso-position-horizontal-relative:text;mso-position-vertical:absolute;mso-position-vertical-relative:text;mso-width-percent:0;mso-height-percent:0;mso-width-relative:margin;mso-height-relative:margin;v-text-anchor:top" o:gfxdata="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" filled="f" stroked="f">
+                    <v:shape w14:anchorId="1655F048" id="Zone de texte 49" o:spid="_x0000_s1041" type="#_x0000_t202" style="position:absolute;left:0;text-align:left;margin-left:39.95pt;margin-top:31.65pt;width:32.7pt;height:17.65pt;z-index:251672576;visibility:visible;mso-wrap-style:square;mso-width-percent:0;mso-height-percent:0;mso-wrap-distance-left:9pt;mso-wrap-distance-top:3.6pt;mso-wrap-distance-right:9pt;mso-wrap-distance-bottom:3.6pt;mso-position-horizontal:absolute;mso-position-horizontal-relative:text;mso-position-vertical:absolute;mso-position-vertical-relative:text;mso-width-percent:0;mso-height-percent:0;mso-width-relative:margin;mso-height-relative:margin;v-text-anchor:top" o:gfxdata="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" filled="f" stroked="f">
                       <v:textbox>
                         <w:txbxContent>
                           <w:p>
@@ -7026,7 +7021,7 @@
               <mc:AlternateContent>
                 <mc:Choice Requires="wps">
                   <w:drawing>
-                    <wp:anchor distT="45720" distB="45720" distL="114300" distR="114300" simplePos="0" relativeHeight="251678720" behindDoc="0" locked="0" layoutInCell="1" allowOverlap="1" wp14:anchorId="7D96D27B" wp14:editId="1E15C0FB">
+                    <wp:anchor distT="45720" distB="45720" distL="114300" distR="114300" simplePos="0" relativeHeight="251671552" behindDoc="0" locked="0" layoutInCell="1" allowOverlap="1" wp14:anchorId="7D96D27B" wp14:editId="1E15C0FB">
                       <wp:simplePos x="0" y="0"/>
                       <wp:positionH relativeFrom="column">
                         <wp:posOffset>326390</wp:posOffset>
@@ -7108,7 +7103,7 @@
                 </mc:Choice>
                 <mc:Fallback>
                   <w:pict>
-                    <v:shape w14:anchorId="7D96D27B" id="Zone de texte 48" o:spid="_x0000_s1042" type="#_x0000_t202" style="position:absolute;left:0;text-align:left;margin-left:25.7pt;margin-top:31.55pt;width:32.7pt;height:17.65pt;z-index:251678720;visibility:visible;mso-wrap-style:square;mso-width-percent:0;mso-height-percent:0;mso-wrap-distance-left:9pt;mso-wrap-distance-top:3.6pt;mso-wrap-distance-right:9pt;mso-wrap-distance-bottom:3.6pt;mso-position-horizontal:absolute;mso-position-horizontal-relative:text;mso-position-vertical:absolute;mso-position-vertical-relative:text;mso-width-percent:0;mso-height-percent:0;mso-width-relative:margin;mso-height-relative:margin;v-text-anchor:top" o:gfxdata="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" filled="f" stroked="f">
+                    <v:shape w14:anchorId="7D96D27B" id="Zone de texte 48" o:spid="_x0000_s1042" type="#_x0000_t202" style="position:absolute;left:0;text-align:left;margin-left:25.7pt;margin-top:31.55pt;width:32.7pt;height:17.65pt;z-index:251671552;visibility:visible;mso-wrap-style:square;mso-width-percent:0;mso-height-percent:0;mso-wrap-distance-left:9pt;mso-wrap-distance-top:3.6pt;mso-wrap-distance-right:9pt;mso-wrap-distance-bottom:3.6pt;mso-position-horizontal:absolute;mso-position-horizontal-relative:text;mso-position-vertical:absolute;mso-position-vertical-relative:text;mso-width-percent:0;mso-height-percent:0;mso-width-relative:margin;mso-height-relative:margin;v-text-anchor:top" o:gfxdata="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" filled="f" stroked="f">
                       <v:textbox>
                         <w:txbxContent>
                           <w:p>
@@ -7133,7 +7128,7 @@
               <mc:AlternateContent>
                 <mc:Choice Requires="wps">
                   <w:drawing>
-                    <wp:anchor distT="45720" distB="45720" distL="114300" distR="114300" simplePos="0" relativeHeight="251677696" behindDoc="0" locked="0" layoutInCell="1" allowOverlap="1" wp14:anchorId="4399203F" wp14:editId="6476DA2A">
+                    <wp:anchor distT="45720" distB="45720" distL="114300" distR="114300" simplePos="0" relativeHeight="251670528" behindDoc="0" locked="0" layoutInCell="1" allowOverlap="1" wp14:anchorId="4399203F" wp14:editId="6476DA2A">
                       <wp:simplePos x="0" y="0"/>
                       <wp:positionH relativeFrom="column">
                         <wp:posOffset>331470</wp:posOffset>
@@ -7215,7 +7210,7 @@
                 </mc:Choice>
                 <mc:Fallback>
                   <w:pict>
-                    <v:shape w14:anchorId="4399203F" id="Zone de texte 47" o:spid="_x0000_s1043" type="#_x0000_t202" style="position:absolute;left:0;text-align:left;margin-left:26.1pt;margin-top:-4.95pt;width:32.7pt;height:17.65pt;z-index:251677696;visibility:visible;mso-wrap-style:square;mso-width-percent:0;mso-height-percent:0;mso-wrap-distance-left:9pt;mso-wrap-distance-top:3.6pt;mso-wrap-distance-right:9pt;mso-wrap-distance-bottom:3.6pt;mso-position-horizontal:absolute;mso-position-horizontal-relative:text;mso-position-vertical:absolute;mso-position-vertical-relative:text;mso-width-percent:0;mso-height-percent:0;mso-width-relative:margin;mso-height-relative:margin;v-text-anchor:top" o:gfxdata="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" filled="f" stroked="f">
+                    <v:shape w14:anchorId="4399203F" id="Zone de texte 47" o:spid="_x0000_s1043" type="#_x0000_t202" style="position:absolute;left:0;text-align:left;margin-left:26.1pt;margin-top:-4.95pt;width:32.7pt;height:17.65pt;z-index:251670528;visibility:visible;mso-wrap-style:square;mso-width-percent:0;mso-height-percent:0;mso-wrap-distance-left:9pt;mso-wrap-distance-top:3.6pt;mso-wrap-distance-right:9pt;mso-wrap-distance-bottom:3.6pt;mso-position-horizontal:absolute;mso-position-horizontal-relative:text;mso-position-vertical:absolute;mso-position-vertical-relative:text;mso-width-percent:0;mso-height-percent:0;mso-width-relative:margin;mso-height-relative:margin;v-text-anchor:top" o:gfxdata="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" filled="f" stroked="f">
                       <v:textbox>
                         <w:txbxContent>
                           <w:p>
@@ -7240,7 +7235,7 @@
               <mc:AlternateContent>
                 <mc:Choice Requires="wps">
                   <w:drawing>
-                    <wp:anchor distT="0" distB="0" distL="114300" distR="114300" simplePos="0" relativeHeight="251676672" behindDoc="0" locked="0" layoutInCell="1" allowOverlap="1" wp14:anchorId="3E9C6FD3" wp14:editId="127AC114">
+                    <wp:anchor distT="0" distB="0" distL="114300" distR="114300" simplePos="0" relativeHeight="251669504" behindDoc="0" locked="0" layoutInCell="1" allowOverlap="1" wp14:anchorId="3E9C6FD3" wp14:editId="127AC114">
                       <wp:simplePos x="0" y="0"/>
                       <wp:positionH relativeFrom="column">
                         <wp:posOffset>279400</wp:posOffset>
@@ -7301,7 +7296,7 @@
                 </mc:Choice>
                 <mc:Fallback>
                   <w:pict>
-                    <v:shape w14:anchorId="3B116687" id="Connecteur droit avec flèche 46" o:spid="_x0000_s1026" type="#_x0000_t32" style="position:absolute;margin-left:22pt;margin-top:10.95pt;width:31.3pt;height:.05pt;z-index:251676672;visibility:visible;mso-wrap-style:square;mso-width-percent:0;mso-height-percent:0;mso-wrap-distance-left:9pt;mso-wrap-distance-top:0;mso-wrap-distance-right:9pt;mso-wrap-distance-bottom:0;mso-position-horizontal:absolute;mso-position-horizontal-relative:text;mso-position-vertical:absolute;mso-position-vertical-relative:text;mso-width-percent:0;mso-height-percent:0;mso-width-relative:page;mso-height-relative:page" o:gfxdata="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">
+                    <v:shape w14:anchorId="68557554" id="Connecteur droit avec flèche 46" o:spid="_x0000_s1026" type="#_x0000_t32" style="position:absolute;margin-left:22pt;margin-top:10.95pt;width:31.3pt;height:.05pt;z-index:251669504;visibility:visible;mso-wrap-style:square;mso-width-percent:0;mso-height-percent:0;mso-wrap-distance-left:9pt;mso-wrap-distance-top:0;mso-wrap-distance-right:9pt;mso-wrap-distance-bottom:0;mso-position-horizontal:absolute;mso-position-horizontal-relative:text;mso-position-vertical:absolute;mso-position-vertical-relative:text;mso-width-percent:0;mso-height-percent:0;mso-width-relative:page;mso-height-relative:page" o:gfxdata="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">
                       <v:stroke startarrow="block" endarrow="block"/>
                     </v:shape>
                   </w:pict>
@@ -7438,7 +7433,7 @@
         <mc:AlternateContent>
           <mc:Choice Requires="wps">
             <w:drawing>
-              <wp:anchor distT="45720" distB="45720" distL="114300" distR="114300" simplePos="0" relativeHeight="251711488" behindDoc="0" locked="0" layoutInCell="1" allowOverlap="1" wp14:anchorId="7DD3D962" wp14:editId="4347872A">
+              <wp:anchor distT="45720" distB="45720" distL="114300" distR="114300" simplePos="0" relativeHeight="251704320" behindDoc="0" locked="0" layoutInCell="1" allowOverlap="1" wp14:anchorId="7DD3D962" wp14:editId="4347872A">
                 <wp:simplePos x="0" y="0"/>
                 <wp:positionH relativeFrom="column">
                   <wp:posOffset>-172529</wp:posOffset>
@@ -7546,7 +7541,7 @@
           </mc:Choice>
           <mc:Fallback>
             <w:pict>
-              <v:shape w14:anchorId="7DD3D962" id="Zone de texte 24" o:spid="_x0000_s1044" type="#_x0000_t202" style="position:absolute;margin-left:-13.6pt;margin-top:6.75pt;width:151.5pt;height:24.25pt;z-index:251711488;visibility:visible;mso-wrap-style:square;mso-width-percent:0;mso-height-percent:0;mso-wrap-distance-left:9pt;mso-wrap-distance-top:3.6pt;mso-wrap-distance-right:9pt;mso-wrap-distance-bottom:3.6pt;mso-position-horizontal:absolute;mso-position-horizontal-relative:text;mso-position-vertical:absolute;mso-position-vertical-relative:text;mso-width-percent:0;mso-height-percent:0;mso-width-relative:margin;mso-height-relative:margin;v-text-anchor:top" o:gfxdata="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" fillcolor="white [3201]" strokecolor="#8eaadb [1944]" strokeweight="1pt">
+              <v:shape w14:anchorId="7DD3D962" id="Zone de texte 24" o:spid="_x0000_s1044" type="#_x0000_t202" style="position:absolute;margin-left:-13.6pt;margin-top:6.75pt;width:151.5pt;height:24.25pt;z-index:251704320;visibility:visible;mso-wrap-style:square;mso-width-percent:0;mso-height-percent:0;mso-wrap-distance-left:9pt;mso-wrap-distance-top:3.6pt;mso-wrap-distance-right:9pt;mso-wrap-distance-bottom:3.6pt;mso-position-horizontal:absolute;mso-position-horizontal-relative:text;mso-position-vertical:absolute;mso-position-vertical-relative:text;mso-width-percent:0;mso-height-percent:0;mso-width-relative:margin;mso-height-relative:margin;v-text-anchor:top" o:gfxdata="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" fillcolor="white [3201]" strokecolor="#8eaadb [1944]" strokeweight="1pt">
                 <v:fill color2="#b4c6e7 [1304]" focus="100%" type="gradient"/>
                 <v:shadow on="t" color="#1f3763 [1608]" opacity=".5" offset="1pt"/>
                 <v:textbox>
@@ -7586,7 +7581,7 @@
         <mc:AlternateContent>
           <mc:Choice Requires="wps">
             <w:drawing>
-              <wp:anchor distT="45720" distB="45720" distL="114300" distR="114300" simplePos="0" relativeHeight="251682816" behindDoc="0" locked="0" layoutInCell="1" allowOverlap="1" wp14:anchorId="73FE92AB" wp14:editId="084D94BF">
+              <wp:anchor distT="45720" distB="45720" distL="114300" distR="114300" simplePos="0" relativeHeight="251675648" behindDoc="0" locked="0" layoutInCell="1" allowOverlap="1" wp14:anchorId="73FE92AB" wp14:editId="084D94BF">
                 <wp:simplePos x="0" y="0"/>
                 <wp:positionH relativeFrom="column">
                   <wp:posOffset>4122582</wp:posOffset>
@@ -7751,7 +7746,7 @@
           </mc:Choice>
           <mc:Fallback>
             <w:pict>
-              <v:shape w14:anchorId="73FE92AB" id="Zone de texte 59" o:spid="_x0000_s1045" type="#_x0000_t202" style="position:absolute;margin-left:324.6pt;margin-top:3.85pt;width:142.3pt;height:45.2pt;z-index:251682816;visibility:visible;mso-wrap-style:square;mso-width-percent:0;mso-height-percent:0;mso-wrap-distance-left:9pt;mso-wrap-distance-top:3.6pt;mso-wrap-distance-right:9pt;mso-wrap-distance-bottom:3.6pt;mso-position-horizontal:absolute;mso-position-horizontal-relative:text;mso-position-vertical:absolute;mso-position-vertical-relative:text;mso-width-percent:0;mso-height-percent:0;mso-width-relative:margin;mso-height-relative:margin;v-text-anchor:top" o:gfxdata="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">
+              <v:shape w14:anchorId="73FE92AB" id="Zone de texte 59" o:spid="_x0000_s1045" type="#_x0000_t202" style="position:absolute;margin-left:324.6pt;margin-top:3.85pt;width:142.3pt;height:45.2pt;z-index:251675648;visibility:visible;mso-wrap-style:square;mso-width-percent:0;mso-height-percent:0;mso-wrap-distance-left:9pt;mso-wrap-distance-top:3.6pt;mso-wrap-distance-right:9pt;mso-wrap-distance-bottom:3.6pt;mso-position-horizontal:absolute;mso-position-horizontal-relative:text;mso-position-vertical:absolute;mso-position-vertical-relative:text;mso-width-percent:0;mso-height-percent:0;mso-width-relative:margin;mso-height-relative:margin;v-text-anchor:top" o:gfxdata="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">
                 <v:textbox>
                   <w:txbxContent>
                     <w:p>
@@ -7908,7 +7903,7 @@
           <w:noProof/>
         </w:rPr>
         <w:drawing>
-          <wp:anchor distT="0" distB="0" distL="114300" distR="114300" simplePos="0" relativeHeight="251683840" behindDoc="1" locked="0" layoutInCell="1" allowOverlap="1" wp14:anchorId="6F9E9BEC" wp14:editId="32D092CA">
+          <wp:anchor distT="0" distB="0" distL="114300" distR="114300" simplePos="0" relativeHeight="251676672" behindDoc="1" locked="0" layoutInCell="1" allowOverlap="1" wp14:anchorId="6F9E9BEC" wp14:editId="32D092CA">
             <wp:simplePos x="0" y="0"/>
             <wp:positionH relativeFrom="page">
               <wp:posOffset>0</wp:posOffset>
@@ -8212,29 +8207,31 @@
       <w:r>
         <w:br w:type="page"/>
       </w:r>
-    </w:p>
-    <w:p>
-      <w:pPr>
-        <w:pStyle w:val="Titre2"/>
-      </w:pPr>
-      <w:bookmarkStart w:id="29" w:name="_Toc441953929"/>
-      <w:r>
-        <w:lastRenderedPageBreak/>
-        <w:t>L’interface homme machine</w:t>
-      </w:r>
+      <w:bookmarkStart w:id="29" w:name="_GoBack"/>
       <w:bookmarkEnd w:id="29"/>
     </w:p>
     <w:p>
       <w:pPr>
+        <w:pStyle w:val="Titre2"/>
+      </w:pPr>
+      <w:bookmarkStart w:id="30" w:name="_Toc441953929"/>
+      <w:r>
+        <w:lastRenderedPageBreak/>
+        <w:t>L’interface homme machine</w:t>
+      </w:r>
+      <w:bookmarkEnd w:id="30"/>
+    </w:p>
+    <w:p>
+      <w:pPr>
         <w:pStyle w:val="Titre3"/>
       </w:pPr>
-      <w:bookmarkStart w:id="30" w:name="_Toc441953840"/>
-      <w:bookmarkStart w:id="31" w:name="_Toc441953930"/>
+      <w:bookmarkStart w:id="31" w:name="_Toc441953840"/>
+      <w:bookmarkStart w:id="32" w:name="_Toc441953930"/>
       <w:r>
         <w:t>L’IHM principale</w:t>
       </w:r>
-      <w:bookmarkEnd w:id="30"/>
       <w:bookmarkEnd w:id="31"/>
+      <w:bookmarkEnd w:id="32"/>
     </w:p>
     <w:p>
       <w:r>
@@ -8244,7 +8241,7 @@
         <mc:AlternateContent>
           <mc:Choice Requires="wps">
             <w:drawing>
-              <wp:anchor distT="45720" distB="45720" distL="114300" distR="114300" simplePos="0" relativeHeight="251704320" behindDoc="0" locked="0" layoutInCell="1" allowOverlap="1" wp14:anchorId="67D0415E" wp14:editId="3B68A39E">
+              <wp:anchor distT="45720" distB="45720" distL="114300" distR="114300" simplePos="0" relativeHeight="251697152" behindDoc="0" locked="0" layoutInCell="1" allowOverlap="1" wp14:anchorId="67D0415E" wp14:editId="3B68A39E">
                 <wp:simplePos x="0" y="0"/>
                 <wp:positionH relativeFrom="page">
                   <wp:posOffset>4769485</wp:posOffset>
@@ -8373,7 +8370,7 @@
           </mc:Choice>
           <mc:Fallback>
             <w:pict>
-              <v:shape w14:anchorId="67D0415E" id="Zone de texte 2" o:spid="_x0000_s1046" type="#_x0000_t202" style="position:absolute;margin-left:375.55pt;margin-top:6.35pt;width:205.25pt;height:146.65pt;z-index:251704320;visibility:visible;mso-wrap-style:square;mso-width-percent:0;mso-height-percent:0;mso-wrap-distance-left:9pt;mso-wrap-distance-top:3.6pt;mso-wrap-distance-right:9pt;mso-wrap-distance-bottom:3.6pt;mso-position-horizontal:absolute;mso-position-horizontal-relative:page;mso-position-vertical:absolute;mso-position-vertical-relative:text;mso-width-percent:0;mso-height-percent:0;mso-width-relative:margin;mso-height-relative:margin;v-text-anchor:top" o:gfxdata="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" fillcolor="white [3201]" strokecolor="#5b9bd5 [3204]" strokeweight="2pt">
+              <v:shape w14:anchorId="67D0415E" id="Zone de texte 2" o:spid="_x0000_s1046" type="#_x0000_t202" style="position:absolute;margin-left:375.55pt;margin-top:6.35pt;width:205.25pt;height:146.65pt;z-index:251697152;visibility:visible;mso-wrap-style:square;mso-width-percent:0;mso-height-percent:0;mso-wrap-distance-left:9pt;mso-wrap-distance-top:3.6pt;mso-wrap-distance-right:9pt;mso-wrap-distance-bottom:3.6pt;mso-position-horizontal:absolute;mso-position-horizontal-relative:page;mso-position-vertical:absolute;mso-position-vertical-relative:text;mso-width-percent:0;mso-height-percent:0;mso-width-relative:margin;mso-height-relative:margin;v-text-anchor:top" o:gfxdata="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" fillcolor="white [3201]" strokecolor="#5b9bd5 [3204]" strokeweight="2pt">
                 <v:textbox>
                   <w:txbxContent>
                     <w:p>
@@ -8496,8 +8493,8 @@
       <w:pPr>
         <w:pStyle w:val="Titre3"/>
       </w:pPr>
-      <w:bookmarkStart w:id="32" w:name="_Toc441953841"/>
-      <w:bookmarkStart w:id="33" w:name="_Toc441953931"/>
+      <w:bookmarkStart w:id="33" w:name="_Toc441953841"/>
+      <w:bookmarkStart w:id="34" w:name="_Toc441953931"/>
       <w:r>
         <w:t xml:space="preserve">L’exportation du fichier </w:t>
       </w:r>
@@ -8505,8 +8502,8 @@
       <w:r>
         <w:t>Wave</w:t>
       </w:r>
-      <w:bookmarkEnd w:id="32"/>
       <w:bookmarkEnd w:id="33"/>
+      <w:bookmarkEnd w:id="34"/>
       <w:proofErr w:type="spellEnd"/>
     </w:p>
     <w:p>
@@ -8517,7 +8514,7 @@
         <mc:AlternateContent>
           <mc:Choice Requires="wps">
             <w:drawing>
-              <wp:anchor distT="45720" distB="45720" distL="114300" distR="114300" simplePos="0" relativeHeight="251702272" behindDoc="0" locked="0" layoutInCell="1" allowOverlap="1" wp14:anchorId="2D618C13" wp14:editId="12477C76">
+              <wp:anchor distT="45720" distB="45720" distL="114300" distR="114300" simplePos="0" relativeHeight="251695104" behindDoc="0" locked="0" layoutInCell="1" allowOverlap="1" wp14:anchorId="2D618C13" wp14:editId="12477C76">
                 <wp:simplePos x="0" y="0"/>
                 <wp:positionH relativeFrom="column">
                   <wp:posOffset>2326754</wp:posOffset>
@@ -8633,7 +8630,7 @@
           </mc:Choice>
           <mc:Fallback>
             <w:pict>
-              <v:shape w14:anchorId="2D618C13" id="_x0000_s1047" type="#_x0000_t202" style="position:absolute;margin-left:183.2pt;margin-top:46.6pt;width:305.15pt;height:110.6pt;z-index:251702272;visibility:visible;mso-wrap-style:square;mso-width-percent:0;mso-height-percent:200;mso-wrap-distance-left:9pt;mso-wrap-distance-top:3.6pt;mso-wrap-distance-right:9pt;mso-wrap-distance-bottom:3.6pt;mso-position-horizontal:absolute;mso-position-horizontal-relative:text;mso-position-vertical:absolute;mso-position-vertical-relative:text;mso-width-percent:0;mso-height-percent:200;mso-width-relative:margin;mso-height-relative:margin;v-text-anchor:top" o:gfxdata="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" fillcolor="white [3201]" strokecolor="#5b9bd5 [3204]" strokeweight="2pt">
+              <v:shape w14:anchorId="2D618C13" id="_x0000_s1047" type="#_x0000_t202" style="position:absolute;margin-left:183.2pt;margin-top:46.6pt;width:305.15pt;height:110.6pt;z-index:251695104;visibility:visible;mso-wrap-style:square;mso-width-percent:0;mso-height-percent:200;mso-wrap-distance-left:9pt;mso-wrap-distance-top:3.6pt;mso-wrap-distance-right:9pt;mso-wrap-distance-bottom:3.6pt;mso-position-horizontal:absolute;mso-position-horizontal-relative:text;mso-position-vertical:absolute;mso-position-vertical-relative:text;mso-width-percent:0;mso-height-percent:200;mso-width-relative:margin;mso-height-relative:margin;v-text-anchor:top" o:gfxdata="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" fillcolor="white [3201]" strokecolor="#5b9bd5 [3204]" strokeweight="2pt">
                 <v:textbox style="mso-fit-shape-to-text:t">
                   <w:txbxContent>
                     <w:p>
@@ -8743,13 +8740,13 @@
       <w:pPr>
         <w:pStyle w:val="Titre3"/>
       </w:pPr>
-      <w:bookmarkStart w:id="34" w:name="_Toc441953842"/>
-      <w:bookmarkStart w:id="35" w:name="_Toc441953932"/>
+      <w:bookmarkStart w:id="35" w:name="_Toc441953842"/>
+      <w:bookmarkStart w:id="36" w:name="_Toc441953932"/>
       <w:r>
         <w:t>Le code associé à l’IHM</w:t>
       </w:r>
-      <w:bookmarkEnd w:id="34"/>
       <w:bookmarkEnd w:id="35"/>
+      <w:bookmarkEnd w:id="36"/>
     </w:p>
     <w:p>
       <w:pPr>
@@ -8773,7 +8770,7 @@
         <mc:AlternateContent>
           <mc:Choice Requires="wpg">
             <w:drawing>
-              <wp:anchor distT="0" distB="0" distL="114300" distR="114300" simplePos="0" relativeHeight="251700224" behindDoc="0" locked="0" layoutInCell="1" allowOverlap="1" wp14:anchorId="3971328D" wp14:editId="46AD30E6">
+              <wp:anchor distT="0" distB="0" distL="114300" distR="114300" simplePos="0" relativeHeight="251693056" behindDoc="0" locked="0" layoutInCell="1" allowOverlap="1" wp14:anchorId="3971328D" wp14:editId="46AD30E6">
                 <wp:simplePos x="0" y="0"/>
                 <wp:positionH relativeFrom="column">
                   <wp:posOffset>3970284</wp:posOffset>
@@ -9037,7 +9034,7 @@
           </mc:Choice>
           <mc:Fallback>
             <w:pict>
-              <v:group w14:anchorId="3971328D" id="Groupe 73" o:spid="_x0000_s1048" style="position:absolute;margin-left:312.6pt;margin-top:1.05pt;width:191.8pt;height:202pt;z-index:251700224" coordsize="24359,25659" o:gfxdata="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">
+              <v:group w14:anchorId="3971328D" id="Groupe 73" o:spid="_x0000_s1048" style="position:absolute;margin-left:312.6pt;margin-top:1.05pt;width:191.8pt;height:202pt;z-index:251693056" coordsize="24359,25659" o:gfxdata="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">
                 <v:shapetype id="_x0000_t88" coordsize="21600,21600" o:spt="88" adj="1800,10800" path="m,qx10800@0l10800@2qy21600@11,10800@3l10800@1qy,21600e" filled="f">
                   <v:formulas>
                     <v:f eqn="val #0"/>
@@ -9168,7 +9165,7 @@
           <w:noProof/>
         </w:rPr>
         <w:drawing>
-          <wp:anchor distT="0" distB="0" distL="114300" distR="114300" simplePos="0" relativeHeight="251706368" behindDoc="0" locked="0" layoutInCell="1" allowOverlap="1" wp14:anchorId="5B3A0EEB" wp14:editId="5D5B2C01">
+          <wp:anchor distT="0" distB="0" distL="114300" distR="114300" simplePos="0" relativeHeight="251699200" behindDoc="0" locked="0" layoutInCell="1" allowOverlap="1" wp14:anchorId="5B3A0EEB" wp14:editId="5D5B2C01">
             <wp:simplePos x="0" y="0"/>
             <wp:positionH relativeFrom="margin">
               <wp:posOffset>-896620</wp:posOffset>
@@ -9242,24 +9239,24 @@
       <w:pPr>
         <w:pStyle w:val="Titre2"/>
       </w:pPr>
-      <w:bookmarkStart w:id="36" w:name="_Toc441953933"/>
+      <w:bookmarkStart w:id="37" w:name="_Toc441953933"/>
       <w:r>
         <w:lastRenderedPageBreak/>
         <w:t>Gestion du projet</w:t>
       </w:r>
-      <w:bookmarkEnd w:id="36"/>
+      <w:bookmarkEnd w:id="37"/>
     </w:p>
     <w:p>
       <w:pPr>
         <w:pStyle w:val="Titre3"/>
       </w:pPr>
-      <w:bookmarkStart w:id="37" w:name="_Toc441953844"/>
-      <w:bookmarkStart w:id="38" w:name="_Toc441953934"/>
+      <w:bookmarkStart w:id="38" w:name="_Toc441953844"/>
+      <w:bookmarkStart w:id="39" w:name="_Toc441953934"/>
       <w:r>
         <w:t>Le planning</w:t>
       </w:r>
-      <w:bookmarkEnd w:id="37"/>
       <w:bookmarkEnd w:id="38"/>
+      <w:bookmarkEnd w:id="39"/>
     </w:p>
     <w:p>
       <w:r>
@@ -9336,13 +9333,13 @@
       <w:pPr>
         <w:pStyle w:val="Titre3"/>
       </w:pPr>
-      <w:bookmarkStart w:id="39" w:name="_Toc441953845"/>
-      <w:bookmarkStart w:id="40" w:name="_Toc441953935"/>
+      <w:bookmarkStart w:id="40" w:name="_Toc441953845"/>
+      <w:bookmarkStart w:id="41" w:name="_Toc441953935"/>
       <w:r>
         <w:t>Répartition du travail</w:t>
       </w:r>
-      <w:bookmarkEnd w:id="39"/>
       <w:bookmarkEnd w:id="40"/>
+      <w:bookmarkEnd w:id="41"/>
     </w:p>
     <w:p>
       <w:pPr>
@@ -9602,7 +9599,7 @@
         <mc:AlternateContent>
           <mc:Choice Requires="wps">
             <w:drawing>
-              <wp:anchor distT="45720" distB="45720" distL="114300" distR="114300" simplePos="0" relativeHeight="251713536" behindDoc="0" locked="0" layoutInCell="1" allowOverlap="1" wp14:anchorId="6028020F" wp14:editId="79E3E1E5">
+              <wp:anchor distT="45720" distB="45720" distL="114300" distR="114300" simplePos="0" relativeHeight="251706368" behindDoc="0" locked="0" layoutInCell="1" allowOverlap="1" wp14:anchorId="6028020F" wp14:editId="79E3E1E5">
                 <wp:simplePos x="0" y="0"/>
                 <wp:positionH relativeFrom="margin">
                   <wp:align>center</wp:align>
@@ -9710,7 +9707,7 @@
           </mc:Choice>
           <mc:Fallback>
             <w:pict>
-              <v:shape w14:anchorId="6028020F" id="Zone de texte 25" o:spid="_x0000_s1053" type="#_x0000_t202" style="position:absolute;margin-left:0;margin-top:10.35pt;width:151.5pt;height:24.25pt;z-index:251713536;visibility:visible;mso-wrap-style:square;mso-width-percent:0;mso-height-percent:0;mso-wrap-distance-left:9pt;mso-wrap-distance-top:3.6pt;mso-wrap-distance-right:9pt;mso-wrap-distance-bottom:3.6pt;mso-position-horizontal:center;mso-position-horizontal-relative:margin;mso-position-vertical:absolute;mso-position-vertical-relative:text;mso-width-percent:0;mso-height-percent:0;mso-width-relative:margin;mso-height-relative:margin;v-text-anchor:top" o:gfxdata="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" fillcolor="white [3201]" strokecolor="#8eaadb [1944]" strokeweight="1pt">
+              <v:shape w14:anchorId="6028020F" id="Zone de texte 25" o:spid="_x0000_s1053" type="#_x0000_t202" style="position:absolute;margin-left:0;margin-top:10.35pt;width:151.5pt;height:24.25pt;z-index:251706368;visibility:visible;mso-wrap-style:square;mso-width-percent:0;mso-height-percent:0;mso-wrap-distance-left:9pt;mso-wrap-distance-top:3.6pt;mso-wrap-distance-right:9pt;mso-wrap-distance-bottom:3.6pt;mso-position-horizontal:center;mso-position-horizontal-relative:margin;mso-position-vertical:absolute;mso-position-vertical-relative:text;mso-width-percent:0;mso-height-percent:0;mso-width-relative:margin;mso-height-relative:margin;v-text-anchor:top" o:gfxdata="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" fillcolor="white [3201]" strokecolor="#8eaadb [1944]" strokeweight="1pt">
                 <v:fill color2="#b4c6e7 [1304]" focus="100%" type="gradient"/>
                 <v:shadow on="t" color="#1f3763 [1608]" opacity=".5" offset="1pt"/>
                 <v:textbox>
@@ -9817,13 +9814,13 @@
       <w:pPr>
         <w:pStyle w:val="Titre3"/>
       </w:pPr>
-      <w:bookmarkStart w:id="41" w:name="_Toc441953846"/>
-      <w:bookmarkStart w:id="42" w:name="_Toc441953936"/>
+      <w:bookmarkStart w:id="42" w:name="_Toc441953846"/>
+      <w:bookmarkStart w:id="43" w:name="_Toc441953936"/>
       <w:r>
         <w:t>Organisation</w:t>
       </w:r>
-      <w:bookmarkEnd w:id="41"/>
       <w:bookmarkEnd w:id="42"/>
+      <w:bookmarkEnd w:id="43"/>
     </w:p>
     <w:p>
       <w:pPr>
@@ -9840,13 +9837,13 @@
       <w:pPr>
         <w:pStyle w:val="Titre3"/>
       </w:pPr>
-      <w:bookmarkStart w:id="43" w:name="_Toc441953847"/>
-      <w:bookmarkStart w:id="44" w:name="_Toc441953937"/>
+      <w:bookmarkStart w:id="44" w:name="_Toc441953847"/>
+      <w:bookmarkStart w:id="45" w:name="_Toc441953937"/>
       <w:r>
         <w:t>L’outil de travail collaboratif</w:t>
       </w:r>
-      <w:bookmarkEnd w:id="43"/>
       <w:bookmarkEnd w:id="44"/>
+      <w:bookmarkEnd w:id="45"/>
     </w:p>
     <w:p>
       <w:pPr>
@@ -9871,7 +9868,7 @@
           <w:noProof/>
         </w:rPr>
         <w:drawing>
-          <wp:anchor distT="0" distB="0" distL="114300" distR="114300" simplePos="0" relativeHeight="251652096" behindDoc="1" locked="0" layoutInCell="1" allowOverlap="1" wp14:anchorId="32B97427" wp14:editId="0FA9BDF5">
+          <wp:anchor distT="0" distB="0" distL="114300" distR="114300" simplePos="0" relativeHeight="251644928" behindDoc="1" locked="0" layoutInCell="1" allowOverlap="1" wp14:anchorId="32B97427" wp14:editId="0FA9BDF5">
             <wp:simplePos x="0" y="0"/>
             <wp:positionH relativeFrom="margin">
               <wp:posOffset>2674237</wp:posOffset>
@@ -9971,7 +9968,7 @@
         <mc:AlternateContent>
           <mc:Choice Requires="wps">
             <w:drawing>
-              <wp:anchor distT="45720" distB="45720" distL="114300" distR="114300" simplePos="0" relativeHeight="251715584" behindDoc="0" locked="0" layoutInCell="1" allowOverlap="1" wp14:anchorId="2711A5FC" wp14:editId="6B196EEA">
+              <wp:anchor distT="45720" distB="45720" distL="114300" distR="114300" simplePos="0" relativeHeight="251708416" behindDoc="0" locked="0" layoutInCell="1" allowOverlap="1" wp14:anchorId="2711A5FC" wp14:editId="6B196EEA">
                 <wp:simplePos x="0" y="0"/>
                 <wp:positionH relativeFrom="margin">
                   <wp:posOffset>3226279</wp:posOffset>
@@ -10079,7 +10076,7 @@
           </mc:Choice>
           <mc:Fallback>
             <w:pict>
-              <v:shape w14:anchorId="2711A5FC" id="Zone de texte 27" o:spid="_x0000_s1054" type="#_x0000_t202" style="position:absolute;margin-left:254.05pt;margin-top:15.75pt;width:151.5pt;height:24.25pt;z-index:251715584;visibility:visible;mso-wrap-style:square;mso-width-percent:0;mso-height-percent:0;mso-wrap-distance-left:9pt;mso-wrap-distance-top:3.6pt;mso-wrap-distance-right:9pt;mso-wrap-distance-bottom:3.6pt;mso-position-horizontal:absolute;mso-position-horizontal-relative:margin;mso-position-vertical:absolute;mso-position-vertical-relative:text;mso-width-percent:0;mso-height-percent:0;mso-width-relative:margin;mso-height-relative:margin;v-text-anchor:top" o:gfxdata="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" fillcolor="white [3201]" strokecolor="#8eaadb [1944]" strokeweight="1pt">
+              <v:shape w14:anchorId="2711A5FC" id="Zone de texte 27" o:spid="_x0000_s1054" type="#_x0000_t202" style="position:absolute;margin-left:254.05pt;margin-top:15.75pt;width:151.5pt;height:24.25pt;z-index:251708416;visibility:visible;mso-wrap-style:square;mso-width-percent:0;mso-height-percent:0;mso-wrap-distance-left:9pt;mso-wrap-distance-top:3.6pt;mso-wrap-distance-right:9pt;mso-wrap-distance-bottom:3.6pt;mso-position-horizontal:absolute;mso-position-horizontal-relative:margin;mso-position-vertical:absolute;mso-position-vertical-relative:text;mso-width-percent:0;mso-height-percent:0;mso-width-relative:margin;mso-height-relative:margin;v-text-anchor:top" o:gfxdata="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" fillcolor="white [3201]" strokecolor="#8eaadb [1944]" strokeweight="1pt">
                 <v:fill color2="#b4c6e7 [1304]" focus="100%" type="gradient"/>
                 <v:shadow on="t" color="#1f3763 [1608]" opacity=".5" offset="1pt"/>
                 <v:textbox>
@@ -10119,7 +10116,7 @@
         <mc:AlternateContent>
           <mc:Choice Requires="wps">
             <w:drawing>
-              <wp:anchor distT="45720" distB="45720" distL="114300" distR="114300" simplePos="0" relativeHeight="251685888" behindDoc="0" locked="0" layoutInCell="1" allowOverlap="1" wp14:anchorId="72F19A37" wp14:editId="39B63102">
+              <wp:anchor distT="45720" distB="45720" distL="114300" distR="114300" simplePos="0" relativeHeight="251678720" behindDoc="0" locked="0" layoutInCell="1" allowOverlap="1" wp14:anchorId="72F19A37" wp14:editId="39B63102">
                 <wp:simplePos x="0" y="0"/>
                 <wp:positionH relativeFrom="margin">
                   <wp:align>center</wp:align>
@@ -10227,7 +10224,7 @@
           </mc:Choice>
           <mc:Fallback>
             <w:pict>
-              <v:shape w14:anchorId="72F19A37" id="Zone de texte 62" o:spid="_x0000_s1055" type="#_x0000_t202" style="position:absolute;margin-left:0;margin-top:225.65pt;width:151.5pt;height:24.25pt;z-index:251685888;visibility:visible;mso-wrap-style:square;mso-width-percent:0;mso-height-percent:0;mso-wrap-distance-left:9pt;mso-wrap-distance-top:3.6pt;mso-wrap-distance-right:9pt;mso-wrap-distance-bottom:3.6pt;mso-position-horizontal:center;mso-position-horizontal-relative:margin;mso-position-vertical:absolute;mso-position-vertical-relative:text;mso-width-percent:0;mso-height-percent:0;mso-width-relative:margin;mso-height-relative:margin;v-text-anchor:top" o:gfxdata="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" fillcolor="white [3201]" strokecolor="#8eaadb [1944]" strokeweight="1pt">
+              <v:shape w14:anchorId="72F19A37" id="Zone de texte 62" o:spid="_x0000_s1055" type="#_x0000_t202" style="position:absolute;margin-left:0;margin-top:225.65pt;width:151.5pt;height:24.25pt;z-index:251678720;visibility:visible;mso-wrap-style:square;mso-width-percent:0;mso-height-percent:0;mso-wrap-distance-left:9pt;mso-wrap-distance-top:3.6pt;mso-wrap-distance-right:9pt;mso-wrap-distance-bottom:3.6pt;mso-position-horizontal:center;mso-position-horizontal-relative:margin;mso-position-vertical:absolute;mso-position-vertical-relative:text;mso-width-percent:0;mso-height-percent:0;mso-width-relative:margin;mso-height-relative:margin;v-text-anchor:top" o:gfxdata="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" fillcolor="white [3201]" strokecolor="#8eaadb [1944]" strokeweight="1pt">
                 <v:fill color2="#b4c6e7 [1304]" focus="100%" type="gradient"/>
                 <v:shadow on="t" color="#1f3763 [1608]" opacity=".5" offset="1pt"/>
                 <v:textbox>
@@ -10265,12 +10262,12 @@
       <w:pPr>
         <w:pStyle w:val="Titre1"/>
       </w:pPr>
-      <w:bookmarkStart w:id="45" w:name="_Toc441953938"/>
+      <w:bookmarkStart w:id="46" w:name="_Toc441953938"/>
       <w:r>
         <w:lastRenderedPageBreak/>
         <w:t>Expérimentations</w:t>
       </w:r>
-      <w:bookmarkEnd w:id="45"/>
+      <w:bookmarkEnd w:id="46"/>
     </w:p>
     <w:p>
       <w:pPr>
@@ -10280,14 +10277,14 @@
           <w:numId w:val="11"/>
         </w:numPr>
       </w:pPr>
-      <w:bookmarkStart w:id="46" w:name="_Toc441953939"/>
+      <w:bookmarkStart w:id="47" w:name="_Toc441953939"/>
       <w:r>
         <w:t xml:space="preserve">Les differents tests et </w:t>
       </w:r>
       <w:r>
         <w:t>mesures de validation</w:t>
       </w:r>
-      <w:bookmarkEnd w:id="46"/>
+      <w:bookmarkEnd w:id="47"/>
     </w:p>
     <w:p>
       <w:pPr>
@@ -10331,13 +10328,13 @@
       <w:pPr>
         <w:pStyle w:val="Titre3"/>
       </w:pPr>
-      <w:bookmarkStart w:id="47" w:name="_Toc441953850"/>
-      <w:bookmarkStart w:id="48" w:name="_Toc441953940"/>
+      <w:bookmarkStart w:id="48" w:name="_Toc441953850"/>
+      <w:bookmarkStart w:id="49" w:name="_Toc441953940"/>
       <w:r>
         <w:t>Evaluation modélisation et codage</w:t>
       </w:r>
-      <w:bookmarkEnd w:id="47"/>
       <w:bookmarkEnd w:id="48"/>
+      <w:bookmarkEnd w:id="49"/>
     </w:p>
     <w:tbl>
       <w:tblPr>
@@ -10579,13 +10576,13 @@
       <w:pPr>
         <w:pStyle w:val="Titre3"/>
       </w:pPr>
-      <w:bookmarkStart w:id="49" w:name="_Toc441953851"/>
-      <w:bookmarkStart w:id="50" w:name="_Toc441953941"/>
+      <w:bookmarkStart w:id="50" w:name="_Toc441953851"/>
+      <w:bookmarkStart w:id="51" w:name="_Toc441953941"/>
       <w:r>
         <w:t>Étapes des tests numériques</w:t>
       </w:r>
-      <w:bookmarkEnd w:id="49"/>
       <w:bookmarkEnd w:id="50"/>
+      <w:bookmarkEnd w:id="51"/>
     </w:p>
     <w:tbl>
       <w:tblPr>
@@ -10790,8 +10787,6 @@
               </w:rPr>
               <w:t>C</w:t>
             </w:r>
-            <w:bookmarkStart w:id="51" w:name="_GoBack"/>
-            <w:bookmarkEnd w:id="51"/>
             <w:r>
               <w:rPr>
                 <w:b/>
@@ -11121,7 +11116,7 @@
         <mc:AlternateContent>
           <mc:Choice Requires="wps">
             <w:drawing>
-              <wp:anchor distT="45720" distB="45720" distL="114300" distR="114300" simplePos="0" relativeHeight="251717632" behindDoc="0" locked="0" layoutInCell="1" allowOverlap="1" wp14:anchorId="2A2AE69D" wp14:editId="4ADDD70C">
+              <wp:anchor distT="45720" distB="45720" distL="114300" distR="114300" simplePos="0" relativeHeight="251710464" behindDoc="0" locked="0" layoutInCell="1" allowOverlap="1" wp14:anchorId="2A2AE69D" wp14:editId="4ADDD70C">
                 <wp:simplePos x="0" y="0"/>
                 <wp:positionH relativeFrom="margin">
                   <wp:align>center</wp:align>
@@ -11229,7 +11224,7 @@
           </mc:Choice>
           <mc:Fallback>
             <w:pict>
-              <v:shape w14:anchorId="2A2AE69D" id="Zone de texte 28" o:spid="_x0000_s1056" type="#_x0000_t202" style="position:absolute;margin-left:0;margin-top:9.65pt;width:151.5pt;height:24.25pt;z-index:251717632;visibility:visible;mso-wrap-style:square;mso-width-percent:0;mso-height-percent:0;mso-wrap-distance-left:9pt;mso-wrap-distance-top:3.6pt;mso-wrap-distance-right:9pt;mso-wrap-distance-bottom:3.6pt;mso-position-horizontal:center;mso-position-horizontal-relative:margin;mso-position-vertical:absolute;mso-position-vertical-relative:text;mso-width-percent:0;mso-height-percent:0;mso-width-relative:margin;mso-height-relative:margin;v-text-anchor:top" o:gfxdata="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" fillcolor="white [3201]" strokecolor="#8eaadb [1944]" strokeweight="1pt">
+              <v:shape w14:anchorId="2A2AE69D" id="Zone de texte 28" o:spid="_x0000_s1056" type="#_x0000_t202" style="position:absolute;margin-left:0;margin-top:9.65pt;width:151.5pt;height:24.25pt;z-index:251710464;visibility:visible;mso-wrap-style:square;mso-width-percent:0;mso-height-percent:0;mso-wrap-distance-left:9pt;mso-wrap-distance-top:3.6pt;mso-wrap-distance-right:9pt;mso-wrap-distance-bottom:3.6pt;mso-position-horizontal:center;mso-position-horizontal-relative:margin;mso-position-vertical:absolute;mso-position-vertical-relative:text;mso-width-percent:0;mso-height-percent:0;mso-width-relative:margin;mso-height-relative:margin;v-text-anchor:top" o:gfxdata="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" fillcolor="white [3201]" strokecolor="#8eaadb [1944]" strokeweight="1pt">
                 <v:fill color2="#b4c6e7 [1304]" focus="100%" type="gradient"/>
                 <v:shadow on="t" color="#1f3763 [1608]" opacity=".5" offset="1pt"/>
                 <v:textbox>
@@ -11290,34 +11285,1559 @@
       </w:r>
       <w:bookmarkEnd w:id="55"/>
     </w:p>
+    <w:p>
+      <w:pPr>
+        <w:jc w:val="both"/>
+        <w:rPr>
+          <w:b/>
+        </w:rPr>
+      </w:pPr>
+      <w:r>
+        <w:t>Les tests analogiques ont été réalisés à l’aide d’un oscilloscope numérique. Nous avons réalisé dans un premier temps une visualisation temporelle puis une FFT sur le signal « </w:t>
+      </w:r>
+      <w:proofErr w:type="spellStart"/>
+      <w:r>
+        <w:t>wave</w:t>
+      </w:r>
+      <w:proofErr w:type="spellEnd"/>
+      <w:r>
+        <w:t> » généré via la sortie analogique de l’ordinateur. Ces signaux ont été comparés aux attentes théoriques expliquées dans la partie dans II.B de ce rapport.</w:t>
+      </w:r>
+    </w:p>
+    <w:p>
+      <w:pPr>
+        <w:jc w:val="both"/>
+        <w:rPr>
+          <w:b/>
+        </w:rPr>
+      </w:pPr>
+      <w:r>
+        <w:rPr>
+          <w:b/>
+          <w:noProof/>
+        </w:rPr>
+        <mc:AlternateContent>
+          <mc:Choice Requires="wpg">
+            <w:drawing>
+              <wp:anchor distT="0" distB="0" distL="114300" distR="114300" simplePos="0" relativeHeight="251762688" behindDoc="0" locked="0" layoutInCell="1" allowOverlap="1">
+                <wp:simplePos x="0" y="0"/>
+                <wp:positionH relativeFrom="column">
+                  <wp:posOffset>621548</wp:posOffset>
+                </wp:positionH>
+                <wp:positionV relativeFrom="paragraph">
+                  <wp:posOffset>94346</wp:posOffset>
+                </wp:positionV>
+                <wp:extent cx="4841863" cy="1194326"/>
+                <wp:effectExtent l="0" t="0" r="16510" b="63500"/>
+                <wp:wrapNone/>
+                <wp:docPr id="85" name="Groupe 85"/>
+                <wp:cNvGraphicFramePr/>
+                <a:graphic xmlns:a="http://schemas.openxmlformats.org/drawingml/2006/main">
+                  <a:graphicData uri="http://schemas.microsoft.com/office/word/2010/wordprocessingGroup">
+                    <wpg:wgp>
+                      <wpg:cNvGrpSpPr/>
+                      <wpg:grpSpPr>
+                        <a:xfrm>
+                          <a:off x="0" y="0"/>
+                          <a:ext cx="4841863" cy="1194326"/>
+                          <a:chOff x="0" y="0"/>
+                          <a:chExt cx="4841863" cy="1194326"/>
+                        </a:xfrm>
+                      </wpg:grpSpPr>
+                      <wps:wsp>
+                        <wps:cNvPr id="79" name="Connecteur droit 79"/>
+                        <wps:cNvCnPr/>
+                        <wps:spPr>
+                          <a:xfrm>
+                            <a:off x="308540" y="633909"/>
+                            <a:ext cx="3225644" cy="5610"/>
+                          </a:xfrm>
+                          <a:prstGeom prst="line">
+                            <a:avLst/>
+                          </a:prstGeom>
+                        </wps:spPr>
+                        <wps:style>
+                          <a:lnRef idx="1">
+                            <a:schemeClr val="accent1"/>
+                          </a:lnRef>
+                          <a:fillRef idx="0">
+                            <a:schemeClr val="accent1"/>
+                          </a:fillRef>
+                          <a:effectRef idx="0">
+                            <a:schemeClr val="accent1"/>
+                          </a:effectRef>
+                          <a:fontRef idx="minor">
+                            <a:schemeClr val="tx1"/>
+                          </a:fontRef>
+                        </wps:style>
+                        <wps:bodyPr/>
+                      </wps:wsp>
+                      <wps:wsp>
+                        <wps:cNvPr id="35" name="Zone de texte 35"/>
+                        <wps:cNvSpPr txBox="1"/>
+                        <wps:spPr>
+                          <a:xfrm>
+                            <a:off x="3556623" y="134636"/>
+                            <a:ext cx="1285240" cy="550669"/>
+                          </a:xfrm>
+                          <a:prstGeom prst="rect">
+                            <a:avLst/>
+                          </a:prstGeom>
+                          <a:ln/>
+                        </wps:spPr>
+                        <wps:style>
+                          <a:lnRef idx="2">
+                            <a:schemeClr val="accent1">
+                              <a:shade val="50000"/>
+                            </a:schemeClr>
+                          </a:lnRef>
+                          <a:fillRef idx="1">
+                            <a:schemeClr val="accent1"/>
+                          </a:fillRef>
+                          <a:effectRef idx="0">
+                            <a:schemeClr val="accent1"/>
+                          </a:effectRef>
+                          <a:fontRef idx="minor">
+                            <a:schemeClr val="lt1"/>
+                          </a:fontRef>
+                        </wps:style>
+                        <wps:txbx>
+                          <w:txbxContent>
+                            <w:p>
+                              <w:pPr>
+                                <w:jc w:val="center"/>
+                              </w:pPr>
+                              <w:r>
+                                <w:t>Carte d’acquisition</w:t>
+                              </w:r>
+                            </w:p>
+                          </w:txbxContent>
+                        </wps:txbx>
+                        <wps:bodyPr rot="0" spcFirstLastPara="0" vertOverflow="overflow" horzOverflow="overflow" vert="horz" wrap="square" lIns="91440" tIns="45720" rIns="91440" bIns="45720" numCol="1" spcCol="0" rtlCol="0" fromWordArt="0" anchor="t" anchorCtr="0" forceAA="0" compatLnSpc="1">
+                          <a:prstTxWarp prst="textNoShape">
+                            <a:avLst/>
+                          </a:prstTxWarp>
+                          <a:noAutofit/>
+                        </wps:bodyPr>
+                      </wps:wsp>
+                      <wps:wsp>
+                        <wps:cNvPr id="81" name="Zone de texte 2"/>
+                        <wps:cNvSpPr txBox="1">
+                          <a:spLocks noChangeArrowheads="1"/>
+                        </wps:cNvSpPr>
+                        <wps:spPr bwMode="auto">
+                          <a:xfrm>
+                            <a:off x="2221487" y="0"/>
+                            <a:ext cx="958850" cy="263525"/>
+                          </a:xfrm>
+                          <a:prstGeom prst="rect">
+                            <a:avLst/>
+                          </a:prstGeom>
+                          <a:noFill/>
+                          <a:ln w="9525">
+                            <a:noFill/>
+                            <a:miter lim="800000"/>
+                            <a:headEnd/>
+                            <a:tailEnd/>
+                          </a:ln>
+                        </wps:spPr>
+                        <wps:txbx>
+                          <w:txbxContent>
+                            <w:p>
+                              <w:pPr>
+                                <w:spacing w:before="0"/>
+                              </w:pPr>
+                              <w:r>
+                                <w:t>Liaison USB</w:t>
+                              </w:r>
+                            </w:p>
+                          </w:txbxContent>
+                        </wps:txbx>
+                        <wps:bodyPr rot="0" vert="horz" wrap="square" lIns="91440" tIns="45720" rIns="91440" bIns="45720" anchor="t" anchorCtr="0">
+                          <a:noAutofit/>
+                        </wps:bodyPr>
+                      </wps:wsp>
+                      <wps:wsp>
+                        <wps:cNvPr id="80" name="Connecteur droit 80"/>
+                        <wps:cNvCnPr/>
+                        <wps:spPr>
+                          <a:xfrm flipV="1">
+                            <a:off x="0" y="190734"/>
+                            <a:ext cx="3556191" cy="11220"/>
+                          </a:xfrm>
+                          <a:prstGeom prst="line">
+                            <a:avLst/>
+                          </a:prstGeom>
+                        </wps:spPr>
+                        <wps:style>
+                          <a:lnRef idx="1">
+                            <a:schemeClr val="accent1"/>
+                          </a:lnRef>
+                          <a:fillRef idx="0">
+                            <a:schemeClr val="accent1"/>
+                          </a:fillRef>
+                          <a:effectRef idx="0">
+                            <a:schemeClr val="accent1"/>
+                          </a:effectRef>
+                          <a:fontRef idx="minor">
+                            <a:schemeClr val="tx1"/>
+                          </a:fontRef>
+                        </wps:style>
+                        <wps:bodyPr/>
+                      </wps:wsp>
+                      <wps:wsp>
+                        <wps:cNvPr id="82" name="Zone de texte 2"/>
+                        <wps:cNvSpPr txBox="1">
+                          <a:spLocks noChangeArrowheads="1"/>
+                        </wps:cNvSpPr>
+                        <wps:spPr bwMode="auto">
+                          <a:xfrm>
+                            <a:off x="785374" y="415127"/>
+                            <a:ext cx="958850" cy="263525"/>
+                          </a:xfrm>
+                          <a:prstGeom prst="rect">
+                            <a:avLst/>
+                          </a:prstGeom>
+                          <a:noFill/>
+                          <a:ln w="9525">
+                            <a:noFill/>
+                            <a:miter lim="800000"/>
+                            <a:headEnd/>
+                            <a:tailEnd/>
+                          </a:ln>
+                        </wps:spPr>
+                        <wps:txbx>
+                          <w:txbxContent>
+                            <w:p>
+                              <w:pPr>
+                                <w:spacing w:before="0"/>
+                              </w:pPr>
+                              <w:r>
+                                <w:t>Câble Jack</w:t>
+                              </w:r>
+                            </w:p>
+                          </w:txbxContent>
+                        </wps:txbx>
+                        <wps:bodyPr rot="0" vert="horz" wrap="square" lIns="91440" tIns="45720" rIns="91440" bIns="45720" anchor="t" anchorCtr="0">
+                          <a:noAutofit/>
+                        </wps:bodyPr>
+                      </wps:wsp>
+                      <wps:wsp>
+                        <wps:cNvPr id="83" name="Zone de texte 83"/>
+                        <wps:cNvSpPr txBox="1">
+                          <a:spLocks noChangeArrowheads="1"/>
+                        </wps:cNvSpPr>
+                        <wps:spPr bwMode="auto">
+                          <a:xfrm>
+                            <a:off x="992938" y="886351"/>
+                            <a:ext cx="2327910" cy="307975"/>
+                          </a:xfrm>
+                          <a:prstGeom prst="rect">
+                            <a:avLst/>
+                          </a:prstGeom>
+                          <a:gradFill rotWithShape="0">
+                            <a:gsLst>
+                              <a:gs pos="0">
+                                <a:schemeClr val="lt1">
+                                  <a:lumMod val="100000"/>
+                                  <a:lumOff val="0"/>
+                                </a:schemeClr>
+                              </a:gs>
+                              <a:gs pos="100000">
+                                <a:schemeClr val="accent5">
+                                  <a:lumMod val="40000"/>
+                                  <a:lumOff val="60000"/>
+                                </a:schemeClr>
+                              </a:gs>
+                            </a:gsLst>
+                            <a:lin ang="5400000" scaled="1"/>
+                          </a:gradFill>
+                          <a:ln w="12700">
+                            <a:solidFill>
+                              <a:schemeClr val="accent5">
+                                <a:lumMod val="60000"/>
+                                <a:lumOff val="40000"/>
+                              </a:schemeClr>
+                            </a:solidFill>
+                            <a:miter lim="800000"/>
+                            <a:headEnd/>
+                            <a:tailEnd/>
+                          </a:ln>
+                          <a:effectLst>
+                            <a:outerShdw dist="28398" dir="3806097" algn="ctr" rotWithShape="0">
+                              <a:schemeClr val="accent5">
+                                <a:lumMod val="50000"/>
+                                <a:lumOff val="0"/>
+                                <a:alpha val="50000"/>
+                              </a:schemeClr>
+                            </a:outerShdw>
+                          </a:effectLst>
+                        </wps:spPr>
+                        <wps:txbx>
+                          <w:txbxContent>
+                            <w:p>
+                              <w:pPr>
+                                <w:jc w:val="center"/>
+                                <w:rPr>
+                                  <w:i/>
+                                  <w:sz w:val="16"/>
+                                  <w:szCs w:val="16"/>
+                                  <w:u w:val="single"/>
+                                </w:rPr>
+                              </w:pPr>
+                              <w:r>
+                                <w:rPr>
+                                  <w:i/>
+                                  <w:sz w:val="16"/>
+                                  <w:szCs w:val="16"/>
+                                  <w:u w:val="single"/>
+                                </w:rPr>
+                                <w:t>Schéma n°1 : Schéma câblage tests analogiques</w:t>
+                              </w:r>
+                            </w:p>
+                          </w:txbxContent>
+                        </wps:txbx>
+                        <wps:bodyPr rot="0" vert="horz" wrap="square" lIns="91440" tIns="45720" rIns="91440" bIns="45720" anchor="t" anchorCtr="0" upright="1">
+                          <a:noAutofit/>
+                        </wps:bodyPr>
+                      </wps:wsp>
+                    </wpg:wgp>
+                  </a:graphicData>
+                </a:graphic>
+              </wp:anchor>
+            </w:drawing>
+          </mc:Choice>
+          <mc:Fallback>
+            <w:pict>
+              <v:group id="Groupe 85" o:spid="_x0000_s1057" style="position:absolute;left:0;text-align:left;margin-left:48.95pt;margin-top:7.45pt;width:381.25pt;height:94.05pt;z-index:251762688" coordsize="48418,11943" o:gfxdata="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">
+                <v:line id="Connecteur droit 79" o:spid="_x0000_s1058" style="position:absolute;visibility:visible;mso-wrap-style:square" from="3085,6339" to="35341,6395" o:connectortype="straight" o:gfxdata="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" strokecolor="#4e92d1 [3044]"/>
+                <v:shape id="Zone de texte 35" o:spid="_x0000_s1059" type="#_x0000_t202" style="position:absolute;left:35566;top:1346;width:12852;height:5507;visibility:visible;mso-wrap-style:square;v-text-anchor:top" o:gfxdata="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" fillcolor="#5b9bd5 [3204]" strokecolor="#1f4d78 [1604]" strokeweight="2pt">
+                  <v:textbox>
+                    <w:txbxContent>
+                      <w:p>
+                        <w:pPr>
+                          <w:jc w:val="center"/>
+                        </w:pPr>
+                        <w:r>
+                          <w:t>Carte d’acquisition</w:t>
+                        </w:r>
+                      </w:p>
+                    </w:txbxContent>
+                  </v:textbox>
+                </v:shape>
+                <v:shape id="_x0000_s1060" type="#_x0000_t202" style="position:absolute;left:22214;width:9589;height:2635;visibility:visible;mso-wrap-style:square;v-text-anchor:top" o:gfxdata="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" filled="f" stroked="f">
+                  <v:textbox>
+                    <w:txbxContent>
+                      <w:p>
+                        <w:pPr>
+                          <w:spacing w:before="0"/>
+                        </w:pPr>
+                        <w:r>
+                          <w:t>Liaison USB</w:t>
+                        </w:r>
+                      </w:p>
+                    </w:txbxContent>
+                  </v:textbox>
+                </v:shape>
+                <v:line id="Connecteur droit 80" o:spid="_x0000_s1061" style="position:absolute;flip:y;visibility:visible;mso-wrap-style:square" from="0,1907" to="35561,2019" o:connectortype="straight" o:gfxdata="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" strokecolor="#4e92d1 [3044]"/>
+                <v:shape id="_x0000_s1062" type="#_x0000_t202" style="position:absolute;left:7853;top:4151;width:9589;height:2635;visibility:visible;mso-wrap-style:square;v-text-anchor:top" o:gfxdata="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" filled="f" stroked="f">
+                  <v:textbox>
+                    <w:txbxContent>
+                      <w:p>
+                        <w:pPr>
+                          <w:spacing w:before="0"/>
+                        </w:pPr>
+                        <w:r>
+                          <w:t>Câble Jack</w:t>
+                        </w:r>
+                      </w:p>
+                    </w:txbxContent>
+                  </v:textbox>
+                </v:shape>
+                <v:shape id="Zone de texte 83" o:spid="_x0000_s1063" type="#_x0000_t202" style="position:absolute;left:9929;top:8863;width:23279;height:3080;visibility:visible;mso-wrap-style:square;v-text-anchor:top" o:gfxdata="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" fillcolor="white [3201]" strokecolor="#8eaadb [1944]" strokeweight="1pt">
+                  <v:fill color2="#b4c6e7 [1304]" focus="100%" type="gradient"/>
+                  <v:shadow on="t" color="#1f3763 [1608]" opacity=".5" offset="1pt"/>
+                  <v:textbox>
+                    <w:txbxContent>
+                      <w:p>
+                        <w:pPr>
+                          <w:jc w:val="center"/>
+                          <w:rPr>
+                            <w:i/>
+                            <w:sz w:val="16"/>
+                            <w:szCs w:val="16"/>
+                            <w:u w:val="single"/>
+                          </w:rPr>
+                        </w:pPr>
+                        <w:r>
+                          <w:rPr>
+                            <w:i/>
+                            <w:sz w:val="16"/>
+                            <w:szCs w:val="16"/>
+                            <w:u w:val="single"/>
+                          </w:rPr>
+                          <w:t>Schéma n°1 : Schéma câblage tests analogiques</w:t>
+                        </w:r>
+                      </w:p>
+                    </w:txbxContent>
+                  </v:textbox>
+                </v:shape>
+              </v:group>
+            </w:pict>
+          </mc:Fallback>
+        </mc:AlternateContent>
+      </w:r>
+    </w:p>
+    <w:p>
+      <w:pPr>
+        <w:jc w:val="both"/>
+        <w:rPr>
+          <w:b/>
+        </w:rPr>
+      </w:pPr>
+      <w:r>
+        <w:rPr>
+          <w:b/>
+          <w:noProof/>
+        </w:rPr>
+        <w:drawing>
+          <wp:inline distT="0" distB="0" distL="0" distR="0" wp14:anchorId="30148F19" wp14:editId="1FC2894D">
+            <wp:extent cx="1000664" cy="666442"/>
+            <wp:effectExtent l="0" t="0" r="9525" b="635"/>
+            <wp:docPr id="78" name="Image 78" descr="Afficher l'image d'origine"/>
+            <wp:cNvGraphicFramePr>
+              <a:graphicFrameLocks xmlns:a="http://schemas.openxmlformats.org/drawingml/2006/main" noChangeAspect="1"/>
+            </wp:cNvGraphicFramePr>
+            <a:graphic xmlns:a="http://schemas.openxmlformats.org/drawingml/2006/main">
+              <a:graphicData uri="http://schemas.openxmlformats.org/drawingml/2006/picture">
+                <pic:pic xmlns:pic="http://schemas.openxmlformats.org/drawingml/2006/picture">
+                  <pic:nvPicPr>
+                    <pic:cNvPr id="0" name="Picture 1" descr="Afficher l'image d'origine"/>
+                    <pic:cNvPicPr>
+                      <a:picLocks noChangeAspect="1" noChangeArrowheads="1"/>
+                    </pic:cNvPicPr>
+                  </pic:nvPicPr>
+                  <pic:blipFill>
+                    <a:blip r:embed="rId26">
+                      <a:extLst>
+                        <a:ext uri="{28A0092B-C50C-407E-A947-70E740481C1C}">
+                          <a14:useLocalDpi xmlns:a14="http://schemas.microsoft.com/office/drawing/2010/main" val="0"/>
+                        </a:ext>
+                      </a:extLst>
+                    </a:blip>
+                    <a:srcRect/>
+                    <a:stretch>
+                      <a:fillRect/>
+                    </a:stretch>
+                  </pic:blipFill>
+                  <pic:spPr bwMode="auto">
+                    <a:xfrm>
+                      <a:off x="0" y="0"/>
+                      <a:ext cx="1005889" cy="669922"/>
+                    </a:xfrm>
+                    <a:prstGeom prst="rect">
+                      <a:avLst/>
+                    </a:prstGeom>
+                    <a:noFill/>
+                    <a:ln>
+                      <a:noFill/>
+                    </a:ln>
+                  </pic:spPr>
+                </pic:pic>
+              </a:graphicData>
+            </a:graphic>
+          </wp:inline>
+        </w:drawing>
+      </w:r>
+    </w:p>
     <w:p/>
+    <w:p>
+      <w:pPr>
+        <w:pStyle w:val="Titre4"/>
+      </w:pPr>
+    </w:p>
+    <w:tbl>
+      <w:tblPr>
+        <w:tblStyle w:val="TableauGrille6Couleur-Accentuation11"/>
+        <w:tblW w:w="9867" w:type="dxa"/>
+        <w:tblInd w:w="-570" w:type="dxa"/>
+        <w:tblLook w:val="04A0" w:firstRow="1" w:lastRow="0" w:firstColumn="1" w:lastColumn="0" w:noHBand="0" w:noVBand="1"/>
+      </w:tblPr>
+      <w:tblGrid>
+        <w:gridCol w:w="1263"/>
+        <w:gridCol w:w="3045"/>
+        <w:gridCol w:w="3096"/>
+        <w:gridCol w:w="3066"/>
+      </w:tblGrid>
+      <w:tr>
+        <w:trPr>
+          <w:cnfStyle w:val="100000000000" w:firstRow="1" w:lastRow="0" w:firstColumn="0" w:lastColumn="0" w:oddVBand="0" w:evenVBand="0" w:oddHBand="0" w:evenHBand="0" w:firstRowFirstColumn="0" w:firstRowLastColumn="0" w:lastRowFirstColumn="0" w:lastRowLastColumn="0"/>
+        </w:trPr>
+        <w:tc>
+          <w:tcPr>
+            <w:cnfStyle w:val="001000000000" w:firstRow="0" w:lastRow="0" w:firstColumn="1" w:lastColumn="0" w:oddVBand="0" w:evenVBand="0" w:oddHBand="0" w:evenHBand="0" w:firstRowFirstColumn="0" w:firstRowLastColumn="0" w:lastRowFirstColumn="0" w:lastRowLastColumn="0"/>
+            <w:tcW w:w="660" w:type="dxa"/>
+          </w:tcPr>
+          <w:p>
+            <w:pPr>
+              <w:pStyle w:val="Sansinterligne"/>
+              <w:jc w:val="center"/>
+              <w:rPr>
+                <w:sz w:val="16"/>
+                <w:szCs w:val="16"/>
+                <w:u w:val="single"/>
+              </w:rPr>
+            </w:pPr>
+          </w:p>
+        </w:tc>
+        <w:tc>
+          <w:tcPr>
+            <w:tcW w:w="3045" w:type="dxa"/>
+          </w:tcPr>
+          <w:p>
+            <w:pPr>
+              <w:pStyle w:val="Sansinterligne"/>
+              <w:jc w:val="center"/>
+              <w:cnfStyle w:val="100000000000" w:firstRow="1" w:lastRow="0" w:firstColumn="0" w:lastColumn="0" w:oddVBand="0" w:evenVBand="0" w:oddHBand="0" w:evenHBand="0" w:firstRowFirstColumn="0" w:firstRowLastColumn="0" w:lastRowFirstColumn="0" w:lastRowLastColumn="0"/>
+              <w:rPr>
+                <w:sz w:val="16"/>
+                <w:szCs w:val="16"/>
+                <w:u w:val="single"/>
+              </w:rPr>
+            </w:pPr>
+            <w:r>
+              <w:rPr>
+                <w:sz w:val="16"/>
+                <w:szCs w:val="16"/>
+                <w:u w:val="single"/>
+              </w:rPr>
+              <w:t>Signal triangle</w:t>
+            </w:r>
+          </w:p>
+          <w:p>
+            <w:pPr>
+              <w:pStyle w:val="Sansinterligne"/>
+              <w:cnfStyle w:val="100000000000" w:firstRow="1" w:lastRow="0" w:firstColumn="0" w:lastColumn="0" w:oddVBand="0" w:evenVBand="0" w:oddHBand="0" w:evenHBand="0" w:firstRowFirstColumn="0" w:firstRowLastColumn="0" w:lastRowFirstColumn="0" w:lastRowLastColumn="0"/>
+              <w:rPr>
+                <w:b w:val="0"/>
+                <w:sz w:val="16"/>
+                <w:szCs w:val="16"/>
+              </w:rPr>
+            </w:pPr>
+            <w:r>
+              <w:rPr>
+                <w:b w:val="0"/>
+                <w:sz w:val="16"/>
+                <w:szCs w:val="16"/>
+              </w:rPr>
+              <w:t xml:space="preserve">Fréquence : 0.5 </w:t>
+            </w:r>
+            <w:proofErr w:type="spellStart"/>
+            <w:r>
+              <w:rPr>
+                <w:b w:val="0"/>
+                <w:sz w:val="16"/>
+                <w:szCs w:val="16"/>
+              </w:rPr>
+              <w:t>Khz</w:t>
+            </w:r>
+            <w:proofErr w:type="spellEnd"/>
+            <w:r>
+              <w:rPr>
+                <w:b w:val="0"/>
+                <w:sz w:val="16"/>
+                <w:szCs w:val="16"/>
+              </w:rPr>
+              <w:t xml:space="preserve"> </w:t>
+            </w:r>
+          </w:p>
+          <w:p>
+            <w:pPr>
+              <w:pStyle w:val="Sansinterligne"/>
+              <w:cnfStyle w:val="100000000000" w:firstRow="1" w:lastRow="0" w:firstColumn="0" w:lastColumn="0" w:oddVBand="0" w:evenVBand="0" w:oddHBand="0" w:evenHBand="0" w:firstRowFirstColumn="0" w:firstRowLastColumn="0" w:lastRowFirstColumn="0" w:lastRowLastColumn="0"/>
+              <w:rPr>
+                <w:b w:val="0"/>
+                <w:sz w:val="16"/>
+                <w:szCs w:val="16"/>
+              </w:rPr>
+            </w:pPr>
+            <w:r>
+              <w:rPr>
+                <w:b w:val="0"/>
+                <w:sz w:val="16"/>
+                <w:szCs w:val="16"/>
+              </w:rPr>
+              <w:t xml:space="preserve">Amplitude : 50 %  Full </w:t>
+            </w:r>
+            <w:proofErr w:type="spellStart"/>
+            <w:r>
+              <w:rPr>
+                <w:b w:val="0"/>
+                <w:sz w:val="16"/>
+                <w:szCs w:val="16"/>
+              </w:rPr>
+              <w:t>Scale</w:t>
+            </w:r>
+            <w:proofErr w:type="spellEnd"/>
+          </w:p>
+          <w:p>
+            <w:pPr>
+              <w:pStyle w:val="Sansinterligne"/>
+              <w:cnfStyle w:val="100000000000" w:firstRow="1" w:lastRow="0" w:firstColumn="0" w:lastColumn="0" w:oddVBand="0" w:evenVBand="0" w:oddHBand="0" w:evenHBand="0" w:firstRowFirstColumn="0" w:firstRowLastColumn="0" w:lastRowFirstColumn="0" w:lastRowLastColumn="0"/>
+              <w:rPr>
+                <w:sz w:val="16"/>
+                <w:szCs w:val="16"/>
+              </w:rPr>
+            </w:pPr>
+            <w:r>
+              <w:rPr>
+                <w:b w:val="0"/>
+                <w:sz w:val="16"/>
+                <w:szCs w:val="16"/>
+              </w:rPr>
+              <w:t>Offset : 0</w:t>
+            </w:r>
+          </w:p>
+        </w:tc>
+        <w:tc>
+          <w:tcPr>
+            <w:tcW w:w="3096" w:type="dxa"/>
+          </w:tcPr>
+          <w:p>
+            <w:pPr>
+              <w:pStyle w:val="Sansinterligne"/>
+              <w:jc w:val="center"/>
+              <w:cnfStyle w:val="100000000000" w:firstRow="1" w:lastRow="0" w:firstColumn="0" w:lastColumn="0" w:oddVBand="0" w:evenVBand="0" w:oddHBand="0" w:evenHBand="0" w:firstRowFirstColumn="0" w:firstRowLastColumn="0" w:lastRowFirstColumn="0" w:lastRowLastColumn="0"/>
+              <w:rPr>
+                <w:sz w:val="16"/>
+                <w:szCs w:val="16"/>
+                <w:u w:val="single"/>
+              </w:rPr>
+            </w:pPr>
+            <w:r>
+              <w:rPr>
+                <w:sz w:val="16"/>
+                <w:szCs w:val="16"/>
+                <w:u w:val="single"/>
+              </w:rPr>
+              <w:t>Signal Rectangle</w:t>
+            </w:r>
+          </w:p>
+          <w:p>
+            <w:pPr>
+              <w:pStyle w:val="Sansinterligne"/>
+              <w:cnfStyle w:val="100000000000" w:firstRow="1" w:lastRow="0" w:firstColumn="0" w:lastColumn="0" w:oddVBand="0" w:evenVBand="0" w:oddHBand="0" w:evenHBand="0" w:firstRowFirstColumn="0" w:firstRowLastColumn="0" w:lastRowFirstColumn="0" w:lastRowLastColumn="0"/>
+              <w:rPr>
+                <w:b w:val="0"/>
+                <w:sz w:val="16"/>
+                <w:szCs w:val="16"/>
+              </w:rPr>
+            </w:pPr>
+            <w:r>
+              <w:rPr>
+                <w:b w:val="0"/>
+                <w:sz w:val="16"/>
+                <w:szCs w:val="16"/>
+              </w:rPr>
+              <w:t xml:space="preserve">Fréquence : 1 </w:t>
+            </w:r>
+            <w:proofErr w:type="spellStart"/>
+            <w:r>
+              <w:rPr>
+                <w:b w:val="0"/>
+                <w:sz w:val="16"/>
+                <w:szCs w:val="16"/>
+              </w:rPr>
+              <w:t>Khz</w:t>
+            </w:r>
+            <w:proofErr w:type="spellEnd"/>
+            <w:r>
+              <w:rPr>
+                <w:b w:val="0"/>
+                <w:sz w:val="16"/>
+                <w:szCs w:val="16"/>
+              </w:rPr>
+              <w:t xml:space="preserve"> </w:t>
+            </w:r>
+          </w:p>
+          <w:p>
+            <w:pPr>
+              <w:pStyle w:val="Sansinterligne"/>
+              <w:cnfStyle w:val="100000000000" w:firstRow="1" w:lastRow="0" w:firstColumn="0" w:lastColumn="0" w:oddVBand="0" w:evenVBand="0" w:oddHBand="0" w:evenHBand="0" w:firstRowFirstColumn="0" w:firstRowLastColumn="0" w:lastRowFirstColumn="0" w:lastRowLastColumn="0"/>
+              <w:rPr>
+                <w:b w:val="0"/>
+                <w:sz w:val="16"/>
+                <w:szCs w:val="16"/>
+              </w:rPr>
+            </w:pPr>
+            <w:r>
+              <w:rPr>
+                <w:b w:val="0"/>
+                <w:sz w:val="16"/>
+                <w:szCs w:val="16"/>
+              </w:rPr>
+              <w:t xml:space="preserve">Amplitude : 50 %  Full </w:t>
+            </w:r>
+            <w:proofErr w:type="spellStart"/>
+            <w:r>
+              <w:rPr>
+                <w:b w:val="0"/>
+                <w:sz w:val="16"/>
+                <w:szCs w:val="16"/>
+              </w:rPr>
+              <w:t>Scale</w:t>
+            </w:r>
+            <w:proofErr w:type="spellEnd"/>
+          </w:p>
+          <w:p>
+            <w:pPr>
+              <w:pStyle w:val="Sansinterligne"/>
+              <w:cnfStyle w:val="100000000000" w:firstRow="1" w:lastRow="0" w:firstColumn="0" w:lastColumn="0" w:oddVBand="0" w:evenVBand="0" w:oddHBand="0" w:evenHBand="0" w:firstRowFirstColumn="0" w:firstRowLastColumn="0" w:lastRowFirstColumn="0" w:lastRowLastColumn="0"/>
+              <w:rPr>
+                <w:sz w:val="16"/>
+                <w:szCs w:val="16"/>
+              </w:rPr>
+            </w:pPr>
+            <w:r>
+              <w:rPr>
+                <w:b w:val="0"/>
+                <w:sz w:val="16"/>
+                <w:szCs w:val="16"/>
+              </w:rPr>
+              <w:t>Offset : 0</w:t>
+            </w:r>
+          </w:p>
+        </w:tc>
+        <w:tc>
+          <w:tcPr>
+            <w:tcW w:w="3066" w:type="dxa"/>
+          </w:tcPr>
+          <w:p>
+            <w:pPr>
+              <w:pStyle w:val="Sansinterligne"/>
+              <w:jc w:val="center"/>
+              <w:cnfStyle w:val="100000000000" w:firstRow="1" w:lastRow="0" w:firstColumn="0" w:lastColumn="0" w:oddVBand="0" w:evenVBand="0" w:oddHBand="0" w:evenHBand="0" w:firstRowFirstColumn="0" w:firstRowLastColumn="0" w:lastRowFirstColumn="0" w:lastRowLastColumn="0"/>
+              <w:rPr>
+                <w:sz w:val="16"/>
+                <w:szCs w:val="16"/>
+                <w:u w:val="single"/>
+              </w:rPr>
+            </w:pPr>
+            <w:r>
+              <w:rPr>
+                <w:sz w:val="16"/>
+                <w:szCs w:val="16"/>
+                <w:u w:val="single"/>
+              </w:rPr>
+              <w:t>Signal Cosinus</w:t>
+            </w:r>
+          </w:p>
+          <w:p>
+            <w:pPr>
+              <w:pStyle w:val="Sansinterligne"/>
+              <w:cnfStyle w:val="100000000000" w:firstRow="1" w:lastRow="0" w:firstColumn="0" w:lastColumn="0" w:oddVBand="0" w:evenVBand="0" w:oddHBand="0" w:evenHBand="0" w:firstRowFirstColumn="0" w:firstRowLastColumn="0" w:lastRowFirstColumn="0" w:lastRowLastColumn="0"/>
+              <w:rPr>
+                <w:b w:val="0"/>
+                <w:sz w:val="16"/>
+                <w:szCs w:val="16"/>
+              </w:rPr>
+            </w:pPr>
+            <w:r>
+              <w:rPr>
+                <w:b w:val="0"/>
+                <w:sz w:val="16"/>
+                <w:szCs w:val="16"/>
+              </w:rPr>
+              <w:t xml:space="preserve">Fréquence : 1 </w:t>
+            </w:r>
+            <w:proofErr w:type="spellStart"/>
+            <w:r>
+              <w:rPr>
+                <w:b w:val="0"/>
+                <w:sz w:val="16"/>
+                <w:szCs w:val="16"/>
+              </w:rPr>
+              <w:t>Khz</w:t>
+            </w:r>
+            <w:proofErr w:type="spellEnd"/>
+            <w:r>
+              <w:rPr>
+                <w:b w:val="0"/>
+                <w:sz w:val="16"/>
+                <w:szCs w:val="16"/>
+              </w:rPr>
+              <w:t xml:space="preserve"> </w:t>
+            </w:r>
+          </w:p>
+          <w:p>
+            <w:pPr>
+              <w:pStyle w:val="Sansinterligne"/>
+              <w:cnfStyle w:val="100000000000" w:firstRow="1" w:lastRow="0" w:firstColumn="0" w:lastColumn="0" w:oddVBand="0" w:evenVBand="0" w:oddHBand="0" w:evenHBand="0" w:firstRowFirstColumn="0" w:firstRowLastColumn="0" w:lastRowFirstColumn="0" w:lastRowLastColumn="0"/>
+              <w:rPr>
+                <w:b w:val="0"/>
+                <w:sz w:val="16"/>
+                <w:szCs w:val="16"/>
+              </w:rPr>
+            </w:pPr>
+            <w:r>
+              <w:rPr>
+                <w:b w:val="0"/>
+                <w:sz w:val="16"/>
+                <w:szCs w:val="16"/>
+              </w:rPr>
+              <w:t xml:space="preserve">Amplitude : 50 %  Full </w:t>
+            </w:r>
+            <w:proofErr w:type="spellStart"/>
+            <w:r>
+              <w:rPr>
+                <w:b w:val="0"/>
+                <w:sz w:val="16"/>
+                <w:szCs w:val="16"/>
+              </w:rPr>
+              <w:t>Scale</w:t>
+            </w:r>
+            <w:proofErr w:type="spellEnd"/>
+          </w:p>
+          <w:p>
+            <w:pPr>
+              <w:pStyle w:val="Sansinterligne"/>
+              <w:cnfStyle w:val="100000000000" w:firstRow="1" w:lastRow="0" w:firstColumn="0" w:lastColumn="0" w:oddVBand="0" w:evenVBand="0" w:oddHBand="0" w:evenHBand="0" w:firstRowFirstColumn="0" w:firstRowLastColumn="0" w:lastRowFirstColumn="0" w:lastRowLastColumn="0"/>
+              <w:rPr>
+                <w:sz w:val="16"/>
+                <w:szCs w:val="16"/>
+              </w:rPr>
+            </w:pPr>
+            <w:r>
+              <w:rPr>
+                <w:b w:val="0"/>
+                <w:sz w:val="16"/>
+                <w:szCs w:val="16"/>
+              </w:rPr>
+              <w:t>Offset : 0</w:t>
+            </w:r>
+          </w:p>
+        </w:tc>
+      </w:tr>
+      <w:tr>
+        <w:trPr>
+          <w:cnfStyle w:val="000000100000" w:firstRow="0" w:lastRow="0" w:firstColumn="0" w:lastColumn="0" w:oddVBand="0" w:evenVBand="0" w:oddHBand="1" w:evenHBand="0" w:firstRowFirstColumn="0" w:firstRowLastColumn="0" w:lastRowFirstColumn="0" w:lastRowLastColumn="0"/>
+        </w:trPr>
+        <w:tc>
+          <w:tcPr>
+            <w:cnfStyle w:val="001000000000" w:firstRow="0" w:lastRow="0" w:firstColumn="1" w:lastColumn="0" w:oddVBand="0" w:evenVBand="0" w:oddHBand="0" w:evenHBand="0" w:firstRowFirstColumn="0" w:firstRowLastColumn="0" w:lastRowFirstColumn="0" w:lastRowLastColumn="0"/>
+            <w:tcW w:w="660" w:type="dxa"/>
+          </w:tcPr>
+          <w:p>
+            <w:pPr>
+              <w:pStyle w:val="Sansinterligne"/>
+              <w:jc w:val="center"/>
+              <w:rPr>
+                <w:b w:val="0"/>
+                <w:noProof/>
+              </w:rPr>
+            </w:pPr>
+          </w:p>
+          <w:p>
+            <w:pPr>
+              <w:pStyle w:val="Sansinterligne"/>
+              <w:jc w:val="center"/>
+              <w:rPr>
+                <w:b w:val="0"/>
+                <w:noProof/>
+              </w:rPr>
+            </w:pPr>
+          </w:p>
+          <w:p>
+            <w:pPr>
+              <w:pStyle w:val="Sansinterligne"/>
+              <w:jc w:val="center"/>
+              <w:rPr>
+                <w:b w:val="0"/>
+                <w:noProof/>
+              </w:rPr>
+            </w:pPr>
+          </w:p>
+          <w:p>
+            <w:pPr>
+              <w:pStyle w:val="Sansinterligne"/>
+              <w:jc w:val="center"/>
+              <w:rPr>
+                <w:b w:val="0"/>
+                <w:noProof/>
+              </w:rPr>
+            </w:pPr>
+            <w:r>
+              <w:rPr>
+                <w:b w:val="0"/>
+                <w:noProof/>
+              </w:rPr>
+              <w:t>Signaux temporelle</w:t>
+            </w:r>
+          </w:p>
+        </w:tc>
+        <w:tc>
+          <w:tcPr>
+            <w:tcW w:w="3045" w:type="dxa"/>
+          </w:tcPr>
+          <w:p>
+            <w:pPr>
+              <w:pStyle w:val="Sansinterligne"/>
+              <w:jc w:val="center"/>
+              <w:cnfStyle w:val="000000100000" w:firstRow="0" w:lastRow="0" w:firstColumn="0" w:lastColumn="0" w:oddVBand="0" w:evenVBand="0" w:oddHBand="1" w:evenHBand="0" w:firstRowFirstColumn="0" w:firstRowLastColumn="0" w:lastRowFirstColumn="0" w:lastRowLastColumn="0"/>
+              <w:rPr>
+                <w:b/>
+                <w:u w:val="single"/>
+              </w:rPr>
+            </w:pPr>
+            <w:r>
+              <w:rPr>
+                <w:noProof/>
+              </w:rPr>
+              <w:drawing>
+                <wp:inline distT="0" distB="0" distL="0" distR="0" wp14:anchorId="58717E67" wp14:editId="150B0FA2">
+                  <wp:extent cx="1796994" cy="1412451"/>
+                  <wp:effectExtent l="0" t="0" r="0" b="0"/>
+                  <wp:docPr id="90" name="Image 90" descr="D:\STEPHANE\document\INSA\tp-td\S3\If - Prog oriente objet\projet\GBF_Project\Docs\Rendus\Rendu 3\Screens\TestANA_Tri0.5k50-0-16b-44100.PNG"/>
+                  <wp:cNvGraphicFramePr>
+                    <a:graphicFrameLocks xmlns:a="http://schemas.openxmlformats.org/drawingml/2006/main" noChangeAspect="1"/>
+                  </wp:cNvGraphicFramePr>
+                  <a:graphic xmlns:a="http://schemas.openxmlformats.org/drawingml/2006/main">
+                    <a:graphicData uri="http://schemas.openxmlformats.org/drawingml/2006/picture">
+                      <pic:pic xmlns:pic="http://schemas.openxmlformats.org/drawingml/2006/picture">
+                        <pic:nvPicPr>
+                          <pic:cNvPr id="0" name="Picture 3" descr="D:\STEPHANE\document\INSA\tp-td\S3\If - Prog oriente objet\projet\GBF_Project\Docs\Rendus\Rendu 3\Screens\TestANA_Tri0.5k50-0-16b-44100.PNG"/>
+                          <pic:cNvPicPr>
+                            <a:picLocks noChangeAspect="1" noChangeArrowheads="1"/>
+                          </pic:cNvPicPr>
+                        </pic:nvPicPr>
+                        <pic:blipFill>
+                          <a:blip r:embed="rId27">
+                            <a:extLst>
+                              <a:ext uri="{28A0092B-C50C-407E-A947-70E740481C1C}">
+                                <a14:useLocalDpi xmlns:a14="http://schemas.microsoft.com/office/drawing/2010/main" val="0"/>
+                              </a:ext>
+                            </a:extLst>
+                          </a:blip>
+                          <a:srcRect/>
+                          <a:stretch>
+                            <a:fillRect/>
+                          </a:stretch>
+                        </pic:blipFill>
+                        <pic:spPr bwMode="auto">
+                          <a:xfrm>
+                            <a:off x="0" y="0"/>
+                            <a:ext cx="1804725" cy="1418528"/>
+                          </a:xfrm>
+                          <a:prstGeom prst="rect">
+                            <a:avLst/>
+                          </a:prstGeom>
+                          <a:noFill/>
+                          <a:ln>
+                            <a:noFill/>
+                          </a:ln>
+                        </pic:spPr>
+                      </pic:pic>
+                    </a:graphicData>
+                  </a:graphic>
+                </wp:inline>
+              </w:drawing>
+            </w:r>
+          </w:p>
+        </w:tc>
+        <w:tc>
+          <w:tcPr>
+            <w:tcW w:w="3096" w:type="dxa"/>
+          </w:tcPr>
+          <w:p>
+            <w:pPr>
+              <w:pStyle w:val="Sansinterligne"/>
+              <w:cnfStyle w:val="000000100000" w:firstRow="0" w:lastRow="0" w:firstColumn="0" w:lastColumn="0" w:oddVBand="0" w:evenVBand="0" w:oddHBand="1" w:evenHBand="0" w:firstRowFirstColumn="0" w:firstRowLastColumn="0" w:lastRowFirstColumn="0" w:lastRowLastColumn="0"/>
+              <w:rPr>
+                <w:b/>
+                <w:u w:val="single"/>
+              </w:rPr>
+            </w:pPr>
+            <w:r>
+              <w:rPr>
+                <w:noProof/>
+              </w:rPr>
+              <w:drawing>
+                <wp:inline distT="0" distB="0" distL="0" distR="0" wp14:anchorId="64638800" wp14:editId="59655325">
+                  <wp:extent cx="1828800" cy="1424469"/>
+                  <wp:effectExtent l="0" t="0" r="0" b="4445"/>
+                  <wp:docPr id="91" name="Image 91" descr="D:\STEPHANE\document\INSA\tp-td\S3\If - Prog oriente objet\projet\GBF_Project\Docs\Rendus\Rendu 3\Screens\TestANA_Rect1k50-0-16b-26-44100.PNG"/>
+                  <wp:cNvGraphicFramePr>
+                    <a:graphicFrameLocks xmlns:a="http://schemas.openxmlformats.org/drawingml/2006/main" noChangeAspect="1"/>
+                  </wp:cNvGraphicFramePr>
+                  <a:graphic xmlns:a="http://schemas.openxmlformats.org/drawingml/2006/main">
+                    <a:graphicData uri="http://schemas.openxmlformats.org/drawingml/2006/picture">
+                      <pic:pic xmlns:pic="http://schemas.openxmlformats.org/drawingml/2006/picture">
+                        <pic:nvPicPr>
+                          <pic:cNvPr id="0" name="Picture 4" descr="D:\STEPHANE\document\INSA\tp-td\S3\If - Prog oriente objet\projet\GBF_Project\Docs\Rendus\Rendu 3\Screens\TestANA_Rect1k50-0-16b-26-44100.PNG"/>
+                          <pic:cNvPicPr>
+                            <a:picLocks noChangeAspect="1" noChangeArrowheads="1"/>
+                          </pic:cNvPicPr>
+                        </pic:nvPicPr>
+                        <pic:blipFill>
+                          <a:blip r:embed="rId28">
+                            <a:extLst>
+                              <a:ext uri="{28A0092B-C50C-407E-A947-70E740481C1C}">
+                                <a14:useLocalDpi xmlns:a14="http://schemas.microsoft.com/office/drawing/2010/main" val="0"/>
+                              </a:ext>
+                            </a:extLst>
+                          </a:blip>
+                          <a:srcRect/>
+                          <a:stretch>
+                            <a:fillRect/>
+                          </a:stretch>
+                        </pic:blipFill>
+                        <pic:spPr bwMode="auto">
+                          <a:xfrm>
+                            <a:off x="0" y="0"/>
+                            <a:ext cx="1841550" cy="1434400"/>
+                          </a:xfrm>
+                          <a:prstGeom prst="rect">
+                            <a:avLst/>
+                          </a:prstGeom>
+                          <a:noFill/>
+                          <a:ln>
+                            <a:noFill/>
+                          </a:ln>
+                        </pic:spPr>
+                      </pic:pic>
+                    </a:graphicData>
+                  </a:graphic>
+                </wp:inline>
+              </w:drawing>
+            </w:r>
+          </w:p>
+        </w:tc>
+        <w:tc>
+          <w:tcPr>
+            <w:tcW w:w="3066" w:type="dxa"/>
+          </w:tcPr>
+          <w:p>
+            <w:pPr>
+              <w:pStyle w:val="Sansinterligne"/>
+              <w:cnfStyle w:val="000000100000" w:firstRow="0" w:lastRow="0" w:firstColumn="0" w:lastColumn="0" w:oddVBand="0" w:evenVBand="0" w:oddHBand="1" w:evenHBand="0" w:firstRowFirstColumn="0" w:firstRowLastColumn="0" w:lastRowFirstColumn="0" w:lastRowLastColumn="0"/>
+              <w:rPr>
+                <w:b/>
+                <w:u w:val="single"/>
+              </w:rPr>
+            </w:pPr>
+            <w:r>
+              <w:rPr>
+                <w:noProof/>
+              </w:rPr>
+              <w:drawing>
+                <wp:inline distT="0" distB="0" distL="0" distR="0" wp14:anchorId="1F33A8E8" wp14:editId="1BE3866E">
+                  <wp:extent cx="1796994" cy="1401100"/>
+                  <wp:effectExtent l="0" t="0" r="0" b="8890"/>
+                  <wp:docPr id="92" name="Image 92" descr="D:\STEPHANE\document\INSA\tp-td\S3\If - Prog oriente objet\projet\GBF_Project\Docs\Rendus\Rendu 3\Screens\TestANA_Cos1k50-0-16b-44100.PNG"/>
+                  <wp:cNvGraphicFramePr>
+                    <a:graphicFrameLocks xmlns:a="http://schemas.openxmlformats.org/drawingml/2006/main" noChangeAspect="1"/>
+                  </wp:cNvGraphicFramePr>
+                  <a:graphic xmlns:a="http://schemas.openxmlformats.org/drawingml/2006/main">
+                    <a:graphicData uri="http://schemas.openxmlformats.org/drawingml/2006/picture">
+                      <pic:pic xmlns:pic="http://schemas.openxmlformats.org/drawingml/2006/picture">
+                        <pic:nvPicPr>
+                          <pic:cNvPr id="0" name="Picture 5" descr="D:\STEPHANE\document\INSA\tp-td\S3\If - Prog oriente objet\projet\GBF_Project\Docs\Rendus\Rendu 3\Screens\TestANA_Cos1k50-0-16b-44100.PNG"/>
+                          <pic:cNvPicPr>
+                            <a:picLocks noChangeAspect="1" noChangeArrowheads="1"/>
+                          </pic:cNvPicPr>
+                        </pic:nvPicPr>
+                        <pic:blipFill>
+                          <a:blip r:embed="rId29">
+                            <a:extLst>
+                              <a:ext uri="{28A0092B-C50C-407E-A947-70E740481C1C}">
+                                <a14:useLocalDpi xmlns:a14="http://schemas.microsoft.com/office/drawing/2010/main" val="0"/>
+                              </a:ext>
+                            </a:extLst>
+                          </a:blip>
+                          <a:srcRect/>
+                          <a:stretch>
+                            <a:fillRect/>
+                          </a:stretch>
+                        </pic:blipFill>
+                        <pic:spPr bwMode="auto">
+                          <a:xfrm>
+                            <a:off x="0" y="0"/>
+                            <a:ext cx="1807871" cy="1409580"/>
+                          </a:xfrm>
+                          <a:prstGeom prst="rect">
+                            <a:avLst/>
+                          </a:prstGeom>
+                          <a:noFill/>
+                          <a:ln>
+                            <a:noFill/>
+                          </a:ln>
+                        </pic:spPr>
+                      </pic:pic>
+                    </a:graphicData>
+                  </a:graphic>
+                </wp:inline>
+              </w:drawing>
+            </w:r>
+          </w:p>
+        </w:tc>
+      </w:tr>
+      <w:tr>
+        <w:tc>
+          <w:tcPr>
+            <w:cnfStyle w:val="001000000000" w:firstRow="0" w:lastRow="0" w:firstColumn="1" w:lastColumn="0" w:oddVBand="0" w:evenVBand="0" w:oddHBand="0" w:evenHBand="0" w:firstRowFirstColumn="0" w:firstRowLastColumn="0" w:lastRowFirstColumn="0" w:lastRowLastColumn="0"/>
+            <w:tcW w:w="660" w:type="dxa"/>
+          </w:tcPr>
+          <w:p>
+            <w:pPr>
+              <w:pStyle w:val="Sansinterligne"/>
+              <w:jc w:val="center"/>
+              <w:rPr>
+                <w:b w:val="0"/>
+                <w:noProof/>
+              </w:rPr>
+            </w:pPr>
+          </w:p>
+          <w:p>
+            <w:pPr>
+              <w:pStyle w:val="Sansinterligne"/>
+              <w:jc w:val="center"/>
+              <w:rPr>
+                <w:b w:val="0"/>
+                <w:noProof/>
+              </w:rPr>
+            </w:pPr>
+          </w:p>
+          <w:p>
+            <w:pPr>
+              <w:pStyle w:val="Sansinterligne"/>
+              <w:jc w:val="center"/>
+              <w:rPr>
+                <w:b w:val="0"/>
+                <w:noProof/>
+              </w:rPr>
+            </w:pPr>
+          </w:p>
+          <w:p>
+            <w:pPr>
+              <w:pStyle w:val="Sansinterligne"/>
+              <w:jc w:val="center"/>
+              <w:rPr>
+                <w:b w:val="0"/>
+                <w:noProof/>
+              </w:rPr>
+            </w:pPr>
+            <w:r>
+              <w:rPr>
+                <w:b w:val="0"/>
+                <w:noProof/>
+              </w:rPr>
+              <w:t>FFT analogique</w:t>
+            </w:r>
+          </w:p>
+        </w:tc>
+        <w:tc>
+          <w:tcPr>
+            <w:tcW w:w="3045" w:type="dxa"/>
+          </w:tcPr>
+          <w:p>
+            <w:pPr>
+              <w:pStyle w:val="Sansinterligne"/>
+              <w:jc w:val="center"/>
+              <w:cnfStyle w:val="000000000000" w:firstRow="0" w:lastRow="0" w:firstColumn="0" w:lastColumn="0" w:oddVBand="0" w:evenVBand="0" w:oddHBand="0" w:evenHBand="0" w:firstRowFirstColumn="0" w:firstRowLastColumn="0" w:lastRowFirstColumn="0" w:lastRowLastColumn="0"/>
+              <w:rPr>
+                <w:b/>
+                <w:u w:val="single"/>
+              </w:rPr>
+            </w:pPr>
+            <w:r>
+              <w:rPr>
+                <w:b/>
+                <w:noProof/>
+                <w:u w:val="single"/>
+                <w:lang w:eastAsia="fr-FR"/>
+              </w:rPr>
+              <w:drawing>
+                <wp:inline distT="0" distB="0" distL="0" distR="0" wp14:anchorId="02A8DBA4" wp14:editId="22FEE677">
+                  <wp:extent cx="1733096" cy="1379532"/>
+                  <wp:effectExtent l="0" t="0" r="635" b="0"/>
+                  <wp:docPr id="94" name="Image 94" descr="D:\STEPHANE\document\INSA\tp-td\S3\If - Prog oriente objet\projet\GBF_Project\Docs\Rendus\Rendu 3\Screens\FFT_ANA_Tri0.5k.PNG"/>
+                  <wp:cNvGraphicFramePr>
+                    <a:graphicFrameLocks xmlns:a="http://schemas.openxmlformats.org/drawingml/2006/main" noChangeAspect="1"/>
+                  </wp:cNvGraphicFramePr>
+                  <a:graphic xmlns:a="http://schemas.openxmlformats.org/drawingml/2006/main">
+                    <a:graphicData uri="http://schemas.openxmlformats.org/drawingml/2006/picture">
+                      <pic:pic xmlns:pic="http://schemas.openxmlformats.org/drawingml/2006/picture">
+                        <pic:nvPicPr>
+                          <pic:cNvPr id="0" name="Picture 7" descr="D:\STEPHANE\document\INSA\tp-td\S3\If - Prog oriente objet\projet\GBF_Project\Docs\Rendus\Rendu 3\Screens\FFT_ANA_Tri0.5k.PNG"/>
+                          <pic:cNvPicPr>
+                            <a:picLocks noChangeAspect="1" noChangeArrowheads="1"/>
+                          </pic:cNvPicPr>
+                        </pic:nvPicPr>
+                        <pic:blipFill>
+                          <a:blip r:embed="rId30">
+                            <a:extLst>
+                              <a:ext uri="{28A0092B-C50C-407E-A947-70E740481C1C}">
+                                <a14:useLocalDpi xmlns:a14="http://schemas.microsoft.com/office/drawing/2010/main" val="0"/>
+                              </a:ext>
+                            </a:extLst>
+                          </a:blip>
+                          <a:srcRect/>
+                          <a:stretch>
+                            <a:fillRect/>
+                          </a:stretch>
+                        </pic:blipFill>
+                        <pic:spPr bwMode="auto">
+                          <a:xfrm>
+                            <a:off x="0" y="0"/>
+                            <a:ext cx="1752209" cy="1394745"/>
+                          </a:xfrm>
+                          <a:prstGeom prst="rect">
+                            <a:avLst/>
+                          </a:prstGeom>
+                          <a:noFill/>
+                          <a:ln>
+                            <a:noFill/>
+                          </a:ln>
+                        </pic:spPr>
+                      </pic:pic>
+                    </a:graphicData>
+                  </a:graphic>
+                </wp:inline>
+              </w:drawing>
+            </w:r>
+          </w:p>
+        </w:tc>
+        <w:tc>
+          <w:tcPr>
+            <w:tcW w:w="3096" w:type="dxa"/>
+          </w:tcPr>
+          <w:p>
+            <w:pPr>
+              <w:pStyle w:val="Sansinterligne"/>
+              <w:cnfStyle w:val="000000000000" w:firstRow="0" w:lastRow="0" w:firstColumn="0" w:lastColumn="0" w:oddVBand="0" w:evenVBand="0" w:oddHBand="0" w:evenHBand="0" w:firstRowFirstColumn="0" w:firstRowLastColumn="0" w:lastRowFirstColumn="0" w:lastRowLastColumn="0"/>
+              <w:rPr>
+                <w:b/>
+                <w:u w:val="single"/>
+              </w:rPr>
+            </w:pPr>
+            <w:r>
+              <w:rPr>
+                <w:b/>
+                <w:noProof/>
+                <w:u w:val="single"/>
+                <w:lang w:eastAsia="fr-FR"/>
+              </w:rPr>
+              <w:drawing>
+                <wp:inline distT="0" distB="0" distL="0" distR="0" wp14:anchorId="27DC2C71" wp14:editId="44A1A0ED">
+                  <wp:extent cx="1783088" cy="1401139"/>
+                  <wp:effectExtent l="0" t="0" r="7620" b="8890"/>
+                  <wp:docPr id="93" name="Image 93" descr="D:\STEPHANE\document\INSA\tp-td\S3\If - Prog oriente objet\projet\GBF_Project\Docs\Rendus\Rendu 3\Screens\FFT_ANA_Rect1k.PNG"/>
+                  <wp:cNvGraphicFramePr>
+                    <a:graphicFrameLocks xmlns:a="http://schemas.openxmlformats.org/drawingml/2006/main" noChangeAspect="1"/>
+                  </wp:cNvGraphicFramePr>
+                  <a:graphic xmlns:a="http://schemas.openxmlformats.org/drawingml/2006/main">
+                    <a:graphicData uri="http://schemas.openxmlformats.org/drawingml/2006/picture">
+                      <pic:pic xmlns:pic="http://schemas.openxmlformats.org/drawingml/2006/picture">
+                        <pic:nvPicPr>
+                          <pic:cNvPr id="0" name="Picture 6" descr="D:\STEPHANE\document\INSA\tp-td\S3\If - Prog oriente objet\projet\GBF_Project\Docs\Rendus\Rendu 3\Screens\FFT_ANA_Rect1k.PNG"/>
+                          <pic:cNvPicPr>
+                            <a:picLocks noChangeAspect="1" noChangeArrowheads="1"/>
+                          </pic:cNvPicPr>
+                        </pic:nvPicPr>
+                        <pic:blipFill>
+                          <a:blip r:embed="rId31">
+                            <a:extLst>
+                              <a:ext uri="{28A0092B-C50C-407E-A947-70E740481C1C}">
+                                <a14:useLocalDpi xmlns:a14="http://schemas.microsoft.com/office/drawing/2010/main" val="0"/>
+                              </a:ext>
+                            </a:extLst>
+                          </a:blip>
+                          <a:srcRect/>
+                          <a:stretch>
+                            <a:fillRect/>
+                          </a:stretch>
+                        </pic:blipFill>
+                        <pic:spPr bwMode="auto">
+                          <a:xfrm>
+                            <a:off x="0" y="0"/>
+                            <a:ext cx="1806914" cy="1419861"/>
+                          </a:xfrm>
+                          <a:prstGeom prst="rect">
+                            <a:avLst/>
+                          </a:prstGeom>
+                          <a:noFill/>
+                          <a:ln>
+                            <a:noFill/>
+                          </a:ln>
+                        </pic:spPr>
+                      </pic:pic>
+                    </a:graphicData>
+                  </a:graphic>
+                </wp:inline>
+              </w:drawing>
+            </w:r>
+          </w:p>
+        </w:tc>
+        <w:tc>
+          <w:tcPr>
+            <w:tcW w:w="3066" w:type="dxa"/>
+          </w:tcPr>
+          <w:p>
+            <w:pPr>
+              <w:pStyle w:val="Sansinterligne"/>
+              <w:cnfStyle w:val="000000000000" w:firstRow="0" w:lastRow="0" w:firstColumn="0" w:lastColumn="0" w:oddVBand="0" w:evenVBand="0" w:oddHBand="0" w:evenHBand="0" w:firstRowFirstColumn="0" w:firstRowLastColumn="0" w:lastRowFirstColumn="0" w:lastRowLastColumn="0"/>
+              <w:rPr>
+                <w:b/>
+                <w:u w:val="single"/>
+              </w:rPr>
+            </w:pPr>
+            <w:r>
+              <w:rPr>
+                <w:b/>
+                <w:noProof/>
+                <w:u w:val="single"/>
+                <w:lang w:eastAsia="fr-FR"/>
+              </w:rPr>
+              <w:drawing>
+                <wp:inline distT="0" distB="0" distL="0" distR="0" wp14:anchorId="07A76E95" wp14:editId="3D49EC5F">
+                  <wp:extent cx="1804450" cy="1407525"/>
+                  <wp:effectExtent l="0" t="0" r="5715" b="2540"/>
+                  <wp:docPr id="95" name="Image 95" descr="D:\STEPHANE\document\INSA\tp-td\S3\If - Prog oriente objet\projet\GBF_Project\Docs\Rendus\Rendu 3\Screens\FFT_ANA_Cos1k.PNG"/>
+                  <wp:cNvGraphicFramePr>
+                    <a:graphicFrameLocks xmlns:a="http://schemas.openxmlformats.org/drawingml/2006/main" noChangeAspect="1"/>
+                  </wp:cNvGraphicFramePr>
+                  <a:graphic xmlns:a="http://schemas.openxmlformats.org/drawingml/2006/main">
+                    <a:graphicData uri="http://schemas.openxmlformats.org/drawingml/2006/picture">
+                      <pic:pic xmlns:pic="http://schemas.openxmlformats.org/drawingml/2006/picture">
+                        <pic:nvPicPr>
+                          <pic:cNvPr id="0" name="Picture 8" descr="D:\STEPHANE\document\INSA\tp-td\S3\If - Prog oriente objet\projet\GBF_Project\Docs\Rendus\Rendu 3\Screens\FFT_ANA_Cos1k.PNG"/>
+                          <pic:cNvPicPr>
+                            <a:picLocks noChangeAspect="1" noChangeArrowheads="1"/>
+                          </pic:cNvPicPr>
+                        </pic:nvPicPr>
+                        <pic:blipFill>
+                          <a:blip r:embed="rId32">
+                            <a:extLst>
+                              <a:ext uri="{28A0092B-C50C-407E-A947-70E740481C1C}">
+                                <a14:useLocalDpi xmlns:a14="http://schemas.microsoft.com/office/drawing/2010/main" val="0"/>
+                              </a:ext>
+                            </a:extLst>
+                          </a:blip>
+                          <a:srcRect/>
+                          <a:stretch>
+                            <a:fillRect/>
+                          </a:stretch>
+                        </pic:blipFill>
+                        <pic:spPr bwMode="auto">
+                          <a:xfrm>
+                            <a:off x="0" y="0"/>
+                            <a:ext cx="1826613" cy="1424812"/>
+                          </a:xfrm>
+                          <a:prstGeom prst="rect">
+                            <a:avLst/>
+                          </a:prstGeom>
+                          <a:noFill/>
+                          <a:ln>
+                            <a:noFill/>
+                          </a:ln>
+                        </pic:spPr>
+                      </pic:pic>
+                    </a:graphicData>
+                  </a:graphic>
+                </wp:inline>
+              </w:drawing>
+            </w:r>
+          </w:p>
+        </w:tc>
+      </w:tr>
+    </w:tbl>
+    <w:p>
+      <w:r>
+        <w:rPr>
+          <w:noProof/>
+        </w:rPr>
+        <mc:AlternateContent>
+          <mc:Choice Requires="wps">
+            <w:drawing>
+              <wp:anchor distT="45720" distB="45720" distL="114300" distR="114300" simplePos="0" relativeHeight="251764736" behindDoc="0" locked="0" layoutInCell="1" allowOverlap="1" wp14:anchorId="3F7DE4AE" wp14:editId="5BBAAB05">
+                <wp:simplePos x="0" y="0"/>
+                <wp:positionH relativeFrom="margin">
+                  <wp:posOffset>1986788</wp:posOffset>
+                </wp:positionH>
+                <wp:positionV relativeFrom="paragraph">
+                  <wp:posOffset>79375</wp:posOffset>
+                </wp:positionV>
+                <wp:extent cx="1924050" cy="307975"/>
+                <wp:effectExtent l="0" t="0" r="38100" b="53975"/>
+                <wp:wrapSquare wrapText="bothSides"/>
+                <wp:docPr id="96" name="Zone de texte 96"/>
+                <wp:cNvGraphicFramePr>
+                  <a:graphicFrameLocks xmlns:a="http://schemas.openxmlformats.org/drawingml/2006/main"/>
+                </wp:cNvGraphicFramePr>
+                <a:graphic xmlns:a="http://schemas.openxmlformats.org/drawingml/2006/main">
+                  <a:graphicData uri="http://schemas.microsoft.com/office/word/2010/wordprocessingShape">
+                    <wps:wsp>
+                      <wps:cNvSpPr txBox="1">
+                        <a:spLocks noChangeArrowheads="1"/>
+                      </wps:cNvSpPr>
+                      <wps:spPr bwMode="auto">
+                        <a:xfrm>
+                          <a:off x="0" y="0"/>
+                          <a:ext cx="1924050" cy="307975"/>
+                        </a:xfrm>
+                        <a:prstGeom prst="rect">
+                          <a:avLst/>
+                        </a:prstGeom>
+                        <a:gradFill rotWithShape="0">
+                          <a:gsLst>
+                            <a:gs pos="0">
+                              <a:schemeClr val="lt1">
+                                <a:lumMod val="100000"/>
+                                <a:lumOff val="0"/>
+                              </a:schemeClr>
+                            </a:gs>
+                            <a:gs pos="100000">
+                              <a:schemeClr val="accent5">
+                                <a:lumMod val="40000"/>
+                                <a:lumOff val="60000"/>
+                              </a:schemeClr>
+                            </a:gs>
+                          </a:gsLst>
+                          <a:lin ang="5400000" scaled="1"/>
+                        </a:gradFill>
+                        <a:ln w="12700">
+                          <a:solidFill>
+                            <a:schemeClr val="accent5">
+                              <a:lumMod val="60000"/>
+                              <a:lumOff val="40000"/>
+                            </a:schemeClr>
+                          </a:solidFill>
+                          <a:miter lim="800000"/>
+                          <a:headEnd/>
+                          <a:tailEnd/>
+                        </a:ln>
+                        <a:effectLst>
+                          <a:outerShdw dist="28398" dir="3806097" algn="ctr" rotWithShape="0">
+                            <a:schemeClr val="accent5">
+                              <a:lumMod val="50000"/>
+                              <a:lumOff val="0"/>
+                              <a:alpha val="50000"/>
+                            </a:schemeClr>
+                          </a:outerShdw>
+                        </a:effectLst>
+                      </wps:spPr>
+                      <wps:txbx>
+                        <w:txbxContent>
+                          <w:p>
+                            <w:pPr>
+                              <w:jc w:val="center"/>
+                              <w:rPr>
+                                <w:i/>
+                                <w:sz w:val="16"/>
+                                <w:szCs w:val="16"/>
+                                <w:u w:val="single"/>
+                              </w:rPr>
+                            </w:pPr>
+                            <w:r>
+                              <w:rPr>
+                                <w:i/>
+                                <w:sz w:val="16"/>
+                                <w:szCs w:val="16"/>
+                                <w:u w:val="single"/>
+                              </w:rPr>
+                              <w:t>Table 4 : Résultat des tests analogiques</w:t>
+                            </w:r>
+                          </w:p>
+                        </w:txbxContent>
+                      </wps:txbx>
+                      <wps:bodyPr rot="0" vert="horz" wrap="square" lIns="91440" tIns="45720" rIns="91440" bIns="45720" anchor="t" anchorCtr="0" upright="1">
+                        <a:noAutofit/>
+                      </wps:bodyPr>
+                    </wps:wsp>
+                  </a:graphicData>
+                </a:graphic>
+                <wp14:sizeRelH relativeFrom="margin">
+                  <wp14:pctWidth>0</wp14:pctWidth>
+                </wp14:sizeRelH>
+                <wp14:sizeRelV relativeFrom="margin">
+                  <wp14:pctHeight>0</wp14:pctHeight>
+                </wp14:sizeRelV>
+              </wp:anchor>
+            </w:drawing>
+          </mc:Choice>
+          <mc:Fallback>
+            <w:pict>
+              <v:shape w14:anchorId="3F7DE4AE" id="Zone de texte 96" o:spid="_x0000_s1064" type="#_x0000_t202" style="position:absolute;margin-left:156.45pt;margin-top:6.25pt;width:151.5pt;height:24.25pt;z-index:251764736;visibility:visible;mso-wrap-style:square;mso-width-percent:0;mso-height-percent:0;mso-wrap-distance-left:9pt;mso-wrap-distance-top:3.6pt;mso-wrap-distance-right:9pt;mso-wrap-distance-bottom:3.6pt;mso-position-horizontal:absolute;mso-position-horizontal-relative:margin;mso-position-vertical:absolute;mso-position-vertical-relative:text;mso-width-percent:0;mso-height-percent:0;mso-width-relative:margin;mso-height-relative:margin;v-text-anchor:top" o:gfxdata="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" fillcolor="white [3201]" strokecolor="#8eaadb [1944]" strokeweight="1pt">
+                <v:fill color2="#b4c6e7 [1304]" focus="100%" type="gradient"/>
+                <v:shadow on="t" color="#1f3763 [1608]" opacity=".5" offset="1pt"/>
+                <v:textbox>
+                  <w:txbxContent>
+                    <w:p>
+                      <w:pPr>
+                        <w:jc w:val="center"/>
+                        <w:rPr>
+                          <w:i/>
+                          <w:sz w:val="16"/>
+                          <w:szCs w:val="16"/>
+                          <w:u w:val="single"/>
+                        </w:rPr>
+                      </w:pPr>
+                      <w:r>
+                        <w:rPr>
+                          <w:i/>
+                          <w:sz w:val="16"/>
+                          <w:szCs w:val="16"/>
+                          <w:u w:val="single"/>
+                        </w:rPr>
+                        <w:t>Table 4 : Résultat des tests analogiques</w:t>
+                      </w:r>
+                    </w:p>
+                  </w:txbxContent>
+                </v:textbox>
+                <w10:wrap type="square" anchorx="margin"/>
+              </v:shape>
+            </w:pict>
+          </mc:Fallback>
+        </mc:AlternateContent>
+      </w:r>
+    </w:p>
     <w:p/>
-    <w:p/>
-    <w:p/>
-    <w:p/>
-    <w:p/>
-    <w:p/>
-    <w:p/>
-    <w:p/>
-    <w:p/>
-    <w:p/>
-    <w:p/>
-    <w:p/>
-    <w:p/>
-    <w:p/>
-    <w:p/>
-    <w:p/>
-    <w:p/>
-    <w:p/>
-    <w:p/>
-    <w:p/>
-    <w:p/>
-    <w:p/>
-    <w:p/>
-    <w:p/>
-    <w:p/>
-    <w:p/>
-    <w:p/>
+    <w:p>
+      <w:r>
+        <w:rPr>
+          <w:b/>
+          <w:u w:val="single"/>
+        </w:rPr>
+        <w:t xml:space="preserve">Observations : </w:t>
+      </w:r>
+      <w:r>
+        <w:rPr>
+          <w:b/>
+          <w:u w:val="single"/>
+        </w:rPr>
+        <w:t xml:space="preserve"> </w:t>
+      </w:r>
+    </w:p>
+    <w:p>
+      <w:r>
+        <w:t xml:space="preserve">Les résultats des tests </w:t>
+      </w:r>
+      <w:r>
+        <w:t>analogiques</w:t>
+      </w:r>
+      <w:r>
+        <w:t xml:space="preserve"> correspondent aux attentes théoriques. Le programme est donc </w:t>
+      </w:r>
+      <w:r>
+        <w:t>validé analogiquement</w:t>
+      </w:r>
+      <w:r>
+        <w:t>.</w:t>
+      </w:r>
+      <w:r>
+        <w:t xml:space="preserve"> On remarque que le signal carré présente des ondulations lorsque le signal est constant. Cela peut s’expliquer par un repliement de spectre causé par la limite de la fréquence d’acquisition de la carte d’acquisition. Cela peut également s’expliquer par la carte son qui dispose d’un filtre passe haut au niveau de sa sortie analogique.</w:t>
+      </w:r>
+    </w:p>
     <w:p/>
     <w:p>
       <w:pPr>
@@ -11362,7 +12882,7 @@
         <mc:AlternateContent>
           <mc:Choice Requires="wpg">
             <w:drawing>
-              <wp:anchor distT="0" distB="0" distL="114300" distR="114300" simplePos="0" relativeHeight="251746304" behindDoc="0" locked="0" layoutInCell="1" allowOverlap="1">
+              <wp:anchor distT="0" distB="0" distL="114300" distR="114300" simplePos="0" relativeHeight="251739136" behindDoc="0" locked="0" layoutInCell="1" allowOverlap="1">
                 <wp:simplePos x="0" y="0"/>
                 <wp:positionH relativeFrom="column">
                   <wp:posOffset>4389588</wp:posOffset>
@@ -11950,8 +13470,8 @@
           </mc:Choice>
           <mc:Fallback>
             <w:pict>
-              <v:group id="Groupe 72" o:spid="_x0000_s1057" style="position:absolute;margin-left:345.65pt;margin-top:16.9pt;width:111.1pt;height:182pt;z-index:251746304" coordsize="14108,23113" o:gfxdata="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">
-                <v:shape id="_x0000_s1058" type="#_x0000_t202" style="position:absolute;left:1557;width:12249;height:2673;visibility:visible;mso-wrap-style:square;v-text-anchor:top" o:gfxdata="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" fillcolor="#f6be98 [1621]" strokecolor="#eb7423 [3045]">
+              <v:group id="Groupe 72" o:spid="_x0000_s1065" style="position:absolute;margin-left:345.65pt;margin-top:16.9pt;width:111.1pt;height:182pt;z-index:251739136" coordsize="14108,23113" o:gfxdata="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">
+                <v:shape id="_x0000_s1066" type="#_x0000_t202" style="position:absolute;left:1557;width:12249;height:2673;visibility:visible;mso-wrap-style:square;v-text-anchor:top" o:gfxdata="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" fillcolor="#f6be98 [1621]" strokecolor="#eb7423 [3045]">
                   <v:fill color2="#fcebe0 [501]" rotate="t" angle="180" colors="0 #ffaf86;22938f #ffc6ab;1 #ffe7dc" focus="100%" type="gradient"/>
                   <v:shadow on="t" color="black" opacity="24903f" origin=",.5" offset="0,.55556mm"/>
                   <v:textbox>
@@ -11991,7 +13511,7 @@
                     </w:txbxContent>
                   </v:textbox>
                 </v:shape>
-                <v:shape id="_x0000_s1059" type="#_x0000_t202" style="position:absolute;left:1607;top:4923;width:12249;height:2674;visibility:visible;mso-wrap-style:square;v-text-anchor:top" o:gfxdata="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" fillcolor="#f6be98 [1621]" strokecolor="#eb7423 [3045]">
+                <v:shape id="_x0000_s1067" type="#_x0000_t202" style="position:absolute;left:1607;top:4923;width:12249;height:2674;visibility:visible;mso-wrap-style:square;v-text-anchor:top" o:gfxdata="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" fillcolor="#f6be98 [1621]" strokecolor="#eb7423 [3045]">
                   <v:fill color2="#fcebe0 [501]" rotate="t" angle="180" colors="0 #ffaf86;22938f #ffc6ab;1 #ffe7dc" focus="100%" type="gradient"/>
                   <v:shadow on="t" color="black" opacity="24903f" origin=",.5" offset="0,.55556mm"/>
                   <v:textbox>
@@ -12045,7 +13565,7 @@
                     </w:txbxContent>
                   </v:textbox>
                 </v:shape>
-                <v:shape id="_x0000_s1060" type="#_x0000_t202" style="position:absolute;left:1708;top:10048;width:12249;height:2673;visibility:visible;mso-wrap-style:square;v-text-anchor:top" o:gfxdata="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" fillcolor="#f6be98 [1621]" strokecolor="#eb7423 [3045]">
+                <v:shape id="_x0000_s1068" type="#_x0000_t202" style="position:absolute;left:1708;top:10048;width:12249;height:2673;visibility:visible;mso-wrap-style:square;v-text-anchor:top" o:gfxdata="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" fillcolor="#f6be98 [1621]" strokecolor="#eb7423 [3045]">
                   <v:fill color2="#fcebe0 [501]" rotate="t" angle="180" colors="0 #ffaf86;22938f #ffc6ab;1 #ffe7dc" focus="100%" type="gradient"/>
                   <v:shadow on="t" color="black" opacity="24903f" origin=",.5" offset="0,.55556mm"/>
                   <v:textbox>
@@ -12099,7 +13619,7 @@
                     </w:txbxContent>
                   </v:textbox>
                 </v:shape>
-                <v:shape id="_x0000_s1061" type="#_x0000_t202" style="position:absolute;left:1858;top:15022;width:12250;height:2673;visibility:visible;mso-wrap-style:square;v-text-anchor:top" o:gfxdata="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" fillcolor="#f6be98 [1621]" strokecolor="#eb7423 [3045]">
+                <v:shape id="_x0000_s1069" type="#_x0000_t202" style="position:absolute;left:1858;top:15022;width:12250;height:2673;visibility:visible;mso-wrap-style:square;v-text-anchor:top" o:gfxdata="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" fillcolor="#f6be98 [1621]" strokecolor="#eb7423 [3045]">
                   <v:fill color2="#fcebe0 [501]" rotate="t" angle="180" colors="0 #ffaf86;22938f #ffc6ab;1 #ffe7dc" focus="100%" type="gradient"/>
                   <v:shadow on="t" color="black" opacity="24903f" origin=",.5" offset="0,.55556mm"/>
                   <v:textbox>
@@ -12153,7 +13673,7 @@
                     </w:txbxContent>
                   </v:textbox>
                 </v:shape>
-                <v:shape id="_x0000_s1062" type="#_x0000_t202" style="position:absolute;left:1858;top:19493;width:12250;height:3620;visibility:visible;mso-wrap-style:square;v-text-anchor:top" o:gfxdata="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" fillcolor="#f6be98 [1621]" strokecolor="#eb7423 [3045]">
+                <v:shape id="_x0000_s1070" type="#_x0000_t202" style="position:absolute;left:1858;top:19493;width:12250;height:3620;visibility:visible;mso-wrap-style:square;v-text-anchor:top" o:gfxdata="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" fillcolor="#f6be98 [1621]" strokecolor="#eb7423 [3045]">
                   <v:fill color2="#fcebe0 [501]" rotate="t" angle="180" colors="0 #ffaf86;22938f #ffc6ab;1 #ffe7dc" focus="100%" type="gradient"/>
                   <v:shadow on="t" color="black" opacity="24903f" origin=",.5" offset="0,.55556mm"/>
                   <v:textbox>
@@ -12230,19 +13750,19 @@
                     <v:h position="#0,#1" xrange="0,10800" yrange="0,10800"/>
                   </v:handles>
                 </v:shapetype>
-                <v:shape id="Double flèche horizontale 38" o:spid="_x0000_s1063" type="#_x0000_t69" style="position:absolute;top:5727;width:1419;height:1105;visibility:visible;mso-wrap-style:square;v-text-anchor:middle" o:gfxdata="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" adj="8412" fillcolor="#f6be98 [1621]" strokecolor="#eb7423 [3045]">
+                <v:shape id="Double flèche horizontale 38" o:spid="_x0000_s1071" type="#_x0000_t69" style="position:absolute;top:5727;width:1419;height:1105;visibility:visible;mso-wrap-style:square;v-text-anchor:middle" o:gfxdata="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" adj="8412" fillcolor="#f6be98 [1621]" strokecolor="#eb7423 [3045]">
                   <v:fill color2="#fcebe0 [501]" rotate="t" angle="180" colors="0 #ffaf86;22938f #ffc6ab;1 #ffe7dc" focus="100%" type="gradient"/>
                   <v:shadow on="t" color="black" opacity="24903f" origin=",.5" offset="0,.55556mm"/>
                 </v:shape>
-                <v:shape id="Double flèche horizontale 40" o:spid="_x0000_s1064" type="#_x0000_t69" style="position:absolute;top:10751;width:1419;height:1106;visibility:visible;mso-wrap-style:square;v-text-anchor:middle" o:gfxdata="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" adj="8412" fillcolor="#f6be98 [1621]" strokecolor="#eb7423 [3045]">
+                <v:shape id="Double flèche horizontale 40" o:spid="_x0000_s1072" type="#_x0000_t69" style="position:absolute;top:10751;width:1419;height:1106;visibility:visible;mso-wrap-style:square;v-text-anchor:middle" o:gfxdata="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" adj="8412" fillcolor="#f6be98 [1621]" strokecolor="#eb7423 [3045]">
                   <v:fill color2="#fcebe0 [501]" rotate="t" angle="180" colors="0 #ffaf86;22938f #ffc6ab;1 #ffe7dc" focus="100%" type="gradient"/>
                   <v:shadow on="t" color="black" opacity="24903f" origin=",.5" offset="0,.55556mm"/>
                 </v:shape>
-                <v:shape id="Double flèche horizontale 60" o:spid="_x0000_s1065" type="#_x0000_t69" style="position:absolute;left:150;top:15775;width:1419;height:1106;visibility:visible;mso-wrap-style:square;v-text-anchor:middle" o:gfxdata="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" adj="8412" fillcolor="#f6be98 [1621]" strokecolor="#eb7423 [3045]">
+                <v:shape id="Double flèche horizontale 60" o:spid="_x0000_s1073" type="#_x0000_t69" style="position:absolute;left:150;top:15775;width:1419;height:1106;visibility:visible;mso-wrap-style:square;v-text-anchor:middle" o:gfxdata="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" adj="8412" fillcolor="#f6be98 [1621]" strokecolor="#eb7423 [3045]">
                   <v:fill color2="#fcebe0 [501]" rotate="t" angle="180" colors="0 #ffaf86;22938f #ffc6ab;1 #ffe7dc" focus="100%" type="gradient"/>
                   <v:shadow on="t" color="black" opacity="24903f" origin=",.5" offset="0,.55556mm"/>
                 </v:shape>
-                <v:shape id="Double flèche horizontale 70" o:spid="_x0000_s1066" type="#_x0000_t69" style="position:absolute;left:150;top:20749;width:1419;height:1106;visibility:visible;mso-wrap-style:square;v-text-anchor:middle" o:gfxdata="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" adj="8412" fillcolor="#f6be98 [1621]" strokecolor="#eb7423 [3045]">
+                <v:shape id="Double flèche horizontale 70" o:spid="_x0000_s1074" type="#_x0000_t69" style="position:absolute;left:150;top:20749;width:1419;height:1106;visibility:visible;mso-wrap-style:square;v-text-anchor:middle" o:gfxdata="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" adj="8412" fillcolor="#f6be98 [1621]" strokecolor="#eb7423 [3045]">
                   <v:fill color2="#fcebe0 [501]" rotate="t" angle="180" colors="0 #ffaf86;22938f #ffc6ab;1 #ffe7dc" focus="100%" type="gradient"/>
                   <v:shadow on="t" color="black" opacity="24903f" origin=",.5" offset="0,.55556mm"/>
                 </v:shape>
@@ -12258,7 +13778,7 @@
         <mc:AlternateContent>
           <mc:Choice Requires="wps">
             <w:drawing>
-              <wp:anchor distT="0" distB="0" distL="114300" distR="114300" simplePos="0" relativeHeight="251737088" behindDoc="0" locked="0" layoutInCell="1" allowOverlap="1" wp14:anchorId="57E103F0" wp14:editId="6E60E853">
+              <wp:anchor distT="0" distB="0" distL="114300" distR="114300" simplePos="0" relativeHeight="251729920" behindDoc="0" locked="0" layoutInCell="1" allowOverlap="1" wp14:anchorId="57E103F0" wp14:editId="6E60E853">
                 <wp:simplePos x="0" y="0"/>
                 <wp:positionH relativeFrom="column">
                   <wp:posOffset>4383984</wp:posOffset>
@@ -12315,7 +13835,7 @@
           </mc:Choice>
           <mc:Fallback>
             <w:pict>
-              <v:shape w14:anchorId="320C7E31" id="Double flèche horizontale 37" o:spid="_x0000_s1026" type="#_x0000_t69" style="position:absolute;margin-left:345.2pt;margin-top:23.6pt;width:11.15pt;height:8.7pt;z-index:251737088;visibility:visible;mso-wrap-style:square;mso-height-percent:0;mso-wrap-distance-left:9pt;mso-wrap-distance-top:0;mso-wrap-distance-right:9pt;mso-wrap-distance-bottom:0;mso-position-horizontal:absolute;mso-position-horizontal-relative:text;mso-position-vertical:absolute;mso-position-vertical-relative:text;mso-height-percent:0;mso-height-relative:margin;v-text-anchor:middle" o:gfxdata="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" adj="8412" fillcolor="#f6be98 [1621]" strokecolor="#eb7423 [3045]">
+              <v:shape w14:anchorId="3EF2EE75" id="Double flèche horizontale 37" o:spid="_x0000_s1026" type="#_x0000_t69" style="position:absolute;margin-left:345.2pt;margin-top:23.6pt;width:11.15pt;height:8.7pt;z-index:251729920;visibility:visible;mso-wrap-style:square;mso-height-percent:0;mso-wrap-distance-left:9pt;mso-wrap-distance-top:0;mso-wrap-distance-right:9pt;mso-wrap-distance-bottom:0;mso-position-horizontal:absolute;mso-position-horizontal-relative:text;mso-position-vertical:absolute;mso-position-vertical-relative:text;mso-height-percent:0;mso-height-relative:margin;v-text-anchor:middle" o:gfxdata="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" adj="8412" fillcolor="#f6be98 [1621]" strokecolor="#eb7423 [3045]">
                 <v:fill color2="#fcebe0 [501]" rotate="t" angle="180" colors="0 #ffaf86;22938f #ffc6ab;1 #ffe7dc" focus="100%" type="gradient"/>
                 <v:shadow on="t" color="black" opacity="24903f" origin=",.5" offset="0,.55556mm"/>
               </v:shape>
@@ -12345,7 +13865,7 @@
                     </pic:cNvPicPr>
                   </pic:nvPicPr>
                   <pic:blipFill rotWithShape="1">
-                    <a:blip r:embed="rId26">
+                    <a:blip r:embed="rId33">
                       <a:extLst>
                         <a:ext uri="{28A0092B-C50C-407E-A947-70E740481C1C}">
                           <a14:useLocalDpi xmlns:a14="http://schemas.microsoft.com/office/drawing/2010/main" val="0"/>
@@ -12388,7 +13908,7 @@
         <mc:AlternateContent>
           <mc:Choice Requires="wps">
             <w:drawing>
-              <wp:anchor distT="45720" distB="45720" distL="114300" distR="114300" simplePos="0" relativeHeight="251719680" behindDoc="0" locked="0" layoutInCell="1" allowOverlap="1" wp14:anchorId="37DDDDF2" wp14:editId="55985B23">
+              <wp:anchor distT="45720" distB="45720" distL="114300" distR="114300" simplePos="0" relativeHeight="251712512" behindDoc="0" locked="0" layoutInCell="1" allowOverlap="1" wp14:anchorId="37DDDDF2" wp14:editId="55985B23">
                 <wp:simplePos x="0" y="0"/>
                 <wp:positionH relativeFrom="margin">
                   <wp:posOffset>543464</wp:posOffset>
@@ -12496,7 +14016,7 @@
           </mc:Choice>
           <mc:Fallback>
             <w:pict>
-              <v:shape w14:anchorId="37DDDDF2" id="Zone de texte 29" o:spid="_x0000_s1067" type="#_x0000_t202" style="position:absolute;margin-left:42.8pt;margin-top:.3pt;width:240.45pt;height:24.25pt;z-index:251719680;visibility:visible;mso-wrap-style:square;mso-width-percent:0;mso-height-percent:0;mso-wrap-distance-left:9pt;mso-wrap-distance-top:3.6pt;mso-wrap-distance-right:9pt;mso-wrap-distance-bottom:3.6pt;mso-position-horizontal:absolute;mso-position-horizontal-relative:margin;mso-position-vertical:absolute;mso-position-vertical-relative:text;mso-width-percent:0;mso-height-percent:0;mso-width-relative:margin;mso-height-relative:margin;v-text-anchor:top" o:gfxdata="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" fillcolor="white [3201]" strokecolor="#8eaadb [1944]" strokeweight="1pt">
+              <v:shape w14:anchorId="37DDDDF2" id="Zone de texte 29" o:spid="_x0000_s1075" type="#_x0000_t202" style="position:absolute;margin-left:42.8pt;margin-top:.3pt;width:240.45pt;height:24.25pt;z-index:251712512;visibility:visible;mso-wrap-style:square;mso-width-percent:0;mso-height-percent:0;mso-wrap-distance-left:9pt;mso-wrap-distance-top:3.6pt;mso-wrap-distance-right:9pt;mso-wrap-distance-bottom:3.6pt;mso-position-horizontal:absolute;mso-position-horizontal-relative:margin;mso-position-vertical:absolute;mso-position-vertical-relative:text;mso-width-percent:0;mso-height-percent:0;mso-width-relative:margin;mso-height-relative:margin;v-text-anchor:top" o:gfxdata="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" fillcolor="white [3201]" strokecolor="#8eaadb [1944]" strokeweight="1pt">
                 <v:fill color2="#b4c6e7 [1304]" focus="100%" type="gradient"/>
                 <v:shadow on="t" color="#1f3763 [1608]" opacity=".5" offset="1pt"/>
                 <v:textbox>
@@ -12536,7 +14056,7 @@
           <w:noProof/>
         </w:rPr>
         <w:drawing>
-          <wp:anchor distT="0" distB="0" distL="114300" distR="114300" simplePos="0" relativeHeight="251748352" behindDoc="1" locked="0" layoutInCell="1" allowOverlap="1" wp14:anchorId="50ED3FD4" wp14:editId="38B69A5B">
+          <wp:anchor distT="0" distB="0" distL="114300" distR="114300" simplePos="0" relativeHeight="251741184" behindDoc="1" locked="0" layoutInCell="1" allowOverlap="1" wp14:anchorId="50ED3FD4" wp14:editId="38B69A5B">
             <wp:simplePos x="0" y="0"/>
             <wp:positionH relativeFrom="column">
               <wp:posOffset>-387769</wp:posOffset>
@@ -12569,7 +14089,7 @@
                     </pic:cNvPicPr>
                   </pic:nvPicPr>
                   <pic:blipFill>
-                    <a:blip r:embed="rId27">
+                    <a:blip r:embed="rId34">
                       <a:extLst>
                         <a:ext uri="{28A0092B-C50C-407E-A947-70E740481C1C}">
                           <a14:useLocalDpi xmlns:a14="http://schemas.microsoft.com/office/drawing/2010/main" val="0"/>
@@ -12607,7 +14127,7 @@
           <w:noProof/>
         </w:rPr>
         <w:drawing>
-          <wp:anchor distT="0" distB="0" distL="114300" distR="114300" simplePos="0" relativeHeight="251747328" behindDoc="0" locked="0" layoutInCell="1" allowOverlap="1" wp14:anchorId="504C75F1" wp14:editId="20557312">
+          <wp:anchor distT="0" distB="0" distL="114300" distR="114300" simplePos="0" relativeHeight="251740160" behindDoc="0" locked="0" layoutInCell="1" allowOverlap="1" wp14:anchorId="504C75F1" wp14:editId="20557312">
             <wp:simplePos x="0" y="0"/>
             <wp:positionH relativeFrom="column">
               <wp:posOffset>2933388</wp:posOffset>
@@ -12632,7 +14152,7 @@
                     </pic:cNvPicPr>
                   </pic:nvPicPr>
                   <pic:blipFill>
-                    <a:blip r:embed="rId28">
+                    <a:blip r:embed="rId35">
                       <a:extLst>
                         <a:ext uri="{28A0092B-C50C-407E-A947-70E740481C1C}">
                           <a14:useLocalDpi xmlns:a14="http://schemas.microsoft.com/office/drawing/2010/main" val="0"/>
@@ -12685,7 +14205,7 @@
         <mc:AlternateContent>
           <mc:Choice Requires="wps">
             <w:drawing>
-              <wp:anchor distT="45720" distB="45720" distL="114300" distR="114300" simplePos="0" relativeHeight="251752448" behindDoc="0" locked="0" layoutInCell="1" allowOverlap="1" wp14:anchorId="008275B7" wp14:editId="27EA9E30">
+              <wp:anchor distT="45720" distB="45720" distL="114300" distR="114300" simplePos="0" relativeHeight="251745280" behindDoc="0" locked="0" layoutInCell="1" allowOverlap="1" wp14:anchorId="008275B7" wp14:editId="27EA9E30">
                 <wp:simplePos x="0" y="0"/>
                 <wp:positionH relativeFrom="margin">
                   <wp:posOffset>2830195</wp:posOffset>
@@ -12794,7 +14314,7 @@
           </mc:Choice>
           <mc:Fallback>
             <w:pict>
-              <v:shape w14:anchorId="008275B7" id="Zone de texte 77" o:spid="_x0000_s1068" type="#_x0000_t202" style="position:absolute;margin-left:222.85pt;margin-top:33.7pt;width:240.45pt;height:27.15pt;z-index:251752448;visibility:visible;mso-wrap-style:square;mso-width-percent:0;mso-height-percent:0;mso-wrap-distance-left:9pt;mso-wrap-distance-top:3.6pt;mso-wrap-distance-right:9pt;mso-wrap-distance-bottom:3.6pt;mso-position-horizontal:absolute;mso-position-horizontal-relative:margin;mso-position-vertical:absolute;mso-position-vertical-relative:text;mso-width-percent:0;mso-height-percent:0;mso-width-relative:margin;mso-height-relative:margin;v-text-anchor:top" o:gfxdata="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" fillcolor="white [3201]" strokecolor="#8eaadb [1944]" strokeweight="1pt">
+              <v:shape w14:anchorId="008275B7" id="Zone de texte 77" o:spid="_x0000_s1076" type="#_x0000_t202" style="position:absolute;margin-left:222.85pt;margin-top:33.7pt;width:240.45pt;height:27.15pt;z-index:251745280;visibility:visible;mso-wrap-style:square;mso-width-percent:0;mso-height-percent:0;mso-wrap-distance-left:9pt;mso-wrap-distance-top:3.6pt;mso-wrap-distance-right:9pt;mso-wrap-distance-bottom:3.6pt;mso-position-horizontal:absolute;mso-position-horizontal-relative:margin;mso-position-vertical:absolute;mso-position-vertical-relative:text;mso-width-percent:0;mso-height-percent:0;mso-width-relative:margin;mso-height-relative:margin;v-text-anchor:top" o:gfxdata="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" fillcolor="white [3201]" strokecolor="#8eaadb [1944]" strokeweight="1pt">
                 <v:fill color2="#b4c6e7 [1304]" focus="100%" type="gradient"/>
                 <v:shadow on="t" color="#1f3763 [1608]" opacity=".5" offset="1pt"/>
                 <v:textbox>
@@ -12835,7 +14355,7 @@
         <mc:AlternateContent>
           <mc:Choice Requires="wps">
             <w:drawing>
-              <wp:anchor distT="45720" distB="45720" distL="114300" distR="114300" simplePos="0" relativeHeight="251750400" behindDoc="0" locked="0" layoutInCell="1" allowOverlap="1" wp14:anchorId="2C763337" wp14:editId="4D97A2A4">
+              <wp:anchor distT="45720" distB="45720" distL="114300" distR="114300" simplePos="0" relativeHeight="251743232" behindDoc="0" locked="0" layoutInCell="1" allowOverlap="1" wp14:anchorId="2C763337" wp14:editId="4D97A2A4">
                 <wp:simplePos x="0" y="0"/>
                 <wp:positionH relativeFrom="margin">
                   <wp:posOffset>-568960</wp:posOffset>
@@ -12944,7 +14464,7 @@
           </mc:Choice>
           <mc:Fallback>
             <w:pict>
-              <v:shape w14:anchorId="2C763337" id="Zone de texte 76" o:spid="_x0000_s1069" type="#_x0000_t202" style="position:absolute;margin-left:-44.8pt;margin-top:33.7pt;width:240.45pt;height:26.45pt;z-index:251750400;visibility:visible;mso-wrap-style:square;mso-width-percent:0;mso-height-percent:0;mso-wrap-distance-left:9pt;mso-wrap-distance-top:3.6pt;mso-wrap-distance-right:9pt;mso-wrap-distance-bottom:3.6pt;mso-position-horizontal:absolute;mso-position-horizontal-relative:margin;mso-position-vertical:absolute;mso-position-vertical-relative:text;mso-width-percent:0;mso-height-percent:0;mso-width-relative:margin;mso-height-relative:margin;v-text-anchor:top" o:gfxdata="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" fillcolor="white [3201]" strokecolor="#8eaadb [1944]" strokeweight="1pt">
+              <v:shape w14:anchorId="2C763337" id="Zone de texte 76" o:spid="_x0000_s1077" type="#_x0000_t202" style="position:absolute;margin-left:-44.8pt;margin-top:33.7pt;width:240.45pt;height:26.45pt;z-index:251743232;visibility:visible;mso-wrap-style:square;mso-width-percent:0;mso-height-percent:0;mso-wrap-distance-left:9pt;mso-wrap-distance-top:3.6pt;mso-wrap-distance-right:9pt;mso-wrap-distance-bottom:3.6pt;mso-position-horizontal:absolute;mso-position-horizontal-relative:margin;mso-position-vertical:absolute;mso-position-vertical-relative:text;mso-width-percent:0;mso-height-percent:0;mso-width-relative:margin;mso-height-relative:margin;v-text-anchor:top" o:gfxdata="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" fillcolor="white [3201]" strokecolor="#8eaadb [1944]" strokeweight="1pt">
                 <v:fill color2="#b4c6e7 [1304]" focus="100%" type="gradient"/>
                 <v:shadow on="t" color="#1f3763 [1608]" opacity=".5" offset="1pt"/>
                 <v:textbox>
@@ -13223,7 +14743,7 @@
                     </pic:cNvPicPr>
                   </pic:nvPicPr>
                   <pic:blipFill rotWithShape="1">
-                    <a:blip r:embed="rId29">
+                    <a:blip r:embed="rId36">
                       <a:extLst>
                         <a:ext uri="{28A0092B-C50C-407E-A947-70E740481C1C}">
                           <a14:useLocalDpi xmlns:a14="http://schemas.microsoft.com/office/drawing/2010/main" val="0"/>
@@ -13292,7 +14812,7 @@
           <w:noProof/>
         </w:rPr>
         <w:drawing>
-          <wp:anchor distT="0" distB="0" distL="114300" distR="114300" simplePos="0" relativeHeight="251708416" behindDoc="0" locked="0" layoutInCell="1" allowOverlap="1" wp14:anchorId="1ED47F50" wp14:editId="5924E00D">
+          <wp:anchor distT="0" distB="0" distL="114300" distR="114300" simplePos="0" relativeHeight="251701248" behindDoc="0" locked="0" layoutInCell="1" allowOverlap="1" wp14:anchorId="1ED47F50" wp14:editId="5924E00D">
             <wp:simplePos x="0" y="0"/>
             <wp:positionH relativeFrom="column">
               <wp:posOffset>3157855</wp:posOffset>
@@ -13317,7 +14837,7 @@
                     </pic:cNvPicPr>
                   </pic:nvPicPr>
                   <pic:blipFill>
-                    <a:blip r:embed="rId30"/>
+                    <a:blip r:embed="rId37"/>
                     <a:srcRect/>
                     <a:stretch>
                       <a:fillRect/>
@@ -13487,7 +15007,7 @@
         <mc:AlternateContent>
           <mc:Choice Requires="wps">
             <w:drawing>
-              <wp:anchor distT="0" distB="0" distL="114300" distR="114300" simplePos="0" relativeHeight="251709440" behindDoc="0" locked="0" layoutInCell="1" allowOverlap="1" wp14:anchorId="7C51A901" wp14:editId="63CD9468">
+              <wp:anchor distT="0" distB="0" distL="114300" distR="114300" simplePos="0" relativeHeight="251702272" behindDoc="0" locked="0" layoutInCell="1" allowOverlap="1" wp14:anchorId="7C51A901" wp14:editId="63CD9468">
                 <wp:simplePos x="0" y="0"/>
                 <wp:positionH relativeFrom="column">
                   <wp:posOffset>3157855</wp:posOffset>
@@ -13546,27 +15066,14 @@
                             <w:r>
                               <w:t xml:space="preserve">Figure </w:t>
                             </w:r>
-                            <w:r>
-                              <w:fldChar w:fldCharType="begin"/>
-                            </w:r>
-                            <w:r>
-                              <w:instrText xml:space="preserve"> SEQ Figure \* ARABIC </w:instrText>
-                            </w:r>
-                            <w:r>
-                              <w:fldChar w:fldCharType="separate"/>
-                            </w:r>
-                            <w:r>
-                              <w:rPr>
-                                <w:noProof/>
-                              </w:rPr>
-                              <w:t>1</w:t>
-                            </w:r>
-                            <w:r>
-                              <w:rPr>
-                                <w:noProof/>
-                              </w:rPr>
-                              <w:fldChar w:fldCharType="end"/>
-                            </w:r>
+                            <w:fldSimple w:instr=" SEQ Figure \* ARABIC ">
+                              <w:r>
+                                <w:rPr>
+                                  <w:noProof/>
+                                </w:rPr>
+                                <w:t>1</w:t>
+                              </w:r>
+                            </w:fldSimple>
                             <w:r>
                               <w:t xml:space="preserve"> – Exemple pour l'indentation</w:t>
                             </w:r>
@@ -13590,7 +15097,7 @@
           </mc:Choice>
           <mc:Fallback>
             <w:pict>
-              <v:shape w14:anchorId="7C51A901" id="Zone de texte 23" o:spid="_x0000_s1070" type="#_x0000_t202" style="position:absolute;left:0;text-align:left;margin-left:248.65pt;margin-top:34.4pt;width:252.5pt;height:14.25pt;z-index:251709440;visibility:visible;mso-wrap-style:square;mso-width-percent:0;mso-height-percent:0;mso-wrap-distance-left:9pt;mso-wrap-distance-top:0;mso-wrap-distance-right:9pt;mso-wrap-distance-bottom:0;mso-position-horizontal:absolute;mso-position-horizontal-relative:text;mso-position-vertical:absolute;mso-position-vertical-relative:text;mso-width-percent:0;mso-height-percent:0;mso-width-relative:page;mso-height-relative:page;v-text-anchor:top" o:gfxdata="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" fillcolor="#adccea [1620]" strokecolor="#4e92d1 [3044]">
+              <v:shape w14:anchorId="7C51A901" id="Zone de texte 23" o:spid="_x0000_s1078" type="#_x0000_t202" style="position:absolute;left:0;text-align:left;margin-left:248.65pt;margin-top:34.4pt;width:252.5pt;height:14.25pt;z-index:251702272;visibility:visible;mso-wrap-style:square;mso-width-percent:0;mso-height-percent:0;mso-wrap-distance-left:9pt;mso-wrap-distance-top:0;mso-wrap-distance-right:9pt;mso-wrap-distance-bottom:0;mso-position-horizontal:absolute;mso-position-horizontal-relative:text;mso-position-vertical:absolute;mso-position-vertical-relative:text;mso-width-percent:0;mso-height-percent:0;mso-width-relative:page;mso-height-relative:page;v-text-anchor:top" o:gfxdata="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" fillcolor="#adccea [1620]" strokecolor="#4e92d1 [3044]">
                 <v:fill color2="#e6eff8 [500]" rotate="t" angle="180" colors="0 #9dcfff;22938f #badcff;1 #e3f1ff" focus="100%" type="gradient"/>
                 <v:shadow on="t" color="black" opacity="24903f" origin=",.5" offset="0,.55556mm"/>
                 <v:textbox inset="0,0,0,0">
@@ -14062,7 +15569,7 @@
                 <w:rPr>
                   <w:noProof/>
                 </w:rPr>
-                <w:t>11</w:t>
+                <w:t>9</w:t>
               </w:r>
               <w:r>
                 <w:fldChar w:fldCharType="end"/>
@@ -17778,7 +19285,7 @@
   <w:rsids>
     <w:rsidRoot w:val="00FE64F3"/>
     <w:rsid w:val="000A1F5A"/>
-    <w:rsid w:val="003769E5"/>
+    <w:rsid w:val="004C1324"/>
     <w:rsid w:val="005630AB"/>
     <w:rsid w:val="00773440"/>
     <w:rsid w:val="007E1922"/>
@@ -18660,7 +20167,7 @@
 </file>
 
 <file path=customXml/itemProps3.xml><?xml version="1.0" encoding="utf-8"?>
-<ds:datastoreItem xmlns:ds="http://schemas.openxmlformats.org/officeDocument/2006/customXml" ds:itemID="{AD7D360D-4AD2-41E6-9ECA-9C00D13C8DC7}">
+<ds:datastoreItem xmlns:ds="http://schemas.openxmlformats.org/officeDocument/2006/customXml" ds:itemID="{A90F8DFA-D6BD-4010-A6BE-8120127D1740}">
   <ds:schemaRefs>
     <ds:schemaRef ds:uri="http://schemas.openxmlformats.org/officeDocument/2006/bibliography"/>
   </ds:schemaRefs>
